--- a/Documentation/Sif3Framework .NET Demo Usage Guide.docx
+++ b/Documentation/Sif3Framework .NET Demo Usage Guide.docx
@@ -1,63 +1,53 @@
 
 <file path=word/document.xml><?xml version="1.0" encoding="utf-8"?>
-<w:document xmlns:wpc="http://schemas.microsoft.com/office/word/2010/wordprocessingCanvas" xmlns:cx="http://schemas.microsoft.com/office/drawing/2014/chartex" xmlns:cx1="http://schemas.microsoft.com/office/drawing/2015/9/8/chartex" xmlns:cx2="http://schemas.microsoft.com/office/drawing/2015/10/21/chartex" xmlns:mc="http://schemas.openxmlformats.org/markup-compatibility/2006" xmlns:o="urn:schemas-microsoft-com:office:office" xmlns:r="http://schemas.openxmlformats.org/officeDocument/2006/relationships" xmlns:m="http://schemas.openxmlformats.org/officeDocument/2006/math" xmlns:v="urn:schemas-microsoft-com:vml" xmlns:wp14="http://schemas.microsoft.com/office/word/2010/wordprocessingDrawing" xmlns:wp="http://schemas.openxmlformats.org/drawingml/2006/wordprocessingDrawing" xmlns:w10="urn:schemas-microsoft-com:office:word" xmlns:w="http://schemas.openxmlformats.org/wordprocessingml/2006/main" xmlns:w14="http://schemas.microsoft.com/office/word/2010/wordml" xmlns:w15="http://schemas.microsoft.com/office/word/2012/wordml" xmlns:w16se="http://schemas.microsoft.com/office/word/2015/wordml/symex" xmlns:wpg="http://schemas.microsoft.com/office/word/2010/wordprocessingGroup" xmlns:wpi="http://schemas.microsoft.com/office/word/2010/wordprocessingInk" xmlns:wne="http://schemas.microsoft.com/office/word/2006/wordml" xmlns:wps="http://schemas.microsoft.com/office/word/2010/wordprocessingShape" mc:Ignorable="w14 w15 w16se wp14">
+<w:document xmlns:wpc="http://schemas.microsoft.com/office/word/2010/wordprocessingCanvas" xmlns:cx="http://schemas.microsoft.com/office/drawing/2014/chartex" xmlns:cx1="http://schemas.microsoft.com/office/drawing/2015/9/8/chartex" xmlns:cx2="http://schemas.microsoft.com/office/drawing/2015/10/21/chartex" xmlns:cx3="http://schemas.microsoft.com/office/drawing/2016/5/9/chartex" xmlns:cx4="http://schemas.microsoft.com/office/drawing/2016/5/10/chartex" xmlns:cx5="http://schemas.microsoft.com/office/drawing/2016/5/11/chartex" xmlns:cx6="http://schemas.microsoft.com/office/drawing/2016/5/12/chartex" xmlns:cx7="http://schemas.microsoft.com/office/drawing/2016/5/13/chartex" xmlns:cx8="http://schemas.microsoft.com/office/drawing/2016/5/14/chartex" xmlns:mc="http://schemas.openxmlformats.org/markup-compatibility/2006" xmlns:aink="http://schemas.microsoft.com/office/drawing/2016/ink" xmlns:am3d="http://schemas.microsoft.com/office/drawing/2017/model3d" xmlns:o="urn:schemas-microsoft-com:office:office" xmlns:r="http://schemas.openxmlformats.org/officeDocument/2006/relationships" xmlns:m="http://schemas.openxmlformats.org/officeDocument/2006/math" xmlns:v="urn:schemas-microsoft-com:vml" xmlns:wp14="http://schemas.microsoft.com/office/word/2010/wordprocessingDrawing" xmlns:wp="http://schemas.openxmlformats.org/drawingml/2006/wordprocessingDrawing" xmlns:w10="urn:schemas-microsoft-com:office:word" xmlns:w="http://schemas.openxmlformats.org/wordprocessingml/2006/main" xmlns:w14="http://schemas.microsoft.com/office/word/2010/wordml" xmlns:w15="http://schemas.microsoft.com/office/word/2012/wordml" xmlns:w16cid="http://schemas.microsoft.com/office/word/2016/wordml/cid" xmlns:w16se="http://schemas.microsoft.com/office/word/2015/wordml/symex" xmlns:wpg="http://schemas.microsoft.com/office/word/2010/wordprocessingGroup" xmlns:wpi="http://schemas.microsoft.com/office/word/2010/wordprocessingInk" xmlns:wne="http://schemas.microsoft.com/office/word/2006/wordml" xmlns:wps="http://schemas.microsoft.com/office/word/2010/wordprocessingShape" mc:Ignorable="w14 w15 w16se w16cid wp14">
   <w:body>
     <w:p>
       <w:pPr>
         <w:pStyle w:val="DocumentTitleBlock"/>
         <w:spacing w:before="720"/>
       </w:pPr>
-      <w:fldSimple w:instr=" DOCPROPERTY &quot;SystemTitle&quot; ">
+      <w:r>
+        <w:fldChar w:fldCharType="begin"/>
+      </w:r>
+      <w:r>
+        <w:instrText xml:space="preserve"> DOCPROPERTY "SystemTitle" </w:instrText>
+      </w:r>
+      <w:r>
+        <w:fldChar w:fldCharType="separate"/>
+      </w:r>
+      <w:r>
+        <w:t>SIF 3.0 Framework</w:t>
+      </w:r>
+      <w:r>
+        <w:fldChar w:fldCharType="end"/>
+      </w:r>
+      <w:r>
+        <w:t xml:space="preserve"> (.NET)</w:t>
+      </w:r>
+    </w:p>
+    <w:p>
+      <w:pPr>
+        <w:pStyle w:val="DocumentTitleBlock"/>
+      </w:pPr>
+      <w:r>
+        <w:t xml:space="preserve">Version </w:t>
+      </w:r>
+      <w:fldSimple w:instr=" DOCPROPERTY &quot;SystemVersion&quot; ">
         <w:r>
-          <w:t>SIF 3.0 Framework</w:t>
+          <w:t>3.0.0</w:t>
         </w:r>
       </w:fldSimple>
-      <w:r>
-        <w:t xml:space="preserve"> (.NET)</w:t>
-      </w:r>
     </w:p>
     <w:p>
       <w:pPr>
         <w:pStyle w:val="DocumentTitleBlock"/>
       </w:pPr>
-      <w:r>
-        <w:t xml:space="preserve">Version </w:t>
-      </w:r>
-      <w:r>
-        <w:fldChar w:fldCharType="begin"/>
-      </w:r>
-      <w:r>
-        <w:instrText xml:space="preserve"> DOCPROPERTY "SystemVersion" </w:instrText>
-      </w:r>
-      <w:r>
-        <w:fldChar w:fldCharType="separate"/>
-      </w:r>
-      <w:r>
-        <w:t>3.0.0</w:t>
-      </w:r>
-      <w:r>
-        <w:fldChar w:fldCharType="end"/>
-      </w:r>
-    </w:p>
-    <w:p>
-      <w:pPr>
-        <w:pStyle w:val="DocumentTitleBlock"/>
-      </w:pPr>
-      <w:r>
-        <w:fldChar w:fldCharType="begin"/>
-      </w:r>
-      <w:r>
-        <w:instrText xml:space="preserve"> DOCPROPERTY "Title" </w:instrText>
-      </w:r>
-      <w:r>
-        <w:fldChar w:fldCharType="separate"/>
-      </w:r>
-      <w:r>
-        <w:t>Demo Usage Guide</w:t>
-      </w:r>
-      <w:r>
-        <w:fldChar w:fldCharType="end"/>
-      </w:r>
+      <w:fldSimple w:instr=" DOCPROPERTY &quot;Title&quot; ">
+        <w:r>
+          <w:t>Demo Usage Guide</w:t>
+        </w:r>
+      </w:fldSimple>
     </w:p>
     <w:p>
       <w:pPr>
@@ -82,8 +72,13 @@
       <w:r>
         <w:fldChar w:fldCharType="separate"/>
       </w:r>
-      <w:r>
-        <w:t>Rafidzal Rafiq</w:t>
+      <w:proofErr w:type="spellStart"/>
+      <w:r>
+        <w:t>Rafidzal</w:t>
+      </w:r>
+      <w:proofErr w:type="spellEnd"/>
+      <w:r>
+        <w:t xml:space="preserve"> Rafiq</w:t>
       </w:r>
       <w:r>
         <w:fldChar w:fldCharType="end"/>
@@ -91,77 +86,57 @@
       <w:r>
         <w:t xml:space="preserve">, </w:t>
       </w:r>
+      <w:fldSimple w:instr=" DOCPROPERTY &quot;AuthorRole&quot; ">
+        <w:r>
+          <w:t>SIF Solution Architect</w:t>
+        </w:r>
+      </w:fldSimple>
+    </w:p>
+    <w:p>
+      <w:pPr>
+        <w:pStyle w:val="DocumentAdminBlock"/>
+      </w:pPr>
+      <w:r>
+        <w:rPr>
+          <w:rStyle w:val="Strong"/>
+        </w:rPr>
+        <w:t>Revision:</w:t>
+      </w:r>
+      <w:r>
+        <w:t xml:space="preserve"> </w:t>
+      </w:r>
       <w:r>
         <w:fldChar w:fldCharType="begin"/>
       </w:r>
       <w:r>
-        <w:instrText xml:space="preserve"> DOCPROPERTY "AuthorRole" </w:instrText>
+        <w:instrText xml:space="preserve"> DOCPROPERTY "Revision" \# "0.0</w:instrText>
+      </w:r>
+      <w:r>
+        <w:instrText>0</w:instrText>
+      </w:r>
+      <w:r>
+        <w:instrText xml:space="preserve">" </w:instrText>
       </w:r>
       <w:r>
         <w:fldChar w:fldCharType="separate"/>
       </w:r>
       <w:r>
-        <w:t>SIF Solution Architect</w:t>
+        <w:t>2.00</w:t>
       </w:r>
       <w:r>
         <w:fldChar w:fldCharType="end"/>
       </w:r>
-    </w:p>
-    <w:p>
-      <w:pPr>
-        <w:pStyle w:val="DocumentAdminBlock"/>
-      </w:pPr>
-      <w:r>
-        <w:rPr>
-          <w:rStyle w:val="Strong"/>
-        </w:rPr>
-        <w:t>Revision:</w:t>
-      </w:r>
-      <w:r>
-        <w:t xml:space="preserve"> </w:t>
-      </w:r>
       <w:r>
         <w:fldChar w:fldCharType="begin"/>
       </w:r>
       <w:r>
-        <w:instrText xml:space="preserve"> DOCPROPERTY "Revision" \# "0.0</w:instrText>
-      </w:r>
-      <w:r>
-        <w:instrText>0</w:instrText>
-      </w:r>
-      <w:r>
-        <w:instrText xml:space="preserve">" </w:instrText>
-      </w:r>
-      <w:r>
-        <w:fldChar w:fldCharType="separate"/>
-      </w:r>
-      <w:r>
-        <w:t>2.00</w:t>
-      </w:r>
-      <w:r>
-        <w:fldChar w:fldCharType="end"/>
-      </w:r>
-      <w:r>
-        <w:fldChar w:fldCharType="begin"/>
-      </w:r>
-      <w:r>
         <w:instrText xml:space="preserve"> IF </w:instrText>
       </w:r>
-      <w:r>
-        <w:fldChar w:fldCharType="begin"/>
-      </w:r>
-      <w:r>
-        <w:instrText xml:space="preserve"> DOCPROPERTY "Status" </w:instrText>
-      </w:r>
-      <w:r>
-        <w:fldChar w:fldCharType="separate"/>
-      </w:r>
-      <w:r>
-        <w:instrText>final</w:instrText>
-      </w:r>
-      <w:r>
-        <w:fldChar w:fldCharType="end"/>
-      </w:r>
+      <w:fldSimple w:instr=" DOCPROPERTY &quot;Status&quot; ">
+        <w:r>
+          <w:instrText>final</w:instrText>
+        </w:r>
+      </w:fldSimple>
       <w:r>
         <w:instrText xml:space="preserve"> = "draft" " (</w:instrText>
       </w:r>
@@ -249,7 +224,7 @@
         <w:rPr>
           <w:noProof/>
         </w:rPr>
-        <w:t>2016</w:t>
+        <w:t>2018</w:t>
       </w:r>
       <w:r>
         <w:fldChar w:fldCharType="end"/>
@@ -257,21 +232,11 @@
       <w:r>
         <w:t xml:space="preserve">, </w:t>
       </w:r>
-      <w:r>
-        <w:fldChar w:fldCharType="begin"/>
-      </w:r>
-      <w:r>
-        <w:instrText xml:space="preserve"> DOCPROPERTY "Company" </w:instrText>
-      </w:r>
-      <w:r>
-        <w:fldChar w:fldCharType="separate"/>
-      </w:r>
-      <w:r>
-        <w:t>Systemic Pty Ltd</w:t>
-      </w:r>
-      <w:r>
-        <w:fldChar w:fldCharType="end"/>
-      </w:r>
+      <w:fldSimple w:instr=" DOCPROPERTY &quot;Company&quot; ">
+        <w:r>
+          <w:t>Systemic Pty Ltd</w:t>
+        </w:r>
+      </w:fldSimple>
     </w:p>
     <w:p>
       <w:pPr>
@@ -2841,19 +2806,17 @@
       <w:r>
         <w:fldChar w:fldCharType="end"/>
       </w:r>
-      <w:bookmarkStart w:id="0" w:name="_GoBack"/>
-      <w:bookmarkEnd w:id="0"/>
     </w:p>
     <w:p>
       <w:pPr>
         <w:pStyle w:val="Heading1"/>
       </w:pPr>
-      <w:bookmarkStart w:id="1" w:name="_Toc456685343"/>
+      <w:bookmarkStart w:id="0" w:name="_Toc456685343"/>
       <w:r>
         <w:lastRenderedPageBreak/>
         <w:t>Introduction</w:t>
       </w:r>
-      <w:bookmarkEnd w:id="1"/>
+      <w:bookmarkEnd w:id="0"/>
     </w:p>
     <w:p>
       <w:pPr>
@@ -2976,21 +2939,29 @@
         <w:spacing w:before="240" w:after="60"/>
         <w:ind w:left="576" w:hanging="576"/>
       </w:pPr>
-      <w:bookmarkStart w:id="2" w:name="_Toc292282579"/>
+      <w:bookmarkStart w:id="1" w:name="_Toc292282579"/>
+      <w:bookmarkStart w:id="2" w:name="_Toc456685344"/>
       <w:bookmarkStart w:id="3" w:name="_Toc292282578"/>
-      <w:bookmarkStart w:id="4" w:name="_Toc456685344"/>
       <w:r>
         <w:t>Target audience</w:t>
       </w:r>
+      <w:bookmarkEnd w:id="1"/>
       <w:bookmarkEnd w:id="2"/>
-      <w:bookmarkEnd w:id="4"/>
     </w:p>
     <w:p>
       <w:pPr>
         <w:pStyle w:val="BodyText"/>
       </w:pPr>
       <w:r>
-        <w:t>The intended audience for this document are developers who want to get hands-on experience with SIF 3.0 development in .NET. A basic understanding of SIF 3.0 concepts and terminology would be beneficial for understanding how the demo projects interact.</w:t>
+        <w:t xml:space="preserve">The intended audience for this document </w:t>
+      </w:r>
+      <w:proofErr w:type="gramStart"/>
+      <w:r>
+        <w:t>are</w:t>
+      </w:r>
+      <w:proofErr w:type="gramEnd"/>
+      <w:r>
+        <w:t xml:space="preserve"> developers who want to get hands-on experience with SIF 3.0 development in .NET. A basic understanding of SIF 3.0 concepts and terminology would be beneficial for understanding how the demo projects interact.</w:t>
       </w:r>
     </w:p>
     <w:p>
@@ -3003,53 +2974,53 @@
         <w:spacing w:before="240" w:after="60"/>
         <w:ind w:left="576" w:hanging="576"/>
       </w:pPr>
-      <w:bookmarkStart w:id="5" w:name="_Toc456685345"/>
+      <w:bookmarkStart w:id="4" w:name="_Toc456685345"/>
       <w:r>
         <w:t>Scope</w:t>
       </w:r>
       <w:bookmarkEnd w:id="3"/>
+      <w:bookmarkEnd w:id="4"/>
+    </w:p>
+    <w:p>
+      <w:pPr>
+        <w:pStyle w:val="BodyText"/>
+      </w:pPr>
+      <w:r>
+        <w:t xml:space="preserve">The scope of this document is to provide </w:t>
+      </w:r>
+      <w:r>
+        <w:t>instructions</w:t>
+      </w:r>
+      <w:r>
+        <w:t xml:space="preserve"> on how to </w:t>
+      </w:r>
+      <w:r>
+        <w:t>run the demo projects</w:t>
+      </w:r>
+      <w:r>
+        <w:t>.</w:t>
+      </w:r>
+      <w:r>
+        <w:t xml:space="preserve"> </w:t>
+      </w:r>
+      <w:r>
+        <w:t xml:space="preserve">It is outside the scope of this document to describe the </w:t>
+      </w:r>
+      <w:r>
+        <w:t>SIF 3.0 specification or the underlying technologies used by the framework</w:t>
+      </w:r>
+      <w:r>
+        <w:t>.</w:t>
+      </w:r>
+      <w:r>
+        <w:t xml:space="preserve"> It is expected that before attempting to run the demo projects, the developer has read the Sif3Framework .NET Developer’s Guide.</w:t>
+      </w:r>
+      <w:bookmarkStart w:id="5" w:name="_Toc450659904"/>
+      <w:bookmarkStart w:id="6" w:name="_Toc292265604"/>
+      <w:bookmarkStart w:id="7" w:name="_Toc292632086"/>
+      <w:bookmarkStart w:id="8" w:name="_Toc383521908"/>
+      <w:bookmarkStart w:id="9" w:name="_Toc440281458"/>
       <w:bookmarkEnd w:id="5"/>
-    </w:p>
-    <w:p>
-      <w:pPr>
-        <w:pStyle w:val="BodyText"/>
-      </w:pPr>
-      <w:r>
-        <w:t xml:space="preserve">The scope of this document is to provide </w:t>
-      </w:r>
-      <w:r>
-        <w:t>instructions</w:t>
-      </w:r>
-      <w:r>
-        <w:t xml:space="preserve"> on how to </w:t>
-      </w:r>
-      <w:r>
-        <w:t>run the demo projects</w:t>
-      </w:r>
-      <w:r>
-        <w:t>.</w:t>
-      </w:r>
-      <w:r>
-        <w:t xml:space="preserve"> </w:t>
-      </w:r>
-      <w:r>
-        <w:t xml:space="preserve">It is outside the scope of this document to describe the </w:t>
-      </w:r>
-      <w:r>
-        <w:t>SIF 3.0 specification or the underlying technologies used by the framework</w:t>
-      </w:r>
-      <w:r>
-        <w:t>.</w:t>
-      </w:r>
-      <w:r>
-        <w:t xml:space="preserve"> It is expected that before attempting to run the demo projects, the developer has read the Sif3Framework .NET Developer’s Guide.</w:t>
-      </w:r>
-      <w:bookmarkStart w:id="6" w:name="_Toc450659904"/>
-      <w:bookmarkStart w:id="7" w:name="_Toc292265604"/>
-      <w:bookmarkStart w:id="8" w:name="_Toc292632086"/>
-      <w:bookmarkStart w:id="9" w:name="_Toc383521908"/>
-      <w:bookmarkStart w:id="10" w:name="_Toc440281458"/>
-      <w:bookmarkEnd w:id="6"/>
     </w:p>
     <w:p>
       <w:pPr>
@@ -3061,15 +3032,15 @@
         <w:spacing w:before="240" w:after="60"/>
         <w:ind w:left="576" w:hanging="576"/>
       </w:pPr>
-      <w:bookmarkStart w:id="11" w:name="_Toc456685346"/>
+      <w:bookmarkStart w:id="10" w:name="_Toc456685346"/>
       <w:r>
         <w:t>History</w:t>
       </w:r>
+      <w:bookmarkEnd w:id="6"/>
       <w:bookmarkEnd w:id="7"/>
       <w:bookmarkEnd w:id="8"/>
       <w:bookmarkEnd w:id="9"/>
       <w:bookmarkEnd w:id="10"/>
-      <w:bookmarkEnd w:id="11"/>
     </w:p>
     <w:p>
       <w:pPr>
@@ -3108,8 +3079,21 @@
       <w:pPr>
         <w:pStyle w:val="BodyText"/>
       </w:pPr>
-      <w:r>
-        <w:t>ZiNET Data Solutions Limited implemented the Functional Services functionality as part of a Department For Education (DfE, UK) project in April–</w:t>
+      <w:proofErr w:type="spellStart"/>
+      <w:r>
+        <w:t>ZiNET</w:t>
+      </w:r>
+      <w:proofErr w:type="spellEnd"/>
+      <w:r>
+        <w:t xml:space="preserve"> Data Solutions Limited implemented the Functional Services functionality as part of a Department </w:t>
+      </w:r>
+      <w:proofErr w:type="gramStart"/>
+      <w:r>
+        <w:t>For</w:t>
+      </w:r>
+      <w:proofErr w:type="gramEnd"/>
+      <w:r>
+        <w:t xml:space="preserve"> Education (DfE, UK) project in April–</w:t>
       </w:r>
       <w:r>
         <w:t>J</w:t>
@@ -3130,7 +3114,7 @@
           <w:szCs w:val="28"/>
         </w:rPr>
       </w:pPr>
-      <w:bookmarkStart w:id="12" w:name="_Toc440281459"/>
+      <w:bookmarkStart w:id="11" w:name="_Toc440281459"/>
       <w:r>
         <w:br w:type="page"/>
       </w:r>
@@ -3139,13 +3123,13 @@
       <w:pPr>
         <w:pStyle w:val="Heading2"/>
       </w:pPr>
-      <w:bookmarkStart w:id="13" w:name="_Toc456685347"/>
+      <w:bookmarkStart w:id="12" w:name="_Toc456685347"/>
       <w:r>
         <w:lastRenderedPageBreak/>
         <w:t>Document &amp; Framework History</w:t>
       </w:r>
+      <w:bookmarkEnd w:id="11"/>
       <w:bookmarkEnd w:id="12"/>
-      <w:bookmarkEnd w:id="13"/>
     </w:p>
     <w:tbl>
       <w:tblPr>
@@ -3368,7 +3352,15 @@
               <w:pStyle w:val="BulletCompressed"/>
             </w:pPr>
             <w:r>
-              <w:t>Update the POST action of the EnvironmentsController to authenticate a user and return an appropriately populated Environment response.</w:t>
+              <w:t xml:space="preserve">Update the POST action of the </w:t>
+            </w:r>
+            <w:proofErr w:type="spellStart"/>
+            <w:r>
+              <w:t>EnvironmentsController</w:t>
+            </w:r>
+            <w:proofErr w:type="spellEnd"/>
+            <w:r>
+              <w:t xml:space="preserve"> to authenticate a user and return an appropriately populated Environment response.</w:t>
             </w:r>
           </w:p>
         </w:tc>
@@ -3511,7 +3503,15 @@
               <w:pStyle w:val="BulletCompressed"/>
             </w:pPr>
             <w:r>
-              <w:t>Redesigned the persistence layer (repositories) to add the flexibility to inject a different SessionFactory.</w:t>
+              <w:t xml:space="preserve">Redesigned the persistence layer (repositories) to add the flexibility to inject a different </w:t>
+            </w:r>
+            <w:proofErr w:type="spellStart"/>
+            <w:r>
+              <w:t>SessionFactory</w:t>
+            </w:r>
+            <w:proofErr w:type="spellEnd"/>
+            <w:r>
+              <w:t>.</w:t>
             </w:r>
           </w:p>
           <w:p>
@@ -3564,7 +3564,15 @@
               <w:pStyle w:val="BulletCompressed"/>
             </w:pPr>
             <w:r>
-              <w:t>Added a demo provider project to help illustrate how the framework can be used to provide StudentPersonal data.</w:t>
+              <w:t xml:space="preserve">Added a demo provider project to help illustrate how the framework can be used to provide </w:t>
+            </w:r>
+            <w:proofErr w:type="spellStart"/>
+            <w:r>
+              <w:t>StudentPersonal</w:t>
+            </w:r>
+            <w:proofErr w:type="spellEnd"/>
+            <w:r>
+              <w:t xml:space="preserve"> data.</w:t>
             </w:r>
           </w:p>
           <w:p>
@@ -3678,7 +3686,15 @@
               <w:pStyle w:val="BulletCompressed"/>
             </w:pPr>
             <w:r>
-              <w:t>Fixed issue with BaseController.</w:t>
+              <w:t xml:space="preserve">Fixed issue with </w:t>
+            </w:r>
+            <w:proofErr w:type="spellStart"/>
+            <w:r>
+              <w:t>BaseController</w:t>
+            </w:r>
+            <w:proofErr w:type="spellEnd"/>
+            <w:r>
+              <w:t>.</w:t>
             </w:r>
           </w:p>
           <w:p>
@@ -3702,7 +3718,15 @@
               <w:pStyle w:val="BulletCompressed"/>
             </w:pPr>
             <w:r>
-              <w:t>Updated SessionFactorys to cater for use as an executable as well as for deployment to IIS.</w:t>
+              <w:t xml:space="preserve">Updated </w:t>
+            </w:r>
+            <w:proofErr w:type="spellStart"/>
+            <w:r>
+              <w:t>SessionFactorys</w:t>
+            </w:r>
+            <w:proofErr w:type="spellEnd"/>
+            <w:r>
+              <w:t xml:space="preserve"> to cater for use as an executable as well as for deployment to IIS.</w:t>
             </w:r>
           </w:p>
           <w:p>
@@ -3718,7 +3742,15 @@
               <w:pStyle w:val="BulletCompressed"/>
             </w:pPr>
             <w:r>
-              <w:t>Added NHibernate configuration and DDLs for use with SQLite, SQL Server LocalDB, SQL Server, Oracle and MySQL.</w:t>
+              <w:t xml:space="preserve">Added NHibernate configuration and DDLs for use with SQLite, SQL Server </w:t>
+            </w:r>
+            <w:proofErr w:type="spellStart"/>
+            <w:r>
+              <w:t>LocalDB</w:t>
+            </w:r>
+            <w:proofErr w:type="spellEnd"/>
+            <w:r>
+              <w:t>, SQL Server, Oracle and MySQL.</w:t>
             </w:r>
           </w:p>
           <w:p>
@@ -3734,7 +3766,15 @@
               <w:pStyle w:val="BulletCompressed"/>
             </w:pPr>
             <w:r>
-              <w:t>Added demo databases for SQLite and SQL Server LocalDB.</w:t>
+              <w:t xml:space="preserve">Added demo databases for SQLite and SQL Server </w:t>
+            </w:r>
+            <w:proofErr w:type="spellStart"/>
+            <w:r>
+              <w:t>LocalDB</w:t>
+            </w:r>
+            <w:proofErr w:type="spellEnd"/>
+            <w:r>
+              <w:t>.</w:t>
             </w:r>
           </w:p>
           <w:p>
@@ -3742,7 +3782,25 @@
               <w:pStyle w:val="BulletCompressed"/>
             </w:pPr>
             <w:r>
-              <w:t>Renamed the Sif.Framework.Core project to Sif.Framework.</w:t>
+              <w:t xml:space="preserve">Renamed the </w:t>
+            </w:r>
+            <w:proofErr w:type="spellStart"/>
+            <w:proofErr w:type="gramStart"/>
+            <w:r>
+              <w:t>Sif.Framework.Core</w:t>
+            </w:r>
+            <w:proofErr w:type="spellEnd"/>
+            <w:proofErr w:type="gramEnd"/>
+            <w:r>
+              <w:t xml:space="preserve"> project to </w:t>
+            </w:r>
+            <w:proofErr w:type="spellStart"/>
+            <w:r>
+              <w:t>Sif.Framework</w:t>
+            </w:r>
+            <w:proofErr w:type="spellEnd"/>
+            <w:r>
+              <w:t>.</w:t>
             </w:r>
           </w:p>
         </w:tc>
@@ -3803,7 +3861,15 @@
               <w:pStyle w:val="BulletCompressed"/>
             </w:pPr>
             <w:r>
-              <w:t>Recompiled and re-referenced libraries in SharedLibs.</w:t>
+              <w:t xml:space="preserve">Recompiled and re-referenced libraries in </w:t>
+            </w:r>
+            <w:proofErr w:type="spellStart"/>
+            <w:r>
+              <w:t>SharedLibs</w:t>
+            </w:r>
+            <w:proofErr w:type="spellEnd"/>
+            <w:r>
+              <w:t>.</w:t>
             </w:r>
           </w:p>
           <w:p>
@@ -3856,7 +3922,17 @@
               <w:pStyle w:val="BulletCompressed"/>
             </w:pPr>
             <w:r>
-              <w:t>- Fixed issues with referencing of Sif.Specification.Infrastructure assembly.</w:t>
+              <w:t xml:space="preserve">- Fixed issues with referencing of </w:t>
+            </w:r>
+            <w:proofErr w:type="spellStart"/>
+            <w:proofErr w:type="gramStart"/>
+            <w:r>
+              <w:t>Sif.Specification.Infrastructure</w:t>
+            </w:r>
+            <w:proofErr w:type="spellEnd"/>
+            <w:proofErr w:type="gramEnd"/>
+            <w:r>
+              <w:t xml:space="preserve"> assembly.</w:t>
             </w:r>
           </w:p>
           <w:p>
@@ -3872,7 +3948,15 @@
               <w:pStyle w:val="BulletCompressed"/>
             </w:pPr>
             <w:r>
-              <w:t>Fixed issue of incorrectly referenced Sif.Framework assembly in the Demo Provider.</w:t>
+              <w:t xml:space="preserve">Fixed issue of incorrectly referenced </w:t>
+            </w:r>
+            <w:proofErr w:type="spellStart"/>
+            <w:r>
+              <w:t>Sif.Framework</w:t>
+            </w:r>
+            <w:proofErr w:type="spellEnd"/>
+            <w:r>
+              <w:t xml:space="preserve"> assembly in the Demo Provider.</w:t>
             </w:r>
           </w:p>
           <w:p>
@@ -3995,15 +4079,33 @@
             </w:pPr>
             <w:r>
               <w:lastRenderedPageBreak/>
-              <w:t>Created a new StudentPersonal demo Consumer.</w:t>
+              <w:t xml:space="preserve">Created a new </w:t>
+            </w:r>
+            <w:proofErr w:type="spellStart"/>
+            <w:r>
+              <w:t>StudentPersonal</w:t>
+            </w:r>
+            <w:proofErr w:type="spellEnd"/>
+            <w:r>
+              <w:t xml:space="preserve"> demo Consumer.</w:t>
             </w:r>
           </w:p>
           <w:p>
             <w:pPr>
               <w:pStyle w:val="BulletCompressed"/>
             </w:pPr>
-            <w:r>
-              <w:t>Updated .gitignore so that "x64" directories are no longer ignored (caused problems with SQLite DLLs).</w:t>
+            <w:proofErr w:type="gramStart"/>
+            <w:r>
+              <w:t>Updated .</w:t>
+            </w:r>
+            <w:proofErr w:type="spellStart"/>
+            <w:r>
+              <w:t>gitignore</w:t>
+            </w:r>
+            <w:proofErr w:type="spellEnd"/>
+            <w:proofErr w:type="gramEnd"/>
+            <w:r>
+              <w:t xml:space="preserve"> so that "x64" directories are no longer ignored (caused problems with SQLite DLLs).</w:t>
             </w:r>
           </w:p>
           <w:p>
@@ -4081,7 +4183,15 @@
               <w:pStyle w:val="BulletCompressed"/>
             </w:pPr>
             <w:r>
-              <w:t>Fixed an issue whereby the root element of collections returned by Controllers started with "ArrayOf".</w:t>
+              <w:t>Fixed an issue whereby the root element of collections returned by Controllers started with "</w:t>
+            </w:r>
+            <w:proofErr w:type="spellStart"/>
+            <w:r>
+              <w:t>ArrayOf</w:t>
+            </w:r>
+            <w:proofErr w:type="spellEnd"/>
+            <w:r>
+              <w:t>".</w:t>
             </w:r>
           </w:p>
           <w:p>
@@ -4309,7 +4419,15 @@
               <w:pStyle w:val="BulletCompressed"/>
             </w:pPr>
             <w:r>
-              <w:t>Added a SchoolInfo Consumer and Provider to the demo Solution.</w:t>
+              <w:t xml:space="preserve">Added a </w:t>
+            </w:r>
+            <w:proofErr w:type="spellStart"/>
+            <w:r>
+              <w:t>SchoolInfo</w:t>
+            </w:r>
+            <w:proofErr w:type="spellEnd"/>
+            <w:r>
+              <w:t xml:space="preserve"> Consumer and Provider to the demo Solution.</w:t>
             </w:r>
           </w:p>
         </w:tc>
@@ -4386,7 +4504,15 @@
               <w:pStyle w:val="BulletCompressed"/>
             </w:pPr>
             <w:r>
-              <w:t>Added error messages to the payload of GenericController response messages.</w:t>
+              <w:t xml:space="preserve">Added error messages to the payload of </w:t>
+            </w:r>
+            <w:proofErr w:type="spellStart"/>
+            <w:r>
+              <w:t>GenericController</w:t>
+            </w:r>
+            <w:proofErr w:type="spellEnd"/>
+            <w:r>
+              <w:t xml:space="preserve"> response messages.</w:t>
             </w:r>
           </w:p>
           <w:p>
@@ -4442,7 +4568,15 @@
               <w:pStyle w:val="BulletCompressed"/>
             </w:pPr>
             <w:r>
-              <w:t>Updated the SharedLibs libraries.</w:t>
+              <w:t xml:space="preserve">Updated the </w:t>
+            </w:r>
+            <w:proofErr w:type="spellStart"/>
+            <w:r>
+              <w:t>SharedLibs</w:t>
+            </w:r>
+            <w:proofErr w:type="spellEnd"/>
+            <w:r>
+              <w:t xml:space="preserve"> libraries.</w:t>
             </w:r>
           </w:p>
         </w:tc>
@@ -4532,7 +4666,15 @@
               <w:pStyle w:val="BulletCompressed"/>
             </w:pPr>
             <w:r>
-              <w:t>Implement the ability to handle payload-free POST requests for the EnvironmentsController (Simple SIF).</w:t>
+              <w:t xml:space="preserve">Implement the ability to handle payload-free POST requests for the </w:t>
+            </w:r>
+            <w:proofErr w:type="spellStart"/>
+            <w:r>
+              <w:t>EnvironmentsController</w:t>
+            </w:r>
+            <w:proofErr w:type="spellEnd"/>
+            <w:r>
+              <w:t xml:space="preserve"> (Simple SIF).</w:t>
             </w:r>
           </w:p>
           <w:p>
@@ -4540,7 +4682,23 @@
               <w:pStyle w:val="BulletCompressed"/>
             </w:pPr>
             <w:r>
-              <w:t>Upgrade the GenericConsumer to take a solutionId.</w:t>
+              <w:t xml:space="preserve">Upgrade the </w:t>
+            </w:r>
+            <w:proofErr w:type="spellStart"/>
+            <w:r>
+              <w:t>GenericConsumer</w:t>
+            </w:r>
+            <w:proofErr w:type="spellEnd"/>
+            <w:r>
+              <w:t xml:space="preserve"> to take a </w:t>
+            </w:r>
+            <w:proofErr w:type="spellStart"/>
+            <w:r>
+              <w:t>solutionId</w:t>
+            </w:r>
+            <w:proofErr w:type="spellEnd"/>
+            <w:r>
+              <w:t>.</w:t>
             </w:r>
           </w:p>
           <w:p>
@@ -4680,7 +4838,15 @@
               <w:pStyle w:val="BulletCompressed"/>
             </w:pPr>
             <w:r>
-              <w:t>Updated the ConsumerApp to display more meaningful error details.</w:t>
+              <w:t xml:space="preserve">Updated the </w:t>
+            </w:r>
+            <w:proofErr w:type="spellStart"/>
+            <w:r>
+              <w:t>ConsumerApp</w:t>
+            </w:r>
+            <w:proofErr w:type="spellEnd"/>
+            <w:r>
+              <w:t xml:space="preserve"> to display more meaningful error details.</w:t>
             </w:r>
           </w:p>
           <w:p>
@@ -4688,7 +4854,15 @@
               <w:pStyle w:val="BulletCompressed"/>
             </w:pPr>
             <w:r>
-              <w:t>Updated the EnvironmentsController to support better error messages.</w:t>
+              <w:t xml:space="preserve">Updated the </w:t>
+            </w:r>
+            <w:proofErr w:type="spellStart"/>
+            <w:r>
+              <w:t>EnvironmentsController</w:t>
+            </w:r>
+            <w:proofErr w:type="spellEnd"/>
+            <w:r>
+              <w:t xml:space="preserve"> to support better error messages.</w:t>
             </w:r>
           </w:p>
         </w:tc>
@@ -4733,7 +4907,15 @@
               <w:pStyle w:val="BulletCompressed"/>
             </w:pPr>
             <w:r>
-              <w:t>Based on feedback, deleted the SbpFramework Solution and instead incorporated its code into the Sif3FrameworkDemo Solution to reduce complexity and confusion.</w:t>
+              <w:t xml:space="preserve">Based on feedback, deleted the </w:t>
+            </w:r>
+            <w:proofErr w:type="spellStart"/>
+            <w:r>
+              <w:t>SbpFramework</w:t>
+            </w:r>
+            <w:proofErr w:type="spellEnd"/>
+            <w:r>
+              <w:t xml:space="preserve"> Solution and instead incorporated its code into the Sif3FrameworkDemo Solution to reduce complexity and confusion.</w:t>
             </w:r>
           </w:p>
           <w:p>
@@ -4786,7 +4968,23 @@
               <w:pStyle w:val="BulletCompressed"/>
             </w:pPr>
             <w:r>
-              <w:t>Fixed an issue introduced in version 0.17.0 whereby the demo AU Consumer referenced a non-existant file - SifFramework.brokered.config.</w:t>
+              <w:t>Fixed an issue introduced in version 0.17.0 whereby the demo AU Consumer referenced a non-</w:t>
+            </w:r>
+            <w:proofErr w:type="spellStart"/>
+            <w:r>
+              <w:t>existant</w:t>
+            </w:r>
+            <w:proofErr w:type="spellEnd"/>
+            <w:r>
+              <w:t xml:space="preserve"> file - </w:t>
+            </w:r>
+            <w:proofErr w:type="spellStart"/>
+            <w:r>
+              <w:t>SifFramework.brokered.config</w:t>
+            </w:r>
+            <w:proofErr w:type="spellEnd"/>
+            <w:r>
+              <w:t>.</w:t>
             </w:r>
           </w:p>
           <w:p>
@@ -4794,7 +4992,15 @@
               <w:pStyle w:val="BulletCompressed"/>
             </w:pPr>
             <w:r>
-              <w:t>Updated the demo AU Consumer and Provider to better reflect exception handling and logging enhancements in the SifFramework library.</w:t>
+              <w:t xml:space="preserve">Updated the demo AU Consumer and Provider to better reflect exception handling and logging enhancements in the </w:t>
+            </w:r>
+            <w:proofErr w:type="spellStart"/>
+            <w:r>
+              <w:t>SifFramework</w:t>
+            </w:r>
+            <w:proofErr w:type="spellEnd"/>
+            <w:r>
+              <w:t xml:space="preserve"> library.</w:t>
             </w:r>
           </w:p>
           <w:p>
@@ -4847,7 +5053,15 @@
               <w:pStyle w:val="BulletCompressed"/>
             </w:pPr>
             <w:r>
-              <w:t>Updated the GenericConsumer to allow registration to a SIF Broker, as well as (direct) to an Environment Provider.</w:t>
+              <w:t xml:space="preserve">Updated the </w:t>
+            </w:r>
+            <w:proofErr w:type="spellStart"/>
+            <w:r>
+              <w:t>GenericConsumer</w:t>
+            </w:r>
+            <w:proofErr w:type="spellEnd"/>
+            <w:r>
+              <w:t xml:space="preserve"> to allow registration to a SIF Broker, as well as (direct) to an Environment Provider.</w:t>
             </w:r>
           </w:p>
           <w:p>
@@ -4855,7 +5069,15 @@
               <w:pStyle w:val="BulletCompressed"/>
             </w:pPr>
             <w:r>
-              <w:t>Updated the GenericController to allow creation of Service Providers that can connect to a SIF Broker, as well as run (directly) as an Environment/Service Provider.</w:t>
+              <w:t xml:space="preserve">Updated the </w:t>
+            </w:r>
+            <w:proofErr w:type="spellStart"/>
+            <w:r>
+              <w:t>GenericController</w:t>
+            </w:r>
+            <w:proofErr w:type="spellEnd"/>
+            <w:r>
+              <w:t xml:space="preserve"> to allow creation of Service Providers that can connect to a SIF Broker, as well as run (directly) as an Environment/Service Provider.</w:t>
             </w:r>
           </w:p>
           <w:p>
@@ -4871,7 +5093,15 @@
               <w:pStyle w:val="BulletCompressed"/>
             </w:pPr>
             <w:r>
-              <w:t>Improved exception handling and logging in the SifFramework library.</w:t>
+              <w:t xml:space="preserve">Improved exception handling and logging in the </w:t>
+            </w:r>
+            <w:proofErr w:type="spellStart"/>
+            <w:r>
+              <w:t>SifFramework</w:t>
+            </w:r>
+            <w:proofErr w:type="spellEnd"/>
+            <w:r>
+              <w:t xml:space="preserve"> library.</w:t>
             </w:r>
           </w:p>
           <w:p>
@@ -4985,7 +5215,15 @@
               <w:pStyle w:val="BulletCompressed"/>
             </w:pPr>
             <w:r>
-              <w:t>Updated the GenericConsumer to make paged retrievals by default.</w:t>
+              <w:t xml:space="preserve">Updated the </w:t>
+            </w:r>
+            <w:proofErr w:type="spellStart"/>
+            <w:r>
+              <w:t>GenericConsumer</w:t>
+            </w:r>
+            <w:proofErr w:type="spellEnd"/>
+            <w:r>
+              <w:t xml:space="preserve"> to make paged retrievals by default.</w:t>
             </w:r>
           </w:p>
           <w:p>
@@ -4993,7 +5231,15 @@
               <w:pStyle w:val="BulletCompressed"/>
             </w:pPr>
             <w:r>
-              <w:t>Updated the GenericController to handle (GET) requests for paged data.</w:t>
+              <w:t xml:space="preserve">Updated the </w:t>
+            </w:r>
+            <w:proofErr w:type="spellStart"/>
+            <w:r>
+              <w:t>GenericController</w:t>
+            </w:r>
+            <w:proofErr w:type="spellEnd"/>
+            <w:r>
+              <w:t xml:space="preserve"> to handle (GET) requests for paged data.</w:t>
             </w:r>
           </w:p>
           <w:p>
@@ -5092,7 +5338,15 @@
               <w:pStyle w:val="BulletCompressed"/>
             </w:pPr>
             <w:r>
-              <w:t>Updated the GenericConsumer to add a new Retrieve method that accepts an "example" object.</w:t>
+              <w:t xml:space="preserve">Updated the </w:t>
+            </w:r>
+            <w:proofErr w:type="spellStart"/>
+            <w:r>
+              <w:t>GenericConsumer</w:t>
+            </w:r>
+            <w:proofErr w:type="spellEnd"/>
+            <w:r>
+              <w:t xml:space="preserve"> to add a new Retrieve method that accepts an "example" object.</w:t>
             </w:r>
           </w:p>
           <w:p>
@@ -5100,7 +5354,15 @@
               <w:pStyle w:val="BulletCompressed"/>
             </w:pPr>
             <w:r>
-              <w:t>Updated the Get method of the GenericController to handle a payload when a method override is requested.</w:t>
+              <w:t xml:space="preserve">Updated the Get method of the </w:t>
+            </w:r>
+            <w:proofErr w:type="spellStart"/>
+            <w:r>
+              <w:t>GenericController</w:t>
+            </w:r>
+            <w:proofErr w:type="spellEnd"/>
+            <w:r>
+              <w:t xml:space="preserve"> to handle a payload when a method override is requested.</w:t>
             </w:r>
           </w:p>
           <w:p>
@@ -5366,7 +5628,15 @@
               <w:pStyle w:val="BulletCompressed"/>
             </w:pPr>
             <w:r>
-              <w:t>Fixed issue with mustUseAdvisory implementation.</w:t>
+              <w:t xml:space="preserve">Fixed issue with </w:t>
+            </w:r>
+            <w:proofErr w:type="spellStart"/>
+            <w:r>
+              <w:t>mustUseAdvisory</w:t>
+            </w:r>
+            <w:proofErr w:type="spellEnd"/>
+            <w:r>
+              <w:t xml:space="preserve"> implementation.</w:t>
             </w:r>
           </w:p>
         </w:tc>
@@ -5419,7 +5689,15 @@
               <w:pStyle w:val="BulletCompressed"/>
             </w:pPr>
             <w:r>
-              <w:t>Enhanced and configured the WebApi implementation to recognise Matrix Parameters.</w:t>
+              <w:t xml:space="preserve">Enhanced and configured the </w:t>
+            </w:r>
+            <w:proofErr w:type="spellStart"/>
+            <w:r>
+              <w:t>WebApi</w:t>
+            </w:r>
+            <w:proofErr w:type="spellEnd"/>
+            <w:r>
+              <w:t xml:space="preserve"> implementation to recognise Matrix Parameters.</w:t>
             </w:r>
           </w:p>
           <w:p>
@@ -5623,8 +5901,21 @@
             <w:pPr>
               <w:pStyle w:val="BulletCompressed"/>
             </w:pPr>
-            <w:r>
-              <w:t>Enchance AU demo projects to incorporate extended elements to StudentPersonal.</w:t>
+            <w:proofErr w:type="spellStart"/>
+            <w:r>
+              <w:t>Enchance</w:t>
+            </w:r>
+            <w:proofErr w:type="spellEnd"/>
+            <w:r>
+              <w:t xml:space="preserve"> AU demo projects to incorporate extended elements to </w:t>
+            </w:r>
+            <w:proofErr w:type="spellStart"/>
+            <w:r>
+              <w:t>StudentPersonal</w:t>
+            </w:r>
+            <w:proofErr w:type="spellEnd"/>
+            <w:r>
+              <w:t>.</w:t>
             </w:r>
           </w:p>
           <w:p>
@@ -5684,9 +5975,11 @@
             <w:tcW w:w="1276" w:type="dxa"/>
           </w:tcPr>
           <w:p>
+            <w:proofErr w:type="spellStart"/>
             <w:r>
               <w:t>ZiNET</w:t>
             </w:r>
+            <w:proofErr w:type="spellEnd"/>
             <w:r>
               <w:t xml:space="preserve"> Data Solutions Limited</w:t>
             </w:r>
@@ -5756,245 +6049,281 @@
       <w:pPr>
         <w:pStyle w:val="Heading1"/>
       </w:pPr>
-      <w:bookmarkStart w:id="14" w:name="_Ref450642738"/>
-      <w:bookmarkStart w:id="15" w:name="_Toc456685348"/>
+      <w:bookmarkStart w:id="13" w:name="_Ref450642738"/>
+      <w:bookmarkStart w:id="14" w:name="_Toc456685348"/>
       <w:r>
         <w:t>Configuring an Environment</w:t>
       </w:r>
+      <w:bookmarkEnd w:id="13"/>
       <w:bookmarkEnd w:id="14"/>
+    </w:p>
+    <w:p>
+      <w:pPr>
+        <w:pStyle w:val="BodyText"/>
+      </w:pPr>
+      <w:r>
+        <w:t>Before a Service Consumer and Object Service Provider can interact, an Environment must be created to manage the session information between them. Once an Environment has been defined, then the Service Consumer and Object Service Provider are able to register to that Environment. This registration is managed by an Environment Provider.</w:t>
+      </w:r>
+    </w:p>
+    <w:p>
+      <w:pPr>
+        <w:pStyle w:val="BodyText"/>
+      </w:pPr>
+      <w:r>
+        <w:t>Environment definition generally falls under the domain of a SIF Administrator. However, c</w:t>
+      </w:r>
+      <w:r>
+        <w:t>reation of an initial Environment for this demo is performed</w:t>
+      </w:r>
+      <w:r>
+        <w:t xml:space="preserve"> by running </w:t>
+      </w:r>
+      <w:r>
+        <w:t>one of the following scripts</w:t>
+      </w:r>
+    </w:p>
+    <w:p>
+      <w:pPr>
+        <w:pStyle w:val="Bullet1"/>
+      </w:pPr>
+      <w:r>
+        <w:t>Scripts\BAT\Demo execution\Demo</w:t>
+      </w:r>
+      <w:r>
+        <w:t>Au</w:t>
+      </w:r>
+      <w:r>
+        <w:t>Setup.bat</w:t>
+      </w:r>
+    </w:p>
+    <w:p>
+      <w:pPr>
+        <w:pStyle w:val="Bullet1"/>
+      </w:pPr>
+      <w:r>
+        <w:t>Scripts\BAT\Demo execution\Demo</w:t>
+      </w:r>
+      <w:r>
+        <w:t>Uk</w:t>
+      </w:r>
+      <w:r>
+        <w:t>Setup.bat</w:t>
+      </w:r>
+    </w:p>
+    <w:p>
+      <w:pPr>
+        <w:pStyle w:val="Bullet1"/>
+      </w:pPr>
+      <w:r>
+        <w:t>Scripts\BAT\Demo execution\Demo</w:t>
+      </w:r>
+      <w:r>
+        <w:t>Us</w:t>
+      </w:r>
+      <w:r>
+        <w:t>Setup.bat</w:t>
+      </w:r>
+    </w:p>
+    <w:p>
+      <w:pPr>
+        <w:pStyle w:val="BodyText"/>
+      </w:pPr>
+      <w:r>
+        <w:t>Th</w:t>
+      </w:r>
+      <w:r>
+        <w:t>ese</w:t>
+      </w:r>
+      <w:r>
+        <w:t xml:space="preserve"> script</w:t>
+      </w:r>
+      <w:r>
+        <w:t>s</w:t>
+      </w:r>
+      <w:r>
+        <w:t xml:space="preserve"> use the </w:t>
+      </w:r>
+      <w:proofErr w:type="spellStart"/>
+      <w:proofErr w:type="gramStart"/>
+      <w:r>
+        <w:t>Sif.Framework.Demo.Setup</w:t>
+      </w:r>
+      <w:proofErr w:type="spellEnd"/>
+      <w:proofErr w:type="gramEnd"/>
+      <w:r>
+        <w:t xml:space="preserve"> project to create and populate </w:t>
+      </w:r>
+      <w:r>
+        <w:t>a</w:t>
+      </w:r>
+      <w:r>
+        <w:t xml:space="preserve"> demo database with an initial Environment definition. By default, the database used can be found under the </w:t>
+      </w:r>
+      <w:r>
+        <w:rPr>
+          <w:i/>
+        </w:rPr>
+        <w:t>Data\Databases\SQLite</w:t>
+      </w:r>
+      <w:r>
+        <w:t xml:space="preserve"> directory. A</w:t>
+      </w:r>
+      <w:r>
+        <w:t>n SQLite database is used so that</w:t>
+      </w:r>
+      <w:r>
+        <w:t xml:space="preserve"> no configuration changes are required to be able to run this demo out of the box.</w:t>
+      </w:r>
+    </w:p>
+    <w:p>
+      <w:pPr>
+        <w:pStyle w:val="BodyText"/>
+      </w:pPr>
+      <w:r>
+        <w:rPr>
+          <w:b/>
+        </w:rPr>
+        <w:t>NOTE:</w:t>
+      </w:r>
+      <w:r>
+        <w:t xml:space="preserve"> Before running the scripts mentioned above, the </w:t>
+      </w:r>
+      <w:proofErr w:type="spellStart"/>
+      <w:proofErr w:type="gramStart"/>
+      <w:r>
+        <w:t>Sif.Framework.Demo.Setup</w:t>
+      </w:r>
+      <w:proofErr w:type="spellEnd"/>
+      <w:proofErr w:type="gramEnd"/>
+      <w:r>
+        <w:t xml:space="preserve"> project </w:t>
+      </w:r>
+      <w:r>
+        <w:t xml:space="preserve">needs </w:t>
+      </w:r>
+      <w:r>
+        <w:t>to be built</w:t>
+      </w:r>
+      <w:r>
+        <w:t xml:space="preserve"> </w:t>
+      </w:r>
+      <w:r>
+        <w:t>for you system</w:t>
+      </w:r>
+      <w:r>
+        <w:t>. This can be done within Visual Studio or headless</w:t>
+      </w:r>
+      <w:r>
+        <w:t xml:space="preserve"> by </w:t>
+      </w:r>
+      <w:r>
+        <w:t>running</w:t>
+      </w:r>
+      <w:r>
+        <w:rPr>
+          <w:i/>
+        </w:rPr>
+        <w:t xml:space="preserve"> </w:t>
+      </w:r>
+      <w:r>
+        <w:rPr>
+          <w:i/>
+        </w:rPr>
+        <w:t>Scripts\BAT\Code Generation</w:t>
+      </w:r>
+      <w:r>
+        <w:rPr>
+          <w:i/>
+        </w:rPr>
+        <w:t>\</w:t>
+      </w:r>
+      <w:r>
+        <w:rPr>
+          <w:i/>
+        </w:rPr>
+        <w:t>CompileDemos</w:t>
+      </w:r>
+      <w:r>
+        <w:rPr>
+          <w:i/>
+        </w:rPr>
+        <w:t>.bat</w:t>
+      </w:r>
+      <w:r>
+        <w:t xml:space="preserve"> </w:t>
+      </w:r>
+      <w:r>
+        <w:rPr>
+          <w:rStyle w:val="FootnoteReference"/>
+        </w:rPr>
+        <w:footnoteReference w:id="1"/>
+      </w:r>
+    </w:p>
+    <w:p>
+      <w:pPr>
+        <w:pStyle w:val="BodyText"/>
+      </w:pPr>
+      <w:r>
+        <w:t xml:space="preserve">All mandatory information associated with the applications (e.g. </w:t>
+      </w:r>
+      <w:proofErr w:type="spellStart"/>
+      <w:r>
+        <w:t>applicationKey</w:t>
+      </w:r>
+      <w:proofErr w:type="spellEnd"/>
+      <w:r>
+        <w:t xml:space="preserve">, </w:t>
+      </w:r>
+      <w:proofErr w:type="spellStart"/>
+      <w:r>
+        <w:t>sharedSecret</w:t>
+      </w:r>
+      <w:proofErr w:type="spellEnd"/>
+      <w:r>
+        <w:t>) have been predefined for th</w:t>
+      </w:r>
+      <w:r>
+        <w:t>ese</w:t>
+      </w:r>
+      <w:r>
+        <w:t xml:space="preserve"> demo</w:t>
+      </w:r>
+      <w:r>
+        <w:t>s</w:t>
+      </w:r>
+      <w:r>
+        <w:t>.</w:t>
+      </w:r>
+    </w:p>
+    <w:p>
+      <w:pPr>
+        <w:pStyle w:val="BodyText"/>
+      </w:pPr>
+      <w:r>
+        <w:t xml:space="preserve">If this demo needs to be run against a different database, then the </w:t>
+      </w:r>
+      <w:r>
+        <w:t>SifFramework.cfg.xml file</w:t>
+      </w:r>
+      <w:r>
+        <w:t xml:space="preserve"> (in all demo projects) need</w:t>
+      </w:r>
+      <w:r>
+        <w:t>s</w:t>
+      </w:r>
+      <w:r>
+        <w:t xml:space="preserve"> to be updated accordingly.</w:t>
+      </w:r>
+    </w:p>
+    <w:p>
+      <w:pPr>
+        <w:pStyle w:val="Heading1"/>
+      </w:pPr>
+      <w:bookmarkStart w:id="15" w:name="_Toc456685349"/>
+      <w:r>
+        <w:t>Starting the services</w:t>
+      </w:r>
       <w:bookmarkEnd w:id="15"/>
-    </w:p>
-    <w:p>
-      <w:pPr>
-        <w:pStyle w:val="BodyText"/>
-      </w:pPr>
-      <w:r>
-        <w:t>Before a Service Consumer and Object Service Provider can interact, an Environment must be created to manage the session information between them. Once an Environment has been defined, then the Service Consumer and Object Service Provider are able to register to that Environment. This registration is managed by an Environment Provider.</w:t>
-      </w:r>
-    </w:p>
-    <w:p>
-      <w:pPr>
-        <w:pStyle w:val="BodyText"/>
-      </w:pPr>
-      <w:r>
-        <w:t>Environment definition generally falls under the domain of a SIF Administrator. However, c</w:t>
-      </w:r>
-      <w:r>
-        <w:t>reation of an initial Environment for this demo is performed</w:t>
-      </w:r>
-      <w:r>
-        <w:t xml:space="preserve"> by running </w:t>
-      </w:r>
-      <w:r>
-        <w:t>one of the following scripts</w:t>
-      </w:r>
-    </w:p>
-    <w:p>
-      <w:pPr>
-        <w:pStyle w:val="Bullet1"/>
-      </w:pPr>
-      <w:r>
-        <w:t>Scripts\BAT\Demo execution\Demo</w:t>
-      </w:r>
-      <w:r>
-        <w:t>Au</w:t>
-      </w:r>
-      <w:r>
-        <w:t>Setup.bat</w:t>
-      </w:r>
-    </w:p>
-    <w:p>
-      <w:pPr>
-        <w:pStyle w:val="Bullet1"/>
-      </w:pPr>
-      <w:r>
-        <w:t>Scripts\BAT\Demo execution\Demo</w:t>
-      </w:r>
-      <w:r>
-        <w:t>Uk</w:t>
-      </w:r>
-      <w:r>
-        <w:t>Setup.bat</w:t>
-      </w:r>
-    </w:p>
-    <w:p>
-      <w:pPr>
-        <w:pStyle w:val="Bullet1"/>
-      </w:pPr>
-      <w:r>
-        <w:t>Scripts\BAT\Demo execution\Demo</w:t>
-      </w:r>
-      <w:r>
-        <w:t>Us</w:t>
-      </w:r>
-      <w:r>
-        <w:t>Setup.bat</w:t>
-      </w:r>
-    </w:p>
-    <w:p>
-      <w:pPr>
-        <w:pStyle w:val="BodyText"/>
-      </w:pPr>
-      <w:r>
-        <w:t>Th</w:t>
-      </w:r>
-      <w:r>
-        <w:t>ese</w:t>
-      </w:r>
-      <w:r>
-        <w:t xml:space="preserve"> script</w:t>
-      </w:r>
-      <w:r>
-        <w:t>s</w:t>
-      </w:r>
-      <w:r>
-        <w:t xml:space="preserve"> use the Sif.Framework.Demo.Setup project to create and populate </w:t>
-      </w:r>
-      <w:r>
-        <w:t>a</w:t>
-      </w:r>
-      <w:r>
-        <w:t xml:space="preserve"> demo database with an initial Environment definition. By default, the database used can be found under the </w:t>
-      </w:r>
-      <w:r>
-        <w:rPr>
-          <w:i/>
-        </w:rPr>
-        <w:t>Data\Databases\SQLite</w:t>
-      </w:r>
-      <w:r>
-        <w:t xml:space="preserve"> directory. A</w:t>
-      </w:r>
-      <w:r>
-        <w:t>n SQLite database is used so that</w:t>
-      </w:r>
-      <w:r>
-        <w:t xml:space="preserve"> no configuration changes are required to be able to run this demo out of the box.</w:t>
-      </w:r>
-    </w:p>
-    <w:p>
-      <w:pPr>
-        <w:pStyle w:val="BodyText"/>
-      </w:pPr>
-      <w:r>
-        <w:rPr>
-          <w:b/>
-        </w:rPr>
-        <w:t>NOTE:</w:t>
-      </w:r>
-      <w:r>
-        <w:t xml:space="preserve"> Before running the scripts mentioned above, the Sif.Framework.Demo.Setup project </w:t>
-      </w:r>
-      <w:r>
-        <w:t xml:space="preserve">needs </w:t>
-      </w:r>
-      <w:r>
-        <w:t>to be built</w:t>
-      </w:r>
-      <w:r>
-        <w:t xml:space="preserve"> </w:t>
-      </w:r>
-      <w:r>
-        <w:t>for you system</w:t>
-      </w:r>
-      <w:r>
-        <w:t>. This can be done within Visual Studio or headless</w:t>
-      </w:r>
-      <w:r>
-        <w:t xml:space="preserve"> by </w:t>
-      </w:r>
-      <w:r>
-        <w:t>running</w:t>
-      </w:r>
-      <w:r>
-        <w:rPr>
-          <w:i/>
-        </w:rPr>
-        <w:t xml:space="preserve"> </w:t>
-      </w:r>
-      <w:r>
-        <w:rPr>
-          <w:i/>
-        </w:rPr>
-        <w:t>Scripts\BAT\Code Generation</w:t>
-      </w:r>
-      <w:r>
-        <w:rPr>
-          <w:i/>
-        </w:rPr>
-        <w:t>\</w:t>
-      </w:r>
-      <w:r>
-        <w:rPr>
-          <w:i/>
-        </w:rPr>
-        <w:t>CompileDemos</w:t>
-      </w:r>
-      <w:r>
-        <w:rPr>
-          <w:i/>
-        </w:rPr>
-        <w:t>.bat</w:t>
-      </w:r>
-      <w:r>
-        <w:t xml:space="preserve"> </w:t>
-      </w:r>
-      <w:r>
-        <w:rPr>
-          <w:rStyle w:val="FootnoteReference"/>
-        </w:rPr>
-        <w:footnoteReference w:id="1"/>
-      </w:r>
-    </w:p>
-    <w:p>
-      <w:pPr>
-        <w:pStyle w:val="BodyText"/>
-      </w:pPr>
-      <w:r>
-        <w:t>All mandatory information associated with the applications (e.g. applicationKey, sharedSecret) have been predefined for th</w:t>
-      </w:r>
-      <w:r>
-        <w:t>ese</w:t>
-      </w:r>
-      <w:r>
-        <w:t xml:space="preserve"> demo</w:t>
-      </w:r>
-      <w:r>
-        <w:t>s</w:t>
-      </w:r>
-      <w:r>
-        <w:t>.</w:t>
-      </w:r>
-    </w:p>
-    <w:p>
-      <w:pPr>
-        <w:pStyle w:val="BodyText"/>
-      </w:pPr>
-      <w:r>
-        <w:t xml:space="preserve">If this demo needs to be run against a different database, then the </w:t>
-      </w:r>
-      <w:r>
-        <w:t>SifFramework.cfg.xml file</w:t>
-      </w:r>
-      <w:r>
-        <w:t xml:space="preserve"> (in all demo projects) need</w:t>
-      </w:r>
-      <w:r>
-        <w:t>s</w:t>
-      </w:r>
-      <w:r>
-        <w:t xml:space="preserve"> to be updated accordingly.</w:t>
-      </w:r>
-    </w:p>
-    <w:p>
-      <w:pPr>
-        <w:pStyle w:val="Heading1"/>
-      </w:pPr>
-      <w:bookmarkStart w:id="16" w:name="_Toc456685349"/>
-      <w:r>
-        <w:t>Starting the services</w:t>
-      </w:r>
-      <w:bookmarkEnd w:id="16"/>
     </w:p>
     <w:p>
       <w:pPr>
@@ -6077,10 +6406,28 @@
       <w:pPr>
         <w:pStyle w:val="Heading2"/>
       </w:pPr>
-      <w:bookmarkStart w:id="17" w:name="_Toc456685350"/>
+      <w:bookmarkStart w:id="16" w:name="_Toc456685350"/>
       <w:r>
         <w:t>Starting the Environment Provider</w:t>
       </w:r>
+      <w:bookmarkEnd w:id="16"/>
+    </w:p>
+    <w:p>
+      <w:pPr>
+        <w:pStyle w:val="BodyText"/>
+      </w:pPr>
+      <w:r>
+        <w:t>The Environment Provider can be launched from Visual Studio or via a script.</w:t>
+      </w:r>
+    </w:p>
+    <w:p>
+      <w:pPr>
+        <w:pStyle w:val="Heading3"/>
+      </w:pPr>
+      <w:bookmarkStart w:id="17" w:name="_Toc456685351"/>
+      <w:r>
+        <w:t>Via Script</w:t>
+      </w:r>
       <w:bookmarkEnd w:id="17"/>
     </w:p>
     <w:p>
@@ -6088,66 +6435,48 @@
         <w:pStyle w:val="BodyText"/>
       </w:pPr>
       <w:r>
-        <w:t>The Environment Provider can be launched from Visual Studio or via a script.</w:t>
+        <w:t>The environment provider can be started by run</w:t>
+      </w:r>
+      <w:r>
+        <w:t>ning</w:t>
+      </w:r>
+      <w:r>
+        <w:t xml:space="preserve"> </w:t>
+      </w:r>
+      <w:r>
+        <w:rPr>
+          <w:i/>
+        </w:rPr>
+        <w:t>Scripts\BAT\Demo execution\</w:t>
+      </w:r>
+      <w:r>
+        <w:rPr>
+          <w:i/>
+        </w:rPr>
+        <w:t>Enviroment</w:t>
+      </w:r>
+      <w:r>
+        <w:rPr>
+          <w:i/>
+        </w:rPr>
+        <w:t>Provider</w:t>
+      </w:r>
+      <w:r>
+        <w:rPr>
+          <w:i/>
+        </w:rPr>
+        <w:t>.bat</w:t>
       </w:r>
     </w:p>
     <w:p>
       <w:pPr>
         <w:pStyle w:val="Heading3"/>
       </w:pPr>
-      <w:bookmarkStart w:id="18" w:name="_Toc456685351"/>
-      <w:r>
-        <w:t>Via Script</w:t>
+      <w:bookmarkStart w:id="18" w:name="_Toc456685352"/>
+      <w:r>
+        <w:t>Via Visual Studio</w:t>
       </w:r>
       <w:bookmarkEnd w:id="18"/>
-    </w:p>
-    <w:p>
-      <w:pPr>
-        <w:pStyle w:val="BodyText"/>
-      </w:pPr>
-      <w:r>
-        <w:t>The environment provider can be started by run</w:t>
-      </w:r>
-      <w:r>
-        <w:t>ning</w:t>
-      </w:r>
-      <w:r>
-        <w:t xml:space="preserve"> </w:t>
-      </w:r>
-      <w:r>
-        <w:rPr>
-          <w:i/>
-        </w:rPr>
-        <w:t>Scripts\BAT\Demo execution\</w:t>
-      </w:r>
-      <w:r>
-        <w:rPr>
-          <w:i/>
-        </w:rPr>
-        <w:t>Enviroment</w:t>
-      </w:r>
-      <w:r>
-        <w:rPr>
-          <w:i/>
-        </w:rPr>
-        <w:t>Provider</w:t>
-      </w:r>
-      <w:r>
-        <w:rPr>
-          <w:i/>
-        </w:rPr>
-        <w:t>.bat</w:t>
-      </w:r>
-    </w:p>
-    <w:p>
-      <w:pPr>
-        <w:pStyle w:val="Heading3"/>
-      </w:pPr>
-      <w:bookmarkStart w:id="19" w:name="_Toc456685352"/>
-      <w:r>
-        <w:t>Via Visual Studio</w:t>
-      </w:r>
-      <w:bookmarkEnd w:id="19"/>
     </w:p>
     <w:p>
       <w:pPr>
@@ -6238,7 +6567,17 @@
         <w:pStyle w:val="BodyText"/>
       </w:pPr>
       <w:r>
-        <w:t>If the Internet Explorer button is not visible, it will be necessary to make the Sif.Framework.EnvironmentProvider project of the Solution the single start-up project.</w:t>
+        <w:t xml:space="preserve">If the Internet Explorer button is not visible, it will be necessary to make the </w:t>
+      </w:r>
+      <w:proofErr w:type="spellStart"/>
+      <w:proofErr w:type="gramStart"/>
+      <w:r>
+        <w:t>Sif.Framework.EnvironmentProvider</w:t>
+      </w:r>
+      <w:proofErr w:type="spellEnd"/>
+      <w:proofErr w:type="gramEnd"/>
+      <w:r>
+        <w:t xml:space="preserve"> project of the Solution the single start-up project.</w:t>
       </w:r>
     </w:p>
     <w:p>
@@ -6251,8 +6590,15 @@
       <w:r>
         <w:t xml:space="preserve"> </w:t>
       </w:r>
-      <w:r>
-        <w:t xml:space="preserve">Sif.Framework.EnvironmentProvider </w:t>
+      <w:proofErr w:type="spellStart"/>
+      <w:proofErr w:type="gramStart"/>
+      <w:r>
+        <w:t>Sif.Framework.EnvironmentProvider</w:t>
+      </w:r>
+      <w:proofErr w:type="spellEnd"/>
+      <w:proofErr w:type="gramEnd"/>
+      <w:r>
+        <w:t xml:space="preserve"> </w:t>
       </w:r>
       <w:r>
         <w:t>project</w:t>
@@ -6305,10 +6651,18 @@
         <w:t>s</w:t>
       </w:r>
       <w:r>
-        <w:t xml:space="preserve"> in the pop</w:t>
-      </w:r>
-      <w:r>
-        <w:t>ped up Internet Explorer window on start-up</w:t>
+        <w:t xml:space="preserve"> in the </w:t>
+      </w:r>
+      <w:proofErr w:type="gramStart"/>
+      <w:r>
+        <w:t>pop</w:t>
+      </w:r>
+      <w:r>
+        <w:t>ped up</w:t>
+      </w:r>
+      <w:proofErr w:type="gramEnd"/>
+      <w:r>
+        <w:t xml:space="preserve"> Internet Explorer window on start-up</w:t>
       </w:r>
       <w:r>
         <w:t xml:space="preserve">. As </w:t>
@@ -6336,7 +6690,7 @@
       <w:pPr>
         <w:pStyle w:val="Heading2"/>
       </w:pPr>
-      <w:bookmarkStart w:id="20" w:name="_Toc456685353"/>
+      <w:bookmarkStart w:id="19" w:name="_Toc456685353"/>
       <w:r>
         <w:t xml:space="preserve">Starting the </w:t>
       </w:r>
@@ -6346,6 +6700,24 @@
       <w:r>
         <w:t xml:space="preserve"> Provider</w:t>
       </w:r>
+      <w:bookmarkEnd w:id="19"/>
+    </w:p>
+    <w:p>
+      <w:pPr>
+        <w:pStyle w:val="BodyText"/>
+      </w:pPr>
+      <w:r>
+        <w:t>The Service Provider can be launched from Visual Studio or via a script.</w:t>
+      </w:r>
+    </w:p>
+    <w:p>
+      <w:pPr>
+        <w:pStyle w:val="Heading3"/>
+      </w:pPr>
+      <w:bookmarkStart w:id="20" w:name="_Toc456685354"/>
+      <w:r>
+        <w:t>Via Script</w:t>
+      </w:r>
       <w:bookmarkEnd w:id="20"/>
     </w:p>
     <w:p>
@@ -6353,89 +6725,71 @@
         <w:pStyle w:val="BodyText"/>
       </w:pPr>
       <w:r>
-        <w:t>The Service Provider can be launched from Visual Studio or via a script.</w:t>
+        <w:t>The service provider can be started by running one of the following scripts</w:t>
+      </w:r>
+      <w:r>
+        <w:t>:</w:t>
+      </w:r>
+    </w:p>
+    <w:p>
+      <w:pPr>
+        <w:pStyle w:val="Bullet1"/>
+      </w:pPr>
+      <w:r>
+        <w:t>Scripts\BAT\Demo execution\Demo</w:t>
+      </w:r>
+      <w:r>
+        <w:t>AuProvider</w:t>
+      </w:r>
+      <w:r>
+        <w:t>.bat</w:t>
+      </w:r>
+    </w:p>
+    <w:p>
+      <w:pPr>
+        <w:pStyle w:val="Bullet1"/>
+      </w:pPr>
+      <w:r>
+        <w:t>Scripts\BAT\Demo execution\Demo</w:t>
+      </w:r>
+      <w:r>
+        <w:t>UkProvider</w:t>
+      </w:r>
+      <w:r>
+        <w:t>.bat</w:t>
+      </w:r>
+    </w:p>
+    <w:p>
+      <w:pPr>
+        <w:pStyle w:val="Bullet1"/>
+      </w:pPr>
+      <w:r>
+        <w:t>Scripts\BAT\Demo execution\Demo</w:t>
+      </w:r>
+      <w:r>
+        <w:t>UsProvider</w:t>
+      </w:r>
+      <w:r>
+        <w:t>.bat</w:t>
       </w:r>
     </w:p>
     <w:p>
       <w:pPr>
         <w:pStyle w:val="Heading3"/>
       </w:pPr>
-      <w:bookmarkStart w:id="21" w:name="_Toc456685354"/>
-      <w:r>
-        <w:t>Via Script</w:t>
-      </w:r>
+      <w:bookmarkStart w:id="21" w:name="_Toc450659919"/>
+      <w:bookmarkStart w:id="22" w:name="_Toc456685355"/>
       <w:bookmarkEnd w:id="21"/>
+      <w:r>
+        <w:t>Via Visual Studio</w:t>
+      </w:r>
+      <w:bookmarkEnd w:id="22"/>
     </w:p>
     <w:p>
       <w:pPr>
         <w:pStyle w:val="BodyText"/>
       </w:pPr>
       <w:r>
-        <w:t>The service provider can be started by running one of the following scripts</w:t>
-      </w:r>
-      <w:r>
-        <w:t>:</w:t>
-      </w:r>
-    </w:p>
-    <w:p>
-      <w:pPr>
-        <w:pStyle w:val="Bullet1"/>
-      </w:pPr>
-      <w:r>
-        <w:t>Scripts\BAT\Demo execution\Demo</w:t>
-      </w:r>
-      <w:r>
-        <w:t>AuProvider</w:t>
-      </w:r>
-      <w:r>
-        <w:t>.bat</w:t>
-      </w:r>
-    </w:p>
-    <w:p>
-      <w:pPr>
-        <w:pStyle w:val="Bullet1"/>
-      </w:pPr>
-      <w:r>
-        <w:t>Scripts\BAT\Demo execution\Demo</w:t>
-      </w:r>
-      <w:r>
-        <w:t>UkProvider</w:t>
-      </w:r>
-      <w:r>
-        <w:t>.bat</w:t>
-      </w:r>
-    </w:p>
-    <w:p>
-      <w:pPr>
-        <w:pStyle w:val="Bullet1"/>
-      </w:pPr>
-      <w:r>
-        <w:t>Scripts\BAT\Demo execution\Demo</w:t>
-      </w:r>
-      <w:r>
-        <w:t>UsProvider</w:t>
-      </w:r>
-      <w:r>
-        <w:t>.bat</w:t>
-      </w:r>
-    </w:p>
-    <w:p>
-      <w:pPr>
-        <w:pStyle w:val="Heading3"/>
-      </w:pPr>
-      <w:bookmarkStart w:id="22" w:name="_Toc450659919"/>
-      <w:bookmarkStart w:id="23" w:name="_Toc456685355"/>
-      <w:bookmarkEnd w:id="22"/>
-      <w:r>
-        <w:t>Via Visual Studio</w:t>
-      </w:r>
-      <w:bookmarkEnd w:id="23"/>
-    </w:p>
-    <w:p>
-      <w:pPr>
-        <w:pStyle w:val="BodyText"/>
-      </w:pPr>
-      <w:r>
         <w:t xml:space="preserve">To do so, load the Sif3FrameworkDemo.sln Solution into Visual Studio and simply run </w:t>
       </w:r>
       <w:r>
@@ -6445,16 +6799,50 @@
         <w:t xml:space="preserve"> (by clicking on the Internet Explorer button shown below).</w:t>
       </w:r>
       <w:r>
-        <w:t xml:space="preserve"> By default, the Sif.Framework.Demo.Au.Provider has been configured as the start-up project. This can be changed if the US</w:t>
-      </w:r>
-      <w:r>
-        <w:t xml:space="preserve"> (Sif.Framework.Demo.Us.Provider) or UK</w:t>
+        <w:t xml:space="preserve"> By default, the </w:t>
+      </w:r>
+      <w:proofErr w:type="spellStart"/>
+      <w:proofErr w:type="gramStart"/>
+      <w:r>
+        <w:t>Sif.Framework.Demo.Au</w:t>
+      </w:r>
+      <w:proofErr w:type="gramEnd"/>
+      <w:r>
+        <w:t>.Provider</w:t>
+      </w:r>
+      <w:proofErr w:type="spellEnd"/>
+      <w:r>
+        <w:t xml:space="preserve"> has been configured as the start-up project. This can be changed if the US</w:t>
+      </w:r>
+      <w:r>
+        <w:t xml:space="preserve"> (</w:t>
+      </w:r>
+      <w:proofErr w:type="spellStart"/>
+      <w:proofErr w:type="gramStart"/>
+      <w:r>
+        <w:t>Sif.Framework.Demo.Us</w:t>
+      </w:r>
+      <w:proofErr w:type="gramEnd"/>
+      <w:r>
+        <w:t>.Provider</w:t>
+      </w:r>
+      <w:proofErr w:type="spellEnd"/>
+      <w:r>
+        <w:t>) or UK</w:t>
       </w:r>
       <w:r>
         <w:t xml:space="preserve"> </w:t>
       </w:r>
       <w:r>
-        <w:t xml:space="preserve">(Sif.Framework.Demo.Uk.Provider) </w:t>
+        <w:t>(</w:t>
+      </w:r>
+      <w:proofErr w:type="spellStart"/>
+      <w:r>
+        <w:t>Sif.Framework.Demo.Uk.Provider</w:t>
+      </w:r>
+      <w:proofErr w:type="spellEnd"/>
+      <w:r>
+        <w:t xml:space="preserve">) </w:t>
       </w:r>
       <w:r>
         <w:t>locale is to be used.</w:t>
@@ -6526,7 +6914,21 @@
         <w:pStyle w:val="BodyText"/>
       </w:pPr>
       <w:r>
-        <w:t>As with the Sif.Framework.EnvironmentProvider, the Sif.Framework.Demo.</w:t>
+        <w:t xml:space="preserve">As with the </w:t>
+      </w:r>
+      <w:proofErr w:type="spellStart"/>
+      <w:proofErr w:type="gramStart"/>
+      <w:r>
+        <w:t>Sif.Framework.EnvironmentProvider</w:t>
+      </w:r>
+      <w:proofErr w:type="spellEnd"/>
+      <w:proofErr w:type="gramEnd"/>
+      <w:r>
+        <w:t xml:space="preserve">, the </w:t>
+      </w:r>
+      <w:proofErr w:type="spellStart"/>
+      <w:r>
+        <w:t>Sif.Framework.Demo.</w:t>
       </w:r>
       <w:r>
         <w:t>Au.</w:t>
@@ -6534,14 +6936,28 @@
       <w:r>
         <w:t>Provider</w:t>
       </w:r>
-      <w:r>
-        <w:t>, Sif.Framework.Demo.Uk.Provider</w:t>
-      </w:r>
+      <w:proofErr w:type="spellEnd"/>
+      <w:r>
+        <w:t xml:space="preserve">, </w:t>
+      </w:r>
+      <w:proofErr w:type="spellStart"/>
+      <w:r>
+        <w:t>Sif.Framework.Demo.Uk.Provider</w:t>
+      </w:r>
+      <w:proofErr w:type="spellEnd"/>
       <w:r>
         <w:t xml:space="preserve"> </w:t>
       </w:r>
       <w:r>
-        <w:t xml:space="preserve">and Sif.Framework.Demo.Us.Provider </w:t>
+        <w:t xml:space="preserve">and </w:t>
+      </w:r>
+      <w:proofErr w:type="spellStart"/>
+      <w:r>
+        <w:t>Sif.Framework.Demo.Us.Provider</w:t>
+      </w:r>
+      <w:proofErr w:type="spellEnd"/>
+      <w:r>
+        <w:t xml:space="preserve"> </w:t>
       </w:r>
       <w:r>
         <w:t>project</w:t>
@@ -6569,7 +6985,7 @@
       <w:pPr>
         <w:pStyle w:val="Heading2"/>
       </w:pPr>
-      <w:bookmarkStart w:id="24" w:name="_Toc456685356"/>
+      <w:bookmarkStart w:id="23" w:name="_Toc456685356"/>
       <w:r>
         <w:lastRenderedPageBreak/>
         <w:t xml:space="preserve">Starting the </w:t>
@@ -6580,6 +6996,24 @@
       <w:r>
         <w:t xml:space="preserve"> Consumer</w:t>
       </w:r>
+      <w:bookmarkEnd w:id="23"/>
+    </w:p>
+    <w:p>
+      <w:pPr>
+        <w:pStyle w:val="BodyText"/>
+      </w:pPr>
+      <w:r>
+        <w:t>The Service Provider can be launched from Visual Studio or via a script.</w:t>
+      </w:r>
+    </w:p>
+    <w:p>
+      <w:pPr>
+        <w:pStyle w:val="Heading3"/>
+      </w:pPr>
+      <w:bookmarkStart w:id="24" w:name="_Toc456685357"/>
+      <w:r>
+        <w:t>Via Script</w:t>
+      </w:r>
       <w:bookmarkEnd w:id="24"/>
     </w:p>
     <w:p>
@@ -6587,16 +7021,161 @@
         <w:pStyle w:val="BodyText"/>
       </w:pPr>
       <w:r>
-        <w:t>The Service Provider can be launched from Visual Studio or via a script.</w:t>
+        <w:t xml:space="preserve">Once the providers have been successfully started, run </w:t>
+      </w:r>
+      <w:r>
+        <w:t xml:space="preserve">one of </w:t>
+      </w:r>
+      <w:r>
+        <w:t xml:space="preserve">the </w:t>
+      </w:r>
+      <w:r>
+        <w:t>following scripts</w:t>
+      </w:r>
+      <w:r>
+        <w:t xml:space="preserve"> to start a </w:t>
+      </w:r>
+      <w:r>
+        <w:t>consumer</w:t>
+      </w:r>
+      <w:r>
+        <w:t>:</w:t>
+      </w:r>
+    </w:p>
+    <w:p>
+      <w:pPr>
+        <w:pStyle w:val="Bullet1"/>
+      </w:pPr>
+      <w:r>
+        <w:t>Scripts\BAT\Demo execution\Demo</w:t>
+      </w:r>
+      <w:r>
+        <w:t>Au</w:t>
+      </w:r>
+      <w:r>
+        <w:t>Consumer</w:t>
+      </w:r>
+      <w:r>
+        <w:t>.bat</w:t>
+      </w:r>
+    </w:p>
+    <w:p>
+      <w:pPr>
+        <w:pStyle w:val="Bullet1"/>
+      </w:pPr>
+      <w:r>
+        <w:t>Scripts\BAT\Demo execution\Demo</w:t>
+      </w:r>
+      <w:r>
+        <w:t>UkConsumer</w:t>
+      </w:r>
+      <w:r>
+        <w:t>.bat</w:t>
+      </w:r>
+      <w:r>
+        <w:t xml:space="preserve"> </w:t>
+      </w:r>
+    </w:p>
+    <w:p>
+      <w:pPr>
+        <w:pStyle w:val="Bullet1"/>
+      </w:pPr>
+      <w:r>
+        <w:t>Scripts\BAT\Demo execution\Demo</w:t>
+      </w:r>
+      <w:r>
+        <w:t>UsConsumer</w:t>
+      </w:r>
+      <w:r>
+        <w:t>.bat</w:t>
+      </w:r>
+      <w:r>
+        <w:t xml:space="preserve"> </w:t>
+      </w:r>
+    </w:p>
+    <w:p>
+      <w:pPr>
+        <w:pStyle w:val="BodyText"/>
+      </w:pPr>
+      <w:r>
+        <w:t>These</w:t>
+      </w:r>
+      <w:r>
+        <w:t xml:space="preserve"> script</w:t>
+      </w:r>
+      <w:r>
+        <w:t>s</w:t>
+      </w:r>
+      <w:r>
+        <w:t xml:space="preserve"> run</w:t>
+      </w:r>
+      <w:r>
+        <w:t xml:space="preserve"> either</w:t>
+      </w:r>
+      <w:r>
+        <w:t xml:space="preserve"> the </w:t>
+      </w:r>
+      <w:proofErr w:type="spellStart"/>
+      <w:proofErr w:type="gramStart"/>
+      <w:r>
+        <w:t>Sif.Framework.Demo.</w:t>
+      </w:r>
+      <w:r>
+        <w:t>Au</w:t>
+      </w:r>
+      <w:proofErr w:type="gramEnd"/>
+      <w:r>
+        <w:t>.</w:t>
+      </w:r>
+      <w:r>
+        <w:t>Consumer</w:t>
+      </w:r>
+      <w:proofErr w:type="spellEnd"/>
+      <w:r>
+        <w:t>,</w:t>
+      </w:r>
+      <w:r>
+        <w:t xml:space="preserve"> </w:t>
+      </w:r>
+      <w:proofErr w:type="spellStart"/>
+      <w:r>
+        <w:t>Sif.Framework.Demo.Uk.Consumer</w:t>
+      </w:r>
+      <w:proofErr w:type="spellEnd"/>
+      <w:r>
+        <w:t xml:space="preserve"> </w:t>
+      </w:r>
+      <w:r>
+        <w:t xml:space="preserve"> </w:t>
+      </w:r>
+      <w:r>
+        <w:t xml:space="preserve">or the </w:t>
+      </w:r>
+      <w:proofErr w:type="spellStart"/>
+      <w:r>
+        <w:t>Sif.Framework.Demo.Us.Consumer</w:t>
+      </w:r>
+      <w:proofErr w:type="spellEnd"/>
+      <w:r>
+        <w:t xml:space="preserve"> project</w:t>
+      </w:r>
+      <w:r>
+        <w:t xml:space="preserve"> (respectively)</w:t>
+      </w:r>
+      <w:r>
+        <w:t xml:space="preserve"> </w:t>
+      </w:r>
+      <w:r>
+        <w:t>of the Sif3FrameworkDemo.sln Solution.</w:t>
       </w:r>
     </w:p>
     <w:p>
       <w:pPr>
         <w:pStyle w:val="Heading3"/>
       </w:pPr>
-      <w:bookmarkStart w:id="25" w:name="_Toc456685357"/>
-      <w:r>
-        <w:t>Via Script</w:t>
+      <w:bookmarkStart w:id="25" w:name="_Toc456685358"/>
+      <w:r>
+        <w:t>Via Visual Studio</w:t>
       </w:r>
       <w:bookmarkEnd w:id="25"/>
     </w:p>
@@ -6605,158 +7184,18 @@
         <w:pStyle w:val="BodyText"/>
       </w:pPr>
       <w:r>
-        <w:t xml:space="preserve">Once the providers have been successfully started, run </w:t>
-      </w:r>
-      <w:r>
-        <w:t xml:space="preserve">one of </w:t>
-      </w:r>
-      <w:r>
-        <w:t xml:space="preserve">the </w:t>
-      </w:r>
-      <w:r>
-        <w:t>following scripts</w:t>
-      </w:r>
-      <w:r>
-        <w:t xml:space="preserve"> to start a </w:t>
-      </w:r>
-      <w:r>
-        <w:t>consumer</w:t>
-      </w:r>
-      <w:r>
-        <w:t>:</w:t>
-      </w:r>
-    </w:p>
-    <w:p>
-      <w:pPr>
-        <w:pStyle w:val="Bullet1"/>
-      </w:pPr>
-      <w:r>
-        <w:t>Scripts\BAT\Demo execution\Demo</w:t>
-      </w:r>
-      <w:r>
-        <w:t>Au</w:t>
-      </w:r>
-      <w:r>
-        <w:t>Consumer</w:t>
-      </w:r>
-      <w:r>
-        <w:t>.bat</w:t>
-      </w:r>
-    </w:p>
-    <w:p>
-      <w:pPr>
-        <w:pStyle w:val="Bullet1"/>
-      </w:pPr>
-      <w:r>
-        <w:t>Scripts\BAT\Demo execution\Demo</w:t>
-      </w:r>
-      <w:r>
-        <w:t>UkConsumer</w:t>
-      </w:r>
-      <w:r>
-        <w:t>.bat</w:t>
-      </w:r>
-      <w:r>
-        <w:t xml:space="preserve"> </w:t>
-      </w:r>
-    </w:p>
-    <w:p>
-      <w:pPr>
-        <w:pStyle w:val="Bullet1"/>
-      </w:pPr>
-      <w:r>
-        <w:t>Scripts\BAT\Demo execution\Demo</w:t>
-      </w:r>
-      <w:r>
-        <w:t>UsConsumer</w:t>
-      </w:r>
-      <w:r>
-        <w:t>.bat</w:t>
-      </w:r>
-      <w:r>
-        <w:t xml:space="preserve"> </w:t>
-      </w:r>
-    </w:p>
-    <w:p>
-      <w:pPr>
-        <w:pStyle w:val="BodyText"/>
-      </w:pPr>
-      <w:r>
-        <w:t>These</w:t>
-      </w:r>
-      <w:r>
-        <w:t xml:space="preserve"> script</w:t>
-      </w:r>
-      <w:r>
-        <w:t>s</w:t>
-      </w:r>
-      <w:r>
-        <w:t xml:space="preserve"> run</w:t>
-      </w:r>
-      <w:r>
-        <w:t xml:space="preserve"> either</w:t>
-      </w:r>
-      <w:r>
-        <w:t xml:space="preserve"> the Sif.Framework.Demo.</w:t>
-      </w:r>
-      <w:r>
-        <w:t>Au.</w:t>
-      </w:r>
-      <w:r>
-        <w:t>Consumer</w:t>
-      </w:r>
-      <w:r>
-        <w:t>,</w:t>
-      </w:r>
-      <w:r>
-        <w:t xml:space="preserve"> </w:t>
-      </w:r>
-      <w:r>
-        <w:t xml:space="preserve">Sif.Framework.Demo.Uk.Consumer </w:t>
-      </w:r>
-      <w:r>
-        <w:t xml:space="preserve"> </w:t>
-      </w:r>
-      <w:r>
-        <w:t>or the Sif.Framework.Demo.Us.Consumer project</w:t>
-      </w:r>
-      <w:r>
-        <w:t xml:space="preserve"> (respectively)</w:t>
-      </w:r>
-      <w:r>
-        <w:t xml:space="preserve"> </w:t>
-      </w:r>
-      <w:r>
-        <w:t>of the Sif3FrameworkDemo.sln Solution.</w:t>
-      </w:r>
-    </w:p>
-    <w:p>
-      <w:pPr>
-        <w:pStyle w:val="Heading3"/>
-      </w:pPr>
-      <w:bookmarkStart w:id="26" w:name="_Toc456685358"/>
-      <w:r>
-        <w:t>Via Visual Studio</w:t>
+        <w:t>To do so, load the Sif3FrameworkDemo.sln Solution into Visual Studio and simply run the desired consumer by right clicking and selecting Debug &gt; Start new instance.</w:t>
+      </w:r>
+    </w:p>
+    <w:p>
+      <w:pPr>
+        <w:pStyle w:val="Heading1"/>
+      </w:pPr>
+      <w:bookmarkStart w:id="26" w:name="_Toc456685359"/>
+      <w:r>
+        <w:t>Reviewing expected behaviour</w:t>
       </w:r>
       <w:bookmarkEnd w:id="26"/>
-    </w:p>
-    <w:p>
-      <w:pPr>
-        <w:pStyle w:val="BodyText"/>
-      </w:pPr>
-      <w:r>
-        <w:t>To do so, load the Sif3FrameworkDemo.sln Solution into Visual Studio and simply run the desired consumer by right clicking and selecting Debug &gt; Start new instance.</w:t>
-      </w:r>
-    </w:p>
-    <w:p>
-      <w:pPr>
-        <w:pStyle w:val="Heading1"/>
-      </w:pPr>
-      <w:bookmarkStart w:id="27" w:name="_Toc456685359"/>
-      <w:r>
-        <w:t>Reviewing expected behaviour</w:t>
-      </w:r>
-      <w:bookmarkEnd w:id="27"/>
     </w:p>
     <w:p>
       <w:pPr>
@@ -6845,11 +7284,11 @@
       <w:pPr>
         <w:pStyle w:val="Heading1"/>
       </w:pPr>
-      <w:bookmarkStart w:id="28" w:name="_Toc456685360"/>
+      <w:bookmarkStart w:id="27" w:name="_Toc456685360"/>
       <w:r>
         <w:t>Explaining service choreography</w:t>
       </w:r>
-      <w:bookmarkEnd w:id="28"/>
+      <w:bookmarkEnd w:id="27"/>
     </w:p>
     <w:p>
       <w:pPr>
@@ -7007,7 +7446,15 @@
         </w:numPr>
       </w:pPr>
       <w:r>
-        <w:t>Using the created job object the Consumer will send data to each of the three defined phases:</w:t>
+        <w:t xml:space="preserve">Using the created job </w:t>
+      </w:r>
+      <w:proofErr w:type="gramStart"/>
+      <w:r>
+        <w:t>object</w:t>
+      </w:r>
+      <w:proofErr w:type="gramEnd"/>
+      <w:r>
+        <w:t xml:space="preserve"> the Consumer will send data to each of the three defined phases:</w:t>
       </w:r>
     </w:p>
     <w:p>
@@ -7043,12 +7490,14 @@
       <w:r>
         <w:t xml:space="preserve">“xml” accepts </w:t>
       </w:r>
+      <w:proofErr w:type="spellStart"/>
       <w:r>
         <w:rPr>
           <w:rStyle w:val="CodeInline"/>
         </w:rPr>
         <w:t>applicaton</w:t>
       </w:r>
+      <w:proofErr w:type="spellEnd"/>
       <w:r>
         <w:rPr>
           <w:rStyle w:val="CodeInline"/>
@@ -7071,7 +7520,15 @@
         <w:t>text/plain</w:t>
       </w:r>
       <w:r>
-        <w:t xml:space="preserve"> data. The consumer will send an XML formatted LearnerPersonal object (UK Data Model), which is processed by the phase and the name of the learner returned.</w:t>
+        <w:t xml:space="preserve"> data. The consumer will send an XML formatted </w:t>
+      </w:r>
+      <w:proofErr w:type="spellStart"/>
+      <w:r>
+        <w:t>LearnerPersonal</w:t>
+      </w:r>
+      <w:proofErr w:type="spellEnd"/>
+      <w:r>
+        <w:t xml:space="preserve"> object (UK Data Model), which is processed by the phase and the name of the learner returned.</w:t>
       </w:r>
     </w:p>
     <w:p>
@@ -7085,12 +7542,14 @@
       <w:r>
         <w:t xml:space="preserve">“json” accepts </w:t>
       </w:r>
+      <w:proofErr w:type="spellStart"/>
       <w:r>
         <w:rPr>
           <w:rStyle w:val="CodeInline"/>
         </w:rPr>
         <w:t>applicaton</w:t>
       </w:r>
+      <w:proofErr w:type="spellEnd"/>
       <w:r>
         <w:rPr>
           <w:rStyle w:val="CodeInline"/>
@@ -7113,7 +7572,15 @@
         <w:t>text/plain</w:t>
       </w:r>
       <w:r>
-        <w:t xml:space="preserve"> data. In the same way as the “xml” phase, the consumer will send a JSON formatted LearnerPersonal object (UK Data Model), which is processed by the phase and the name of the learner returned.</w:t>
+        <w:t xml:space="preserve"> data. In the same way as the “xml” phase, the consumer will send a JSON formatted </w:t>
+      </w:r>
+      <w:proofErr w:type="spellStart"/>
+      <w:r>
+        <w:t>LearnerPersonal</w:t>
+      </w:r>
+      <w:proofErr w:type="spellEnd"/>
+      <w:r>
+        <w:t xml:space="preserve"> object (UK Data Model), which is processed by the phase and the name of the learner returned.</w:t>
       </w:r>
     </w:p>
     <w:p>
@@ -7149,7 +7616,15 @@
         </w:numPr>
       </w:pPr>
       <w:r>
-        <w:t>On receiving the refIDs of the created job objects the Consumer will attempt a batch delete operation fo</w:t>
+        <w:t xml:space="preserve">On receiving the </w:t>
+      </w:r>
+      <w:proofErr w:type="spellStart"/>
+      <w:r>
+        <w:t>refIDs</w:t>
+      </w:r>
+      <w:proofErr w:type="spellEnd"/>
+      <w:r>
+        <w:t xml:space="preserve"> of the created job objects the Consumer will attempt a batch delete operation fo</w:t>
       </w:r>
       <w:r>
         <w:t>r</w:t>
@@ -7195,19 +7670,118 @@
       <w:pPr>
         <w:pStyle w:val="Heading1"/>
       </w:pPr>
-      <w:bookmarkStart w:id="29" w:name="_Toc456685361"/>
+      <w:bookmarkStart w:id="28" w:name="_Toc456685361"/>
       <w:r>
         <w:t>Transitioning from the demo</w:t>
       </w:r>
+      <w:bookmarkEnd w:id="28"/>
+    </w:p>
+    <w:p>
+      <w:pPr>
+        <w:pStyle w:val="Heading2"/>
+      </w:pPr>
+      <w:bookmarkStart w:id="29" w:name="_Toc456685362"/>
+      <w:r>
+        <w:t>Configuring an Environment</w:t>
+      </w:r>
       <w:bookmarkEnd w:id="29"/>
     </w:p>
     <w:p>
       <w:pPr>
+        <w:pStyle w:val="BodyText"/>
+      </w:pPr>
+      <w:r>
+        <w:t xml:space="preserve">As mentioned previously, the management of Environments generally falls under the domain of SIF Administrators. However, projects that utilise a direct environment may not be </w:t>
+      </w:r>
+      <w:r>
+        <w:t>large</w:t>
+      </w:r>
+      <w:r>
+        <w:t xml:space="preserve"> enough to justify the need for a SIF Administrator. In-lieu of one, this </w:t>
+      </w:r>
+      <w:r>
+        <w:t xml:space="preserve">framework </w:t>
+      </w:r>
+      <w:r>
+        <w:t xml:space="preserve">provide tools from within the </w:t>
+      </w:r>
+      <w:proofErr w:type="spellStart"/>
+      <w:proofErr w:type="gramStart"/>
+      <w:r>
+        <w:t>Sif.Framework.Demo.Setup</w:t>
+      </w:r>
+      <w:proofErr w:type="spellEnd"/>
+      <w:proofErr w:type="gramEnd"/>
+      <w:r>
+        <w:t xml:space="preserve"> project to manage Environment definition</w:t>
+      </w:r>
+      <w:r>
+        <w:t>s</w:t>
+      </w:r>
+      <w:r>
+        <w:t>.</w:t>
+      </w:r>
+    </w:p>
+    <w:p>
+      <w:pPr>
+        <w:pStyle w:val="BodyText"/>
+      </w:pPr>
+      <w:r>
+        <w:t xml:space="preserve">The </w:t>
+      </w:r>
+      <w:proofErr w:type="spellStart"/>
+      <w:r>
+        <w:t>DatabaseCreator</w:t>
+      </w:r>
+      <w:r>
+        <w:t>.cs</w:t>
+      </w:r>
+      <w:proofErr w:type="spellEnd"/>
+      <w:r>
+        <w:t xml:space="preserve"> class </w:t>
+      </w:r>
+      <w:r>
+        <w:t xml:space="preserve">puts an Environment definition into the framework’s database using Environment template files in XML format. The XML format matches that of the Environment definition outlined in the SIF </w:t>
+      </w:r>
+      <w:r>
+        <w:t>3.0</w:t>
+      </w:r>
+      <w:r>
+        <w:t>.1</w:t>
+      </w:r>
+      <w:r>
+        <w:t xml:space="preserve"> specification. The template</w:t>
+      </w:r>
+      <w:r>
+        <w:t xml:space="preserve"> files used for this demo can be found in the </w:t>
+      </w:r>
+      <w:proofErr w:type="spellStart"/>
+      <w:proofErr w:type="gramStart"/>
+      <w:r>
+        <w:t>Sif.Framework.Demo.Setup</w:t>
+      </w:r>
+      <w:proofErr w:type="spellEnd"/>
+      <w:proofErr w:type="gramEnd"/>
+      <w:r>
+        <w:t xml:space="preserve"> project under the </w:t>
+      </w:r>
+      <w:r>
+        <w:rPr>
+          <w:i/>
+        </w:rPr>
+        <w:t>Data files</w:t>
+      </w:r>
+      <w:r>
+        <w:t xml:space="preserve"> directory.</w:t>
+      </w:r>
+    </w:p>
+    <w:p>
+      <w:pPr>
         <w:pStyle w:val="Heading2"/>
       </w:pPr>
-      <w:bookmarkStart w:id="30" w:name="_Toc456685362"/>
-      <w:r>
-        <w:t>Configuring an Environment</w:t>
+      <w:bookmarkStart w:id="30" w:name="_Toc456685363"/>
+      <w:r>
+        <w:t>Implementing an Object Service Provider</w:t>
       </w:r>
       <w:bookmarkEnd w:id="30"/>
     </w:p>
@@ -7216,25 +7790,67 @@
         <w:pStyle w:val="BodyText"/>
       </w:pPr>
       <w:r>
-        <w:t xml:space="preserve">As mentioned previously, the management of Environments generally falls under the domain of SIF Administrators. However, projects that utilise a direct environment may not be </w:t>
-      </w:r>
-      <w:r>
-        <w:t>large</w:t>
-      </w:r>
-      <w:r>
-        <w:t xml:space="preserve"> enough to justify the need for a SIF Administrator. In-lieu of one, this </w:t>
-      </w:r>
-      <w:r>
-        <w:t xml:space="preserve">framework </w:t>
-      </w:r>
-      <w:r>
-        <w:t>provide tools from within the Sif.Framework.Demo.Setup project to manage Environment definition</w:t>
+        <w:t>To implement an Object Service Provider, a Web API</w:t>
+      </w:r>
+      <w:r>
+        <w:t xml:space="preserve"> Visual Studio Project need</w:t>
       </w:r>
       <w:r>
         <w:t>s</w:t>
       </w:r>
       <w:r>
-        <w:t>.</w:t>
+        <w:t xml:space="preserve"> to be created.</w:t>
+      </w:r>
+      <w:r>
+        <w:t xml:space="preserve"> When adding a Controller to the project, it must extend </w:t>
+      </w:r>
+      <w:r>
+        <w:t xml:space="preserve">Provider (or </w:t>
+      </w:r>
+      <w:proofErr w:type="spellStart"/>
+      <w:r>
+        <w:t>BasicProvider</w:t>
+      </w:r>
+      <w:proofErr w:type="spellEnd"/>
+      <w:r>
+        <w:t>)</w:t>
+      </w:r>
+      <w:r>
+        <w:t xml:space="preserve"> and pass in an appropriate </w:t>
+      </w:r>
+      <w:proofErr w:type="spellStart"/>
+      <w:r>
+        <w:t>I</w:t>
+      </w:r>
+      <w:r>
+        <w:t>Provider</w:t>
+      </w:r>
+      <w:r>
+        <w:t>Service</w:t>
+      </w:r>
+      <w:proofErr w:type="spellEnd"/>
+      <w:r>
+        <w:t xml:space="preserve"> (or </w:t>
+      </w:r>
+      <w:proofErr w:type="spellStart"/>
+      <w:r>
+        <w:t>IBasicProviderService</w:t>
+      </w:r>
+      <w:proofErr w:type="spellEnd"/>
+      <w:r>
+        <w:t>)</w:t>
+      </w:r>
+      <w:r>
+        <w:t xml:space="preserve"> implementation.</w:t>
+      </w:r>
+      <w:r>
+        <w:t xml:space="preserve"> In terms of SIF 3.0, the Co</w:t>
+      </w:r>
+      <w:r>
+        <w:t>ntroller effectively becomes an Object Service P</w:t>
+      </w:r>
+      <w:r>
+        <w:t>rovider.</w:t>
       </w:r>
     </w:p>
     <w:p>
@@ -7242,140 +7858,62 @@
         <w:pStyle w:val="BodyText"/>
       </w:pPr>
       <w:r>
-        <w:t>The DatabaseCreator</w:t>
-      </w:r>
-      <w:r>
-        <w:t xml:space="preserve">.cs class </w:t>
-      </w:r>
-      <w:r>
-        <w:t xml:space="preserve">puts an Environment definition into the framework’s database using Environment template files in XML format. The XML format matches that of the Environment definition outlined in the SIF </w:t>
-      </w:r>
-      <w:r>
-        <w:t>3.0</w:t>
-      </w:r>
-      <w:r>
-        <w:t>.1</w:t>
-      </w:r>
-      <w:r>
-        <w:t xml:space="preserve"> specification. The template</w:t>
-      </w:r>
-      <w:r>
-        <w:t xml:space="preserve"> files used for this demo can be found in the Sif.Framework.Demo.Setup project under the </w:t>
-      </w:r>
-      <w:r>
-        <w:rPr>
-          <w:i/>
-        </w:rPr>
-        <w:t>Data files</w:t>
-      </w:r>
-      <w:r>
-        <w:t xml:space="preserve"> directory.</w:t>
-      </w:r>
-    </w:p>
-    <w:p>
-      <w:pPr>
-        <w:pStyle w:val="Heading2"/>
-      </w:pPr>
-      <w:bookmarkStart w:id="31" w:name="_Toc456685363"/>
-      <w:r>
-        <w:t>Implementing an Object Service Provider</w:t>
-      </w:r>
-      <w:bookmarkEnd w:id="31"/>
+        <w:t xml:space="preserve">Both </w:t>
+      </w:r>
+      <w:proofErr w:type="spellStart"/>
+      <w:r>
+        <w:t>BasicProvider</w:t>
+      </w:r>
+      <w:proofErr w:type="spellEnd"/>
+      <w:r>
+        <w:t xml:space="preserve"> and </w:t>
+      </w:r>
+      <w:proofErr w:type="spellStart"/>
+      <w:r>
+        <w:t>I</w:t>
+      </w:r>
+      <w:r>
+        <w:t>Provider</w:t>
+      </w:r>
+      <w:r>
+        <w:t>Service</w:t>
+      </w:r>
+      <w:proofErr w:type="spellEnd"/>
+      <w:r>
+        <w:t xml:space="preserve"> classes use generics and require an appropriate object model as the type. The object model defined has to be a SIF Object as the framework serialises this ob</w:t>
+      </w:r>
+      <w:r>
+        <w:t>ject when communicating with a Service C</w:t>
+      </w:r>
+      <w:r>
+        <w:t>onsumer. If the object provided is not a SIF Object, it will not be recognised.</w:t>
+      </w:r>
     </w:p>
     <w:p>
       <w:pPr>
         <w:pStyle w:val="BodyText"/>
       </w:pPr>
       <w:r>
-        <w:t>To implement an Object Service Provider, a Web API</w:t>
-      </w:r>
-      <w:r>
-        <w:t xml:space="preserve"> Visual Studio Project need</w:t>
-      </w:r>
-      <w:r>
-        <w:t>s</w:t>
-      </w:r>
-      <w:r>
-        <w:t xml:space="preserve"> to be created.</w:t>
-      </w:r>
-      <w:r>
-        <w:t xml:space="preserve"> When adding a Controller to the project, it must extend </w:t>
-      </w:r>
-      <w:r>
-        <w:t>Provider (or BasicProvider)</w:t>
-      </w:r>
-      <w:r>
-        <w:t xml:space="preserve"> and pass in an appropriate </w:t>
-      </w:r>
-      <w:r>
-        <w:t>I</w:t>
-      </w:r>
-      <w:r>
-        <w:t>Provider</w:t>
-      </w:r>
-      <w:r>
-        <w:t>Service</w:t>
-      </w:r>
-      <w:r>
-        <w:t xml:space="preserve"> (or IBasicProviderService)</w:t>
-      </w:r>
-      <w:r>
-        <w:t xml:space="preserve"> implementation.</w:t>
-      </w:r>
-      <w:r>
-        <w:t xml:space="preserve"> In terms of SIF 3.0, the Co</w:t>
-      </w:r>
-      <w:r>
-        <w:t>ntroller effectively becomes an Object Service P</w:t>
-      </w:r>
-      <w:r>
-        <w:t>rovider.</w:t>
-      </w:r>
-    </w:p>
-    <w:p>
-      <w:pPr>
-        <w:pStyle w:val="BodyText"/>
-      </w:pPr>
-      <w:r>
-        <w:t xml:space="preserve">Both </w:t>
-      </w:r>
+        <w:t xml:space="preserve">As a guide, the model objects contained in the Sif3Specifiation Solution can be used to create a model object appropriate for the </w:t>
+      </w:r>
+      <w:proofErr w:type="spellStart"/>
       <w:r>
         <w:t>BasicProvider</w:t>
       </w:r>
-      <w:r>
-        <w:t xml:space="preserve"> and </w:t>
-      </w:r>
-      <w:r>
-        <w:t>I</w:t>
-      </w:r>
-      <w:r>
-        <w:t>Provider</w:t>
-      </w:r>
-      <w:r>
-        <w:t>Service classes use generics and require an appropriate object model as the type. The object model defined has to be a SIF Object as the framework serialises this ob</w:t>
-      </w:r>
-      <w:r>
-        <w:t>ject when communicating with a Service C</w:t>
-      </w:r>
-      <w:r>
-        <w:t>onsumer. If the object provided is not a SIF Object, it will not be recognised.</w:t>
-      </w:r>
-    </w:p>
-    <w:p>
-      <w:pPr>
-        <w:pStyle w:val="BodyText"/>
-      </w:pPr>
-      <w:r>
-        <w:t xml:space="preserve">As a guide, the model objects contained in the Sif3Specifiation Solution can be used to create a model object appropriate for the </w:t>
-      </w:r>
-      <w:r>
-        <w:t xml:space="preserve">BasicProvider </w:t>
+      <w:proofErr w:type="spellEnd"/>
+      <w:r>
+        <w:t xml:space="preserve"> </w:t>
       </w:r>
       <w:r>
         <w:t xml:space="preserve">and </w:t>
       </w:r>
-      <w:r>
-        <w:t xml:space="preserve">IProviderService </w:t>
+      <w:proofErr w:type="spellStart"/>
+      <w:r>
+        <w:t>IProviderService</w:t>
+      </w:r>
+      <w:proofErr w:type="spellEnd"/>
+      <w:r>
+        <w:t xml:space="preserve"> </w:t>
       </w:r>
       <w:r>
         <w:t>classes</w:t>
@@ -7452,7 +7990,15 @@
         <w:pStyle w:val="BodyText"/>
       </w:pPr>
       <w:r>
-        <w:t xml:space="preserve">Please note that due to the different methods the .NET Framework uses to XML serialise objects, the Global.asax.cs file that comes with the Project needs to be updated to specify a particular </w:t>
+        <w:t xml:space="preserve">Please note that due to the different methods the .NET Framework uses to XML serialise objects, the </w:t>
+      </w:r>
+      <w:proofErr w:type="spellStart"/>
+      <w:r>
+        <w:t>Global.asax.cs</w:t>
+      </w:r>
+      <w:proofErr w:type="spellEnd"/>
+      <w:r>
+        <w:t xml:space="preserve"> file that comes with the Project needs to be updated to specify a particular </w:t>
       </w:r>
       <w:r>
         <w:t xml:space="preserve">serialisation </w:t>
@@ -7506,6 +8052,7 @@
         </w:rPr>
         <w:t xml:space="preserve">    </w:t>
       </w:r>
+      <w:proofErr w:type="spellStart"/>
       <w:r>
         <w:rPr>
           <w:rFonts w:ascii="Consolas" w:hAnsi="Consolas" w:cs="Consolas"/>
@@ -7516,6 +8063,7 @@
         </w:rPr>
         <w:t>XmlMediaTypeFormatter</w:t>
       </w:r>
+      <w:proofErr w:type="spellEnd"/>
       <w:r>
         <w:rPr>
           <w:rFonts w:ascii="Consolas" w:hAnsi="Consolas" w:cs="Consolas"/>
@@ -7551,6 +8099,8 @@
         </w:rPr>
         <w:t xml:space="preserve">        </w:t>
       </w:r>
+      <w:proofErr w:type="spellStart"/>
+      <w:proofErr w:type="gramStart"/>
       <w:r>
         <w:rPr>
           <w:rFonts w:ascii="Consolas" w:hAnsi="Consolas" w:cs="Consolas"/>
@@ -7569,15 +8119,11 @@
           <w:szCs w:val="19"/>
           <w:highlight w:val="white"/>
         </w:rPr>
-        <w:t>.Configuration.Formatters.XmlFormatter;</w:t>
-      </w:r>
-    </w:p>
-    <w:p>
-      <w:pPr>
-        <w:keepLines w:val="0"/>
-        <w:autoSpaceDE w:val="0"/>
-        <w:autoSpaceDN w:val="0"/>
-        <w:adjustRightInd w:val="0"/>
+        <w:t>.Configuration.Formatters.XmlFormatter</w:t>
+      </w:r>
+      <w:proofErr w:type="spellEnd"/>
+      <w:proofErr w:type="gramEnd"/>
+      <w:r>
         <w:rPr>
           <w:rFonts w:ascii="Consolas" w:hAnsi="Consolas" w:cs="Consolas"/>
           <w:color w:val="000000"/>
@@ -7585,8 +8131,15 @@
           <w:szCs w:val="19"/>
           <w:highlight w:val="white"/>
         </w:rPr>
-      </w:pPr>
-      <w:r>
+        <w:t>;</w:t>
+      </w:r>
+    </w:p>
+    <w:p>
+      <w:pPr>
+        <w:keepLines w:val="0"/>
+        <w:autoSpaceDE w:val="0"/>
+        <w:autoSpaceDN w:val="0"/>
+        <w:adjustRightInd w:val="0"/>
         <w:rPr>
           <w:rFonts w:ascii="Consolas" w:hAnsi="Consolas" w:cs="Consolas"/>
           <w:color w:val="000000"/>
@@ -7594,7 +8147,40 @@
           <w:szCs w:val="19"/>
           <w:highlight w:val="white"/>
         </w:rPr>
-        <w:t xml:space="preserve">    formatter.UseXmlSerializer = </w:t>
+      </w:pPr>
+      <w:r>
+        <w:rPr>
+          <w:rFonts w:ascii="Consolas" w:hAnsi="Consolas" w:cs="Consolas"/>
+          <w:color w:val="000000"/>
+          <w:sz w:val="19"/>
+          <w:szCs w:val="19"/>
+          <w:highlight w:val="white"/>
+        </w:rPr>
+        <w:t xml:space="preserve">    </w:t>
+      </w:r>
+      <w:proofErr w:type="spellStart"/>
+      <w:proofErr w:type="gramStart"/>
+      <w:r>
+        <w:rPr>
+          <w:rFonts w:ascii="Consolas" w:hAnsi="Consolas" w:cs="Consolas"/>
+          <w:color w:val="000000"/>
+          <w:sz w:val="19"/>
+          <w:szCs w:val="19"/>
+          <w:highlight w:val="white"/>
+        </w:rPr>
+        <w:t>formatter.UseXmlSerializer</w:t>
+      </w:r>
+      <w:proofErr w:type="spellEnd"/>
+      <w:proofErr w:type="gramEnd"/>
+      <w:r>
+        <w:rPr>
+          <w:rFonts w:ascii="Consolas" w:hAnsi="Consolas" w:cs="Consolas"/>
+          <w:color w:val="000000"/>
+          <w:sz w:val="19"/>
+          <w:szCs w:val="19"/>
+          <w:highlight w:val="white"/>
+        </w:rPr>
+        <w:t xml:space="preserve"> = </w:t>
       </w:r>
       <w:r>
         <w:rPr>
@@ -7633,19 +8219,39 @@
         <w:t xml:space="preserve">Please note that </w:t>
       </w:r>
       <w:r>
-        <w:t>due to the default behaviour of the inherent XML serialiser used by Web API, the additional lines of code</w:t>
+        <w:t xml:space="preserve">due to the default behaviour of the inherent XML </w:t>
+      </w:r>
+      <w:proofErr w:type="spellStart"/>
+      <w:r>
+        <w:t>serialiser</w:t>
+      </w:r>
+      <w:proofErr w:type="spellEnd"/>
+      <w:r>
+        <w:t xml:space="preserve"> used by Web API, the additional lines of code</w:t>
       </w:r>
       <w:r>
         <w:t xml:space="preserve"> below</w:t>
       </w:r>
       <w:r>
-        <w:t xml:space="preserve"> are also required in the Global.asax.cs. Without these lines, </w:t>
+        <w:t xml:space="preserve"> are also required in the </w:t>
+      </w:r>
+      <w:proofErr w:type="spellStart"/>
+      <w:r>
+        <w:t>Global.asax.cs</w:t>
+      </w:r>
+      <w:proofErr w:type="spellEnd"/>
+      <w:r>
+        <w:t xml:space="preserve">. Without these lines, </w:t>
       </w:r>
       <w:r>
         <w:t>a</w:t>
       </w:r>
       <w:r>
-        <w:t xml:space="preserve"> StudentPersonal</w:t>
+        <w:t xml:space="preserve"> </w:t>
+      </w:r>
+      <w:proofErr w:type="spellStart"/>
+      <w:r>
+        <w:t>StudentPersonal</w:t>
       </w:r>
       <w:r>
         <w:t>s</w:t>
@@ -7653,8 +8259,25 @@
       <w:r>
         <w:t>Provider</w:t>
       </w:r>
-      <w:r>
-        <w:t xml:space="preserve"> would return a list of student records with a root element of &lt;ArrayOfStudentPersonal&gt; instead of the required &lt;StudentPersonals&gt;. A similar entry would need to be added for the SIF Object type handled by other Controllers</w:t>
+      <w:proofErr w:type="spellEnd"/>
+      <w:r>
+        <w:t xml:space="preserve"> would return a list of student records with a root element of &lt;</w:t>
+      </w:r>
+      <w:proofErr w:type="spellStart"/>
+      <w:r>
+        <w:t>ArrayOfStudentPersonal</w:t>
+      </w:r>
+      <w:proofErr w:type="spellEnd"/>
+      <w:r>
+        <w:t>&gt; instead of the required &lt;</w:t>
+      </w:r>
+      <w:proofErr w:type="spellStart"/>
+      <w:r>
+        <w:t>StudentPersonals</w:t>
+      </w:r>
+      <w:proofErr w:type="spellEnd"/>
+      <w:r>
+        <w:t>&gt;. A similar entry would need to be added for the SIF Object type handled by other Controllers</w:t>
       </w:r>
       <w:r>
         <w:t xml:space="preserve"> (such as the K12StudentsController)</w:t>
@@ -7702,6 +8325,7 @@
         </w:rPr>
         <w:t xml:space="preserve">    </w:t>
       </w:r>
+      <w:proofErr w:type="spellStart"/>
       <w:r>
         <w:rPr>
           <w:rFonts w:ascii="Consolas" w:hAnsi="Consolas" w:cs="Consolas"/>
@@ -7712,6 +8336,7 @@
         </w:rPr>
         <w:t>XmlRootAttribute</w:t>
       </w:r>
+      <w:proofErr w:type="spellEnd"/>
       <w:r>
         <w:rPr>
           <w:rFonts w:ascii="Consolas" w:hAnsi="Consolas" w:cs="Consolas"/>
@@ -7720,7 +8345,29 @@
           <w:szCs w:val="19"/>
           <w:highlight w:val="white"/>
         </w:rPr>
-        <w:t xml:space="preserve"> studentPersonalsXmlRootAttribute = </w:t>
+        <w:t xml:space="preserve"> </w:t>
+      </w:r>
+      <w:proofErr w:type="spellStart"/>
+      <w:r>
+        <w:rPr>
+          <w:rFonts w:ascii="Consolas" w:hAnsi="Consolas" w:cs="Consolas"/>
+          <w:color w:val="000000"/>
+          <w:sz w:val="19"/>
+          <w:szCs w:val="19"/>
+          <w:highlight w:val="white"/>
+        </w:rPr>
+        <w:t>studentPersonalsXmlRootAttribute</w:t>
+      </w:r>
+      <w:proofErr w:type="spellEnd"/>
+      <w:r>
+        <w:rPr>
+          <w:rFonts w:ascii="Consolas" w:hAnsi="Consolas" w:cs="Consolas"/>
+          <w:color w:val="000000"/>
+          <w:sz w:val="19"/>
+          <w:szCs w:val="19"/>
+          <w:highlight w:val="white"/>
+        </w:rPr>
+        <w:t xml:space="preserve"> = </w:t>
       </w:r>
       <w:r>
         <w:rPr>
@@ -7742,6 +8389,7 @@
         </w:rPr>
         <w:t xml:space="preserve"> </w:t>
       </w:r>
+      <w:proofErr w:type="spellStart"/>
       <w:r>
         <w:rPr>
           <w:rFonts w:ascii="Consolas" w:hAnsi="Consolas" w:cs="Consolas"/>
@@ -7752,6 +8400,7 @@
         </w:rPr>
         <w:t>XmlRootAttribute</w:t>
       </w:r>
+      <w:proofErr w:type="spellEnd"/>
       <w:r>
         <w:rPr>
           <w:rFonts w:ascii="Consolas" w:hAnsi="Consolas" w:cs="Consolas"/>
@@ -7770,7 +8419,29 @@
           <w:szCs w:val="19"/>
           <w:highlight w:val="white"/>
         </w:rPr>
-        <w:t>"StudentPersonals"</w:t>
+        <w:t>"</w:t>
+      </w:r>
+      <w:proofErr w:type="spellStart"/>
+      <w:r>
+        <w:rPr>
+          <w:rFonts w:ascii="Consolas" w:hAnsi="Consolas" w:cs="Consolas"/>
+          <w:color w:val="A31515"/>
+          <w:sz w:val="19"/>
+          <w:szCs w:val="19"/>
+          <w:highlight w:val="white"/>
+        </w:rPr>
+        <w:t>StudentPersonals</w:t>
+      </w:r>
+      <w:proofErr w:type="spellEnd"/>
+      <w:r>
+        <w:rPr>
+          <w:rFonts w:ascii="Consolas" w:hAnsi="Consolas" w:cs="Consolas"/>
+          <w:color w:val="A31515"/>
+          <w:sz w:val="19"/>
+          <w:szCs w:val="19"/>
+          <w:highlight w:val="white"/>
+        </w:rPr>
+        <w:t>"</w:t>
       </w:r>
       <w:r>
         <w:rPr>
@@ -7780,8 +8451,31 @@
           <w:szCs w:val="19"/>
           <w:highlight w:val="white"/>
         </w:rPr>
-        <w:t xml:space="preserve">) { Namespace = </w:t>
-      </w:r>
+        <w:t xml:space="preserve">) </w:t>
+      </w:r>
+      <w:proofErr w:type="gramStart"/>
+      <w:r>
+        <w:rPr>
+          <w:rFonts w:ascii="Consolas" w:hAnsi="Consolas" w:cs="Consolas"/>
+          <w:color w:val="000000"/>
+          <w:sz w:val="19"/>
+          <w:szCs w:val="19"/>
+          <w:highlight w:val="white"/>
+        </w:rPr>
+        <w:t>{ Namespace</w:t>
+      </w:r>
+      <w:proofErr w:type="gramEnd"/>
+      <w:r>
+        <w:rPr>
+          <w:rFonts w:ascii="Consolas" w:hAnsi="Consolas" w:cs="Consolas"/>
+          <w:color w:val="000000"/>
+          <w:sz w:val="19"/>
+          <w:szCs w:val="19"/>
+          <w:highlight w:val="white"/>
+        </w:rPr>
+        <w:t xml:space="preserve"> = </w:t>
+      </w:r>
+      <w:proofErr w:type="spellStart"/>
       <w:r>
         <w:rPr>
           <w:rFonts w:ascii="Consolas" w:hAnsi="Consolas" w:cs="Consolas"/>
@@ -7800,7 +8494,40 @@
           <w:szCs w:val="19"/>
           <w:highlight w:val="white"/>
         </w:rPr>
-        <w:t xml:space="preserve">.ProviderSettings.DataModelNamespace, IsNullable = </w:t>
+        <w:t>.ProviderSettings.DataModelNamespace</w:t>
+      </w:r>
+      <w:proofErr w:type="spellEnd"/>
+      <w:r>
+        <w:rPr>
+          <w:rFonts w:ascii="Consolas" w:hAnsi="Consolas" w:cs="Consolas"/>
+          <w:color w:val="000000"/>
+          <w:sz w:val="19"/>
+          <w:szCs w:val="19"/>
+          <w:highlight w:val="white"/>
+        </w:rPr>
+        <w:t xml:space="preserve">, </w:t>
+      </w:r>
+      <w:proofErr w:type="spellStart"/>
+      <w:r>
+        <w:rPr>
+          <w:rFonts w:ascii="Consolas" w:hAnsi="Consolas" w:cs="Consolas"/>
+          <w:color w:val="000000"/>
+          <w:sz w:val="19"/>
+          <w:szCs w:val="19"/>
+          <w:highlight w:val="white"/>
+        </w:rPr>
+        <w:t>IsNullable</w:t>
+      </w:r>
+      <w:proofErr w:type="spellEnd"/>
+      <w:r>
+        <w:rPr>
+          <w:rFonts w:ascii="Consolas" w:hAnsi="Consolas" w:cs="Consolas"/>
+          <w:color w:val="000000"/>
+          <w:sz w:val="19"/>
+          <w:szCs w:val="19"/>
+          <w:highlight w:val="white"/>
+        </w:rPr>
+        <w:t xml:space="preserve"> = </w:t>
       </w:r>
       <w:r>
         <w:rPr>
@@ -7847,6 +8574,7 @@
         </w:rPr>
         <w:t xml:space="preserve">    </w:t>
       </w:r>
+      <w:proofErr w:type="spellStart"/>
       <w:r>
         <w:rPr>
           <w:rFonts w:ascii="Consolas" w:hAnsi="Consolas" w:cs="Consolas"/>
@@ -7857,6 +8585,7 @@
         </w:rPr>
         <w:t>ISerialiser</w:t>
       </w:r>
+      <w:proofErr w:type="spellEnd"/>
       <w:r>
         <w:rPr>
           <w:rFonts w:ascii="Consolas" w:hAnsi="Consolas" w:cs="Consolas"/>
@@ -7887,6 +8616,7 @@
         </w:rPr>
         <w:t>&lt;</w:t>
       </w:r>
+      <w:proofErr w:type="spellStart"/>
       <w:r>
         <w:rPr>
           <w:rFonts w:ascii="Consolas" w:hAnsi="Consolas" w:cs="Consolas"/>
@@ -7897,6 +8627,7 @@
         </w:rPr>
         <w:t>StudentPersonal</w:t>
       </w:r>
+      <w:proofErr w:type="spellEnd"/>
       <w:r>
         <w:rPr>
           <w:rFonts w:ascii="Consolas" w:hAnsi="Consolas" w:cs="Consolas"/>
@@ -7905,7 +8636,29 @@
           <w:szCs w:val="19"/>
           <w:highlight w:val="white"/>
         </w:rPr>
-        <w:t xml:space="preserve">&gt;&gt; studentPersonalsSerialiser = </w:t>
+        <w:t xml:space="preserve">&gt;&gt; </w:t>
+      </w:r>
+      <w:proofErr w:type="spellStart"/>
+      <w:r>
+        <w:rPr>
+          <w:rFonts w:ascii="Consolas" w:hAnsi="Consolas" w:cs="Consolas"/>
+          <w:color w:val="000000"/>
+          <w:sz w:val="19"/>
+          <w:szCs w:val="19"/>
+          <w:highlight w:val="white"/>
+        </w:rPr>
+        <w:t>studentPersonalsSerialiser</w:t>
+      </w:r>
+      <w:proofErr w:type="spellEnd"/>
+      <w:r>
+        <w:rPr>
+          <w:rFonts w:ascii="Consolas" w:hAnsi="Consolas" w:cs="Consolas"/>
+          <w:color w:val="000000"/>
+          <w:sz w:val="19"/>
+          <w:szCs w:val="19"/>
+          <w:highlight w:val="white"/>
+        </w:rPr>
+        <w:t xml:space="preserve"> = </w:t>
       </w:r>
       <w:r>
         <w:rPr>
@@ -7990,7 +8743,31 @@
           <w:szCs w:val="19"/>
           <w:highlight w:val="white"/>
         </w:rPr>
-        <w:t xml:space="preserve">    formatter.SetSerializer&lt;</w:t>
+        <w:t xml:space="preserve">    </w:t>
+      </w:r>
+      <w:proofErr w:type="spellStart"/>
+      <w:proofErr w:type="gramStart"/>
+      <w:r>
+        <w:rPr>
+          <w:rFonts w:ascii="Consolas" w:hAnsi="Consolas" w:cs="Consolas"/>
+          <w:color w:val="000000"/>
+          <w:sz w:val="19"/>
+          <w:szCs w:val="19"/>
+          <w:highlight w:val="white"/>
+        </w:rPr>
+        <w:t>formatter.SetSerializer</w:t>
+      </w:r>
+      <w:proofErr w:type="spellEnd"/>
+      <w:proofErr w:type="gramEnd"/>
+      <w:r>
+        <w:rPr>
+          <w:rFonts w:ascii="Consolas" w:hAnsi="Consolas" w:cs="Consolas"/>
+          <w:color w:val="000000"/>
+          <w:sz w:val="19"/>
+          <w:szCs w:val="19"/>
+          <w:highlight w:val="white"/>
+        </w:rPr>
+        <w:t>&lt;</w:t>
       </w:r>
       <w:r>
         <w:rPr>
@@ -8012,6 +8789,7 @@
         </w:rPr>
         <w:t>&lt;</w:t>
       </w:r>
+      <w:proofErr w:type="spellStart"/>
       <w:r>
         <w:rPr>
           <w:rFonts w:ascii="Consolas" w:hAnsi="Consolas" w:cs="Consolas"/>
@@ -8022,6 +8800,7 @@
         </w:rPr>
         <w:t>StudentPersonal</w:t>
       </w:r>
+      <w:proofErr w:type="spellEnd"/>
       <w:r>
         <w:rPr>
           <w:rFonts w:ascii="Consolas" w:hAnsi="Consolas" w:cs="Consolas"/>
@@ -8032,6 +8811,7 @@
         </w:rPr>
         <w:t>&gt;&gt;((</w:t>
       </w:r>
+      <w:proofErr w:type="spellStart"/>
       <w:r>
         <w:rPr>
           <w:rFonts w:ascii="Consolas" w:hAnsi="Consolas" w:cs="Consolas"/>
@@ -8042,6 +8822,7 @@
         </w:rPr>
         <w:t>XmlSerializer</w:t>
       </w:r>
+      <w:proofErr w:type="spellEnd"/>
       <w:r>
         <w:rPr>
           <w:rFonts w:ascii="Consolas" w:hAnsi="Consolas" w:cs="Consolas"/>
@@ -8050,7 +8831,29 @@
           <w:szCs w:val="19"/>
           <w:highlight w:val="white"/>
         </w:rPr>
-        <w:t>) studentPersonalsSerialiser);</w:t>
+        <w:t xml:space="preserve">) </w:t>
+      </w:r>
+      <w:proofErr w:type="spellStart"/>
+      <w:r>
+        <w:rPr>
+          <w:rFonts w:ascii="Consolas" w:hAnsi="Consolas" w:cs="Consolas"/>
+          <w:color w:val="000000"/>
+          <w:sz w:val="19"/>
+          <w:szCs w:val="19"/>
+          <w:highlight w:val="white"/>
+        </w:rPr>
+        <w:t>studentPersonalsSerialiser</w:t>
+      </w:r>
+      <w:proofErr w:type="spellEnd"/>
+      <w:r>
+        <w:rPr>
+          <w:rFonts w:ascii="Consolas" w:hAnsi="Consolas" w:cs="Consolas"/>
+          <w:color w:val="000000"/>
+          <w:sz w:val="19"/>
+          <w:szCs w:val="19"/>
+          <w:highlight w:val="white"/>
+        </w:rPr>
+        <w:t>);</w:t>
       </w:r>
     </w:p>
     <w:p>
@@ -8064,7 +8867,28 @@
         <w:t>dditional settings required</w:t>
       </w:r>
       <w:r>
-        <w:t>, refer to the Global.asax.cs file of the Sif.Framework.Demo.Au.Provider project.</w:t>
+        <w:t xml:space="preserve">, refer to the </w:t>
+      </w:r>
+      <w:proofErr w:type="spellStart"/>
+      <w:r>
+        <w:t>Global.asax.cs</w:t>
+      </w:r>
+      <w:proofErr w:type="spellEnd"/>
+      <w:r>
+        <w:t xml:space="preserve"> file of the </w:t>
+      </w:r>
+      <w:proofErr w:type="spellStart"/>
+      <w:proofErr w:type="gramStart"/>
+      <w:r>
+        <w:t>Sif.Framework.Demo.Au</w:t>
+      </w:r>
+      <w:proofErr w:type="gramEnd"/>
+      <w:r>
+        <w:t>.Provider</w:t>
+      </w:r>
+      <w:proofErr w:type="spellEnd"/>
+      <w:r>
+        <w:t xml:space="preserve"> project.</w:t>
       </w:r>
     </w:p>
     <w:p>
@@ -8084,8 +8908,13 @@
         </w:numPr>
       </w:pPr>
       <w:r>
-        <w:t xml:space="preserve">    AutoMapper</w:t>
-      </w:r>
+        <w:t xml:space="preserve">    </w:t>
+      </w:r>
+      <w:proofErr w:type="spellStart"/>
+      <w:r>
+        <w:t>AutoMapper</w:t>
+      </w:r>
+      <w:proofErr w:type="spellEnd"/>
       <w:r>
         <w:t xml:space="preserve"> (3.1.1)</w:t>
       </w:r>
@@ -8123,8 +8952,13 @@
         </w:numPr>
       </w:pPr>
       <w:r>
-        <w:t xml:space="preserve">    Sif.Framework</w:t>
-      </w:r>
+        <w:t xml:space="preserve">    </w:t>
+      </w:r>
+      <w:proofErr w:type="spellStart"/>
+      <w:r>
+        <w:t>Sif.Framework</w:t>
+      </w:r>
+      <w:proofErr w:type="spellEnd"/>
     </w:p>
     <w:p>
       <w:pPr>
@@ -8135,18 +8969,25 @@
         </w:numPr>
       </w:pPr>
       <w:r>
-        <w:t xml:space="preserve">    Sif.Specification.Infrastructure</w:t>
-      </w:r>
+        <w:t xml:space="preserve">    </w:t>
+      </w:r>
+      <w:proofErr w:type="spellStart"/>
+      <w:proofErr w:type="gramStart"/>
+      <w:r>
+        <w:t>Sif.Specification.Infrastructure</w:t>
+      </w:r>
+      <w:proofErr w:type="spellEnd"/>
+      <w:proofErr w:type="gramEnd"/>
     </w:p>
     <w:p>
       <w:pPr>
         <w:pStyle w:val="Heading2"/>
       </w:pPr>
-      <w:bookmarkStart w:id="32" w:name="_Toc456685364"/>
+      <w:bookmarkStart w:id="31" w:name="_Toc456685364"/>
       <w:r>
         <w:t>Implementing a Service Consumer</w:t>
       </w:r>
-      <w:bookmarkEnd w:id="32"/>
+      <w:bookmarkEnd w:id="31"/>
     </w:p>
     <w:p>
       <w:pPr>
@@ -8156,7 +8997,15 @@
         <w:t>To implement a Service Consumer, the Consumer</w:t>
       </w:r>
       <w:r>
-        <w:t xml:space="preserve"> (or BasicConsumer)</w:t>
+        <w:t xml:space="preserve"> (or </w:t>
+      </w:r>
+      <w:proofErr w:type="spellStart"/>
+      <w:r>
+        <w:t>BasicConsumer</w:t>
+      </w:r>
+      <w:proofErr w:type="spellEnd"/>
+      <w:r>
+        <w:t>)</w:t>
       </w:r>
       <w:r>
         <w:t xml:space="preserve"> class needs to be extended. As with the </w:t>
@@ -8195,10 +9044,377 @@
       <w:pPr>
         <w:pStyle w:val="Heading3"/>
       </w:pPr>
-      <w:bookmarkStart w:id="33" w:name="_Toc456685365"/>
+      <w:bookmarkStart w:id="32" w:name="_Toc456685365"/>
       <w:r>
         <w:t>Service Consumer properties</w:t>
       </w:r>
+      <w:bookmarkEnd w:id="32"/>
+    </w:p>
+    <w:p>
+      <w:pPr>
+        <w:pStyle w:val="BodyText"/>
+      </w:pPr>
+      <w:r>
+        <w:t xml:space="preserve">The </w:t>
+      </w:r>
+      <w:proofErr w:type="spellStart"/>
+      <w:r>
+        <w:t>SifFramework.config</w:t>
+      </w:r>
+      <w:proofErr w:type="spellEnd"/>
+      <w:r>
+        <w:t xml:space="preserve"> file provided is mandatory for the operation of the Service Consumer.</w:t>
+      </w:r>
+    </w:p>
+    <w:p>
+      <w:pPr>
+        <w:pStyle w:val="Heading4"/>
+      </w:pPr>
+      <w:proofErr w:type="spellStart"/>
+      <w:proofErr w:type="gramStart"/>
+      <w:r>
+        <w:t>consumer.environment</w:t>
+      </w:r>
+      <w:proofErr w:type="gramEnd"/>
+      <w:r>
+        <w:t>.deleteOnUnregister</w:t>
+      </w:r>
+      <w:proofErr w:type="spellEnd"/>
+    </w:p>
+    <w:p>
+      <w:pPr>
+        <w:pStyle w:val="BodyText"/>
+      </w:pPr>
+      <w:r>
+        <w:t xml:space="preserve">This property determines whether the Environment associated with the </w:t>
+      </w:r>
+      <w:r>
+        <w:t xml:space="preserve">Service </w:t>
+      </w:r>
+      <w:r>
+        <w:t xml:space="preserve">Consumer is deleted after the </w:t>
+      </w:r>
+      <w:r>
+        <w:t xml:space="preserve">Service </w:t>
+      </w:r>
+      <w:r>
+        <w:t xml:space="preserve">Consumer has been shut-down. If the Environment is deleted, then the next time the </w:t>
+      </w:r>
+      <w:r>
+        <w:t xml:space="preserve">Service </w:t>
+      </w:r>
+      <w:r>
+        <w:t>Consumer register</w:t>
+      </w:r>
+      <w:r>
+        <w:t>s</w:t>
+      </w:r>
+      <w:r>
+        <w:t xml:space="preserve">, a new session token will be created and returned to the </w:t>
+      </w:r>
+      <w:r>
+        <w:t xml:space="preserve">Service </w:t>
+      </w:r>
+      <w:r>
+        <w:t xml:space="preserve">Consumer. If the Environment is not deleted and an attempt to register the same </w:t>
+      </w:r>
+      <w:r>
+        <w:t xml:space="preserve">Service </w:t>
+      </w:r>
+      <w:r>
+        <w:t xml:space="preserve">Consumer is made, and error is returned indicating that the </w:t>
+      </w:r>
+      <w:r>
+        <w:t xml:space="preserve">Service </w:t>
+      </w:r>
+      <w:r>
+        <w:t>Consumer has already been registered.</w:t>
+      </w:r>
+    </w:p>
+    <w:p>
+      <w:pPr>
+        <w:pStyle w:val="BodyText"/>
+      </w:pPr>
+      <w:r>
+        <w:t>In</w:t>
+      </w:r>
+      <w:r>
+        <w:t xml:space="preserve"> a </w:t>
+      </w:r>
+      <w:r>
+        <w:t>Direct Environment, there is no</w:t>
+      </w:r>
+      <w:r>
+        <w:t xml:space="preserve"> adverse impact from the deletion of the Environment on shut-down. However, in a Brokered Environment, keeping the Environment for subsequent use may be essential.</w:t>
+      </w:r>
+    </w:p>
+    <w:p>
+      <w:pPr>
+        <w:pStyle w:val="Heading4"/>
+      </w:pPr>
+      <w:proofErr w:type="spellStart"/>
+      <w:proofErr w:type="gramStart"/>
+      <w:r>
+        <w:t>consumer.environment</w:t>
+      </w:r>
+      <w:proofErr w:type="gramEnd"/>
+      <w:r>
+        <w:t>.sharedSecret</w:t>
+      </w:r>
+      <w:proofErr w:type="spellEnd"/>
+    </w:p>
+    <w:p>
+      <w:pPr>
+        <w:pStyle w:val="BodyText"/>
+      </w:pPr>
+      <w:r>
+        <w:t xml:space="preserve">This property defines the password used to register the </w:t>
+      </w:r>
+      <w:r>
+        <w:t xml:space="preserve">Service </w:t>
+      </w:r>
+      <w:r>
+        <w:t>Consumer with the Environment. This value is mandatory and should be provided by the Administrator of the Environment.</w:t>
+      </w:r>
+    </w:p>
+    <w:p>
+      <w:pPr>
+        <w:pStyle w:val="Heading4"/>
+      </w:pPr>
+      <w:r>
+        <w:t>consumer.environment.</w:t>
+      </w:r>
+      <w:r>
+        <w:t>url</w:t>
+      </w:r>
+    </w:p>
+    <w:p>
+      <w:pPr>
+        <w:pStyle w:val="BodyText"/>
+      </w:pPr>
+      <w:r>
+        <w:t>They property defines the URL of the Environment Provider service.</w:t>
+      </w:r>
+      <w:r>
+        <w:t xml:space="preserve"> </w:t>
+      </w:r>
+      <w:r>
+        <w:t xml:space="preserve"> This value is mandatory and should be provided by the Administrator of the Environment.</w:t>
+      </w:r>
+    </w:p>
+    <w:p>
+      <w:pPr>
+        <w:pStyle w:val="Heading4"/>
+      </w:pPr>
+      <w:proofErr w:type="spellStart"/>
+      <w:proofErr w:type="gramStart"/>
+      <w:r>
+        <w:t>consumer.environment</w:t>
+      </w:r>
+      <w:proofErr w:type="gramEnd"/>
+      <w:r>
+        <w:t>.</w:t>
+      </w:r>
+      <w:r>
+        <w:t>template.applicationKey</w:t>
+      </w:r>
+      <w:proofErr w:type="spellEnd"/>
+    </w:p>
+    <w:p>
+      <w:pPr>
+        <w:pStyle w:val="BodyText"/>
+      </w:pPr>
+      <w:r>
+        <w:t xml:space="preserve">This property defines a unique identifier for the application/Consumer. This property, in combination with the </w:t>
+      </w:r>
+      <w:proofErr w:type="spellStart"/>
+      <w:r>
+        <w:t>instanceId</w:t>
+      </w:r>
+      <w:proofErr w:type="spellEnd"/>
+      <w:r>
+        <w:t xml:space="preserve">, </w:t>
+      </w:r>
+      <w:proofErr w:type="spellStart"/>
+      <w:r>
+        <w:t>userToken</w:t>
+      </w:r>
+      <w:proofErr w:type="spellEnd"/>
+      <w:r>
+        <w:t xml:space="preserve"> and </w:t>
+      </w:r>
+      <w:proofErr w:type="spellStart"/>
+      <w:r>
+        <w:t>solutionID</w:t>
+      </w:r>
+      <w:proofErr w:type="spellEnd"/>
+      <w:r>
+        <w:t xml:space="preserve">, is used to uniquely identify a </w:t>
+      </w:r>
+      <w:r>
+        <w:t xml:space="preserve">Service </w:t>
+      </w:r>
+      <w:r>
+        <w:t>Consumer instance (and therefore associated Environment).</w:t>
+      </w:r>
+    </w:p>
+    <w:p>
+      <w:pPr>
+        <w:pStyle w:val="Heading4"/>
+      </w:pPr>
+      <w:proofErr w:type="spellStart"/>
+      <w:proofErr w:type="gramStart"/>
+      <w:r>
+        <w:t>consumer.environment</w:t>
+      </w:r>
+      <w:proofErr w:type="gramEnd"/>
+      <w:r>
+        <w:t>.</w:t>
+      </w:r>
+      <w:r>
+        <w:t>template.authenticationMethod</w:t>
+      </w:r>
+      <w:proofErr w:type="spellEnd"/>
+    </w:p>
+    <w:p>
+      <w:pPr>
+        <w:pStyle w:val="BodyText"/>
+      </w:pPr>
+      <w:r>
+        <w:t xml:space="preserve">This property defines the method used by the Environment Provider to authenticate a </w:t>
+      </w:r>
+      <w:r>
+        <w:t xml:space="preserve">Service </w:t>
+      </w:r>
+      <w:r>
+        <w:t>Consumer.</w:t>
+      </w:r>
+    </w:p>
+    <w:p>
+      <w:pPr>
+        <w:pStyle w:val="BodyText"/>
+      </w:pPr>
+      <w:r>
+        <w:t xml:space="preserve">NOTE: For the current release of this framework, this value </w:t>
+      </w:r>
+      <w:r>
+        <w:rPr>
+          <w:u w:val="single"/>
+        </w:rPr>
+        <w:t>must</w:t>
+      </w:r>
+      <w:r>
+        <w:t xml:space="preserve"> always be Basic.</w:t>
+      </w:r>
+    </w:p>
+    <w:p>
+      <w:pPr>
+        <w:pStyle w:val="Heading4"/>
+      </w:pPr>
+      <w:proofErr w:type="spellStart"/>
+      <w:proofErr w:type="gramStart"/>
+      <w:r>
+        <w:t>consumer.environment</w:t>
+      </w:r>
+      <w:proofErr w:type="gramEnd"/>
+      <w:r>
+        <w:t>.</w:t>
+      </w:r>
+      <w:r>
+        <w:t>template.</w:t>
+      </w:r>
+      <w:r>
+        <w:t>consumerName</w:t>
+      </w:r>
+      <w:proofErr w:type="spellEnd"/>
+    </w:p>
+    <w:p>
+      <w:pPr>
+        <w:pStyle w:val="BodyText"/>
+      </w:pPr>
+      <w:r>
+        <w:t xml:space="preserve">This property is used to provide a user label for the </w:t>
+      </w:r>
+      <w:r>
+        <w:t xml:space="preserve">Service </w:t>
+      </w:r>
+      <w:r>
+        <w:t>Consumer. At this point in time, it does not have any functional impact.</w:t>
+      </w:r>
+    </w:p>
+    <w:p>
+      <w:pPr>
+        <w:pStyle w:val="Heading4"/>
+      </w:pPr>
+      <w:proofErr w:type="spellStart"/>
+      <w:proofErr w:type="gramStart"/>
+      <w:r>
+        <w:t>consumer.environment</w:t>
+      </w:r>
+      <w:proofErr w:type="gramEnd"/>
+      <w:r>
+        <w:t>.</w:t>
+      </w:r>
+      <w:r>
+        <w:t>template.</w:t>
+      </w:r>
+      <w:r>
+        <w:t>dataModelNamespace</w:t>
+      </w:r>
+      <w:proofErr w:type="spellEnd"/>
+    </w:p>
+    <w:p>
+      <w:pPr>
+        <w:pStyle w:val="BodyText"/>
+      </w:pPr>
+      <w:r>
+        <w:t xml:space="preserve">This property defines the namespace of the SIF Object managed by the </w:t>
+      </w:r>
+      <w:r>
+        <w:t xml:space="preserve">Service </w:t>
+      </w:r>
+      <w:r>
+        <w:t>Consumer.</w:t>
+      </w:r>
+    </w:p>
+    <w:p>
+      <w:pPr>
+        <w:pStyle w:val="Heading4"/>
+      </w:pPr>
+      <w:proofErr w:type="spellStart"/>
+      <w:proofErr w:type="gramStart"/>
+      <w:r>
+        <w:lastRenderedPageBreak/>
+        <w:t>consumer.environment</w:t>
+      </w:r>
+      <w:proofErr w:type="gramEnd"/>
+      <w:r>
+        <w:t>.</w:t>
+      </w:r>
+      <w:r>
+        <w:t>template.</w:t>
+      </w:r>
+      <w:r>
+        <w:t>supportedInfrastructureVersion</w:t>
+      </w:r>
+      <w:proofErr w:type="spellEnd"/>
+    </w:p>
+    <w:p>
+      <w:pPr>
+        <w:pStyle w:val="BodyText"/>
+      </w:pPr>
+      <w:r>
+        <w:t>This property defines the version of the SIF Infrastructure that this framework supports. As this framework currently on supports the current version of the SIF Infrastructure, this value should always be “3.0.1”.</w:t>
+      </w:r>
+    </w:p>
+    <w:p>
+      <w:pPr>
+        <w:pStyle w:val="Heading2"/>
+      </w:pPr>
+      <w:bookmarkStart w:id="33" w:name="_Toc456685366"/>
+      <w:r>
+        <w:t>Implementing a Functional Service Provider</w:t>
+      </w:r>
       <w:bookmarkEnd w:id="33"/>
     </w:p>
     <w:p>
@@ -8206,292 +9422,6 @@
         <w:pStyle w:val="BodyText"/>
       </w:pPr>
       <w:r>
-        <w:t>The SifFramework.config file provided is mandatory for the operation of the Service Consumer.</w:t>
-      </w:r>
-    </w:p>
-    <w:p>
-      <w:pPr>
-        <w:pStyle w:val="Heading4"/>
-      </w:pPr>
-      <w:r>
-        <w:t>consumer.environment.deleteOnUnregister</w:t>
-      </w:r>
-    </w:p>
-    <w:p>
-      <w:pPr>
-        <w:pStyle w:val="BodyText"/>
-      </w:pPr>
-      <w:r>
-        <w:t xml:space="preserve">This property determines whether the Environment associated with the </w:t>
-      </w:r>
-      <w:r>
-        <w:t xml:space="preserve">Service </w:t>
-      </w:r>
-      <w:r>
-        <w:t xml:space="preserve">Consumer is deleted after the </w:t>
-      </w:r>
-      <w:r>
-        <w:t xml:space="preserve">Service </w:t>
-      </w:r>
-      <w:r>
-        <w:t xml:space="preserve">Consumer has been shut-down. If the Environment is deleted, then the next time the </w:t>
-      </w:r>
-      <w:r>
-        <w:t xml:space="preserve">Service </w:t>
-      </w:r>
-      <w:r>
-        <w:t>Consumer register</w:t>
-      </w:r>
-      <w:r>
-        <w:t>s</w:t>
-      </w:r>
-      <w:r>
-        <w:t xml:space="preserve">, a new session token will be created and returned to the </w:t>
-      </w:r>
-      <w:r>
-        <w:t xml:space="preserve">Service </w:t>
-      </w:r>
-      <w:r>
-        <w:t xml:space="preserve">Consumer. If the Environment is not deleted and an attempt to register the same </w:t>
-      </w:r>
-      <w:r>
-        <w:t xml:space="preserve">Service </w:t>
-      </w:r>
-      <w:r>
-        <w:t xml:space="preserve">Consumer is made, and error is returned indicating that the </w:t>
-      </w:r>
-      <w:r>
-        <w:t xml:space="preserve">Service </w:t>
-      </w:r>
-      <w:r>
-        <w:t>Consumer has already been registered.</w:t>
-      </w:r>
-    </w:p>
-    <w:p>
-      <w:pPr>
-        <w:pStyle w:val="BodyText"/>
-      </w:pPr>
-      <w:r>
-        <w:t>In</w:t>
-      </w:r>
-      <w:r>
-        <w:t xml:space="preserve"> a </w:t>
-      </w:r>
-      <w:r>
-        <w:t>Direct Environment, there is no</w:t>
-      </w:r>
-      <w:r>
-        <w:t xml:space="preserve"> adverse impact from the deletion of the Environment on shut-down. However, in a Brokered Environment, keeping the Environment for subsequent use may be essential.</w:t>
-      </w:r>
-    </w:p>
-    <w:p>
-      <w:pPr>
-        <w:pStyle w:val="Heading4"/>
-      </w:pPr>
-      <w:r>
-        <w:t>consumer.environment.sharedSecret</w:t>
-      </w:r>
-    </w:p>
-    <w:p>
-      <w:pPr>
-        <w:pStyle w:val="BodyText"/>
-      </w:pPr>
-      <w:r>
-        <w:t xml:space="preserve">This property defines the password used to register the </w:t>
-      </w:r>
-      <w:r>
-        <w:t xml:space="preserve">Service </w:t>
-      </w:r>
-      <w:r>
-        <w:t>Consumer with the Environment. This value is mandatory and should be provided by the Administrator of the Environment.</w:t>
-      </w:r>
-    </w:p>
-    <w:p>
-      <w:pPr>
-        <w:pStyle w:val="Heading4"/>
-      </w:pPr>
-      <w:r>
-        <w:t>consumer.environment.</w:t>
-      </w:r>
-      <w:r>
-        <w:t>url</w:t>
-      </w:r>
-    </w:p>
-    <w:p>
-      <w:pPr>
-        <w:pStyle w:val="BodyText"/>
-      </w:pPr>
-      <w:r>
-        <w:t>They property defines the URL of the Environment Provider service.</w:t>
-      </w:r>
-      <w:r>
-        <w:t xml:space="preserve"> </w:t>
-      </w:r>
-      <w:r>
-        <w:t xml:space="preserve"> This value is mandatory and should be provided by the Administrator of the Environment.</w:t>
-      </w:r>
-    </w:p>
-    <w:p>
-      <w:pPr>
-        <w:pStyle w:val="Heading4"/>
-      </w:pPr>
-      <w:r>
-        <w:t>consumer.environment.</w:t>
-      </w:r>
-      <w:r>
-        <w:t>template.applicationKey</w:t>
-      </w:r>
-    </w:p>
-    <w:p>
-      <w:pPr>
-        <w:pStyle w:val="BodyText"/>
-      </w:pPr>
-      <w:r>
-        <w:t xml:space="preserve">This property defines a unique identifier for the application/Consumer. This property, in combination with the instanceId, userToken and solutionID, is used to uniquely identify a </w:t>
-      </w:r>
-      <w:r>
-        <w:t xml:space="preserve">Service </w:t>
-      </w:r>
-      <w:r>
-        <w:t>Consumer instance (and therefore associated Environment).</w:t>
-      </w:r>
-    </w:p>
-    <w:p>
-      <w:pPr>
-        <w:pStyle w:val="Heading4"/>
-      </w:pPr>
-      <w:r>
-        <w:t>consumer.environment.</w:t>
-      </w:r>
-      <w:r>
-        <w:t>template.authenticationMethod</w:t>
-      </w:r>
-    </w:p>
-    <w:p>
-      <w:pPr>
-        <w:pStyle w:val="BodyText"/>
-      </w:pPr>
-      <w:r>
-        <w:t xml:space="preserve">This property defines the method used by the Environment Provider to authenticate a </w:t>
-      </w:r>
-      <w:r>
-        <w:t xml:space="preserve">Service </w:t>
-      </w:r>
-      <w:r>
-        <w:t>Consumer.</w:t>
-      </w:r>
-    </w:p>
-    <w:p>
-      <w:pPr>
-        <w:pStyle w:val="BodyText"/>
-      </w:pPr>
-      <w:r>
-        <w:t xml:space="preserve">NOTE: For the current release of this framework, this value </w:t>
-      </w:r>
-      <w:r>
-        <w:rPr>
-          <w:u w:val="single"/>
-        </w:rPr>
-        <w:t>must</w:t>
-      </w:r>
-      <w:r>
-        <w:t xml:space="preserve"> always be Basic.</w:t>
-      </w:r>
-    </w:p>
-    <w:p>
-      <w:pPr>
-        <w:pStyle w:val="Heading4"/>
-      </w:pPr>
-      <w:r>
-        <w:t>consumer.environment.</w:t>
-      </w:r>
-      <w:r>
-        <w:t>template.</w:t>
-      </w:r>
-      <w:r>
-        <w:t>consumerName</w:t>
-      </w:r>
-    </w:p>
-    <w:p>
-      <w:pPr>
-        <w:pStyle w:val="BodyText"/>
-      </w:pPr>
-      <w:r>
-        <w:t xml:space="preserve">This property is used to provide a user label for the </w:t>
-      </w:r>
-      <w:r>
-        <w:t xml:space="preserve">Service </w:t>
-      </w:r>
-      <w:r>
-        <w:t>Consumer. At this point in time, it does not have any functional impact.</w:t>
-      </w:r>
-    </w:p>
-    <w:p>
-      <w:pPr>
-        <w:pStyle w:val="Heading4"/>
-      </w:pPr>
-      <w:r>
-        <w:t>consumer.environment.</w:t>
-      </w:r>
-      <w:r>
-        <w:t>template.</w:t>
-      </w:r>
-      <w:r>
-        <w:t>dataModelNamespace</w:t>
-      </w:r>
-    </w:p>
-    <w:p>
-      <w:pPr>
-        <w:pStyle w:val="BodyText"/>
-      </w:pPr>
-      <w:r>
-        <w:t xml:space="preserve">This property defines the namespace of the SIF Object managed by the </w:t>
-      </w:r>
-      <w:r>
-        <w:t xml:space="preserve">Service </w:t>
-      </w:r>
-      <w:r>
-        <w:t>Consumer.</w:t>
-      </w:r>
-    </w:p>
-    <w:p>
-      <w:pPr>
-        <w:pStyle w:val="Heading4"/>
-      </w:pPr>
-      <w:r>
-        <w:lastRenderedPageBreak/>
-        <w:t>consumer.environment.</w:t>
-      </w:r>
-      <w:r>
-        <w:t>template.</w:t>
-      </w:r>
-      <w:r>
-        <w:t>supportedInfrastructureVersion</w:t>
-      </w:r>
-    </w:p>
-    <w:p>
-      <w:pPr>
-        <w:pStyle w:val="BodyText"/>
-      </w:pPr>
-      <w:r>
-        <w:t>This property defines the version of the SIF Infrastructure that this framework supports. As this framework currently on supports the current version of the SIF Infrastructure, this value should always be “3.0.1”.</w:t>
-      </w:r>
-    </w:p>
-    <w:p>
-      <w:pPr>
-        <w:pStyle w:val="Heading2"/>
-      </w:pPr>
-      <w:bookmarkStart w:id="34" w:name="_Toc456685366"/>
-      <w:r>
-        <w:t>Implementing a Functional Service Provider</w:t>
-      </w:r>
-      <w:bookmarkEnd w:id="34"/>
-    </w:p>
-    <w:p>
-      <w:pPr>
-        <w:pStyle w:val="BodyText"/>
-      </w:pPr>
-      <w:r>
         <w:t>To implement a</w:t>
       </w:r>
       <w:r>
@@ -8503,27 +9433,36 @@
       <w:r>
         <w:t xml:space="preserve">There is no need to implement a controller/provider classes as this is done for you through the </w:t>
       </w:r>
+      <w:proofErr w:type="spellStart"/>
       <w:r>
         <w:rPr>
           <w:rStyle w:val="CodeInline"/>
         </w:rPr>
         <w:t>FunctionalServiceProvider</w:t>
       </w:r>
+      <w:proofErr w:type="spellEnd"/>
       <w:r>
         <w:t xml:space="preserve">. This class will route all traffic addressed to your functional service. You need only extend the class </w:t>
       </w:r>
+      <w:proofErr w:type="spellStart"/>
       <w:r>
         <w:rPr>
           <w:rStyle w:val="CodeInline"/>
         </w:rPr>
         <w:t>FunctionalService</w:t>
       </w:r>
+      <w:proofErr w:type="spellEnd"/>
       <w:r>
         <w:t xml:space="preserve"> to get started. </w:t>
       </w:r>
       <w:r>
-        <w:t>Below is a Codechart</w:t>
-      </w:r>
+        <w:t xml:space="preserve">Below is a </w:t>
+      </w:r>
+      <w:proofErr w:type="spellStart"/>
+      <w:r>
+        <w:t>Codechart</w:t>
+      </w:r>
+      <w:proofErr w:type="spellEnd"/>
       <w:r>
         <w:rPr>
           <w:rStyle w:val="FootnoteReference"/>
@@ -8569,10 +9508,10 @@
             <v:path o:extrusionok="f" gradientshapeok="t" o:connecttype="rect"/>
             <o:lock v:ext="edit" aspectratio="t"/>
           </v:shapetype>
-          <v:shape id="_x0000_i1025" type="#_x0000_t75" style="width:255.75pt;height:271.5pt" o:ole="">
+          <v:shape id="_x0000_i1025" type="#_x0000_t75" style="width:255.75pt;height:271.3pt" o:ole="">
             <v:imagedata r:id="rId15" o:title=""/>
           </v:shape>
-          <o:OLEObject Type="Embed" ProgID="Visio.Drawing.15" ShapeID="_x0000_i1025" DrawAspect="Content" ObjectID="_1530427163" r:id="rId16"/>
+          <o:OLEObject Type="Embed" ProgID="Visio.Drawing.15" ShapeID="_x0000_i1025" DrawAspect="Content" ObjectID="_1594802191" r:id="rId16"/>
         </w:object>
       </w:r>
     </w:p>
@@ -8587,17 +9526,27 @@
         <w:t xml:space="preserve">associated </w:t>
       </w:r>
       <w:r>
-        <w:t xml:space="preserve">operations. To implement a functional service you must implement a class that </w:t>
+        <w:t xml:space="preserve">operations. To implement a functional </w:t>
+      </w:r>
+      <w:proofErr w:type="gramStart"/>
+      <w:r>
+        <w:t>service</w:t>
+      </w:r>
+      <w:proofErr w:type="gramEnd"/>
+      <w:r>
+        <w:t xml:space="preserve"> you must implement a class that </w:t>
       </w:r>
       <w:r>
         <w:t xml:space="preserve">extends </w:t>
       </w:r>
+      <w:proofErr w:type="spellStart"/>
       <w:r>
         <w:rPr>
           <w:rStyle w:val="CodeInline"/>
         </w:rPr>
         <w:t>FunctionalService</w:t>
       </w:r>
+      <w:proofErr w:type="spellEnd"/>
       <w:r>
         <w:t xml:space="preserve"> such that it fits in </w:t>
       </w:r>
@@ -8608,7 +9557,15 @@
         <w:t xml:space="preserve">place of the </w:t>
       </w:r>
       <w:r>
-        <w:t>white rectangle labelled “YourFunctionalService”</w:t>
+        <w:t>white rectangle labelled “</w:t>
+      </w:r>
+      <w:proofErr w:type="spellStart"/>
+      <w:r>
+        <w:t>YourFunctionalService</w:t>
+      </w:r>
+      <w:proofErr w:type="spellEnd"/>
+      <w:r>
+        <w:t>”</w:t>
       </w:r>
       <w:r>
         <w:t>.</w:t>
@@ -8617,8 +9574,13 @@
         <w:t xml:space="preserve"> </w:t>
       </w:r>
       <w:r>
-        <w:t>In implementing this class</w:t>
-      </w:r>
+        <w:t xml:space="preserve">In implementing this </w:t>
+      </w:r>
+      <w:proofErr w:type="gramStart"/>
+      <w:r>
+        <w:t>class</w:t>
+      </w:r>
+      <w:proofErr w:type="gramEnd"/>
       <w:r>
         <w:t xml:space="preserve"> you must implement the two methods </w:t>
       </w:r>
@@ -8636,30 +9598,36 @@
       <w:r>
         <w:t xml:space="preserve">That is, the class </w:t>
       </w:r>
+      <w:proofErr w:type="spellStart"/>
       <w:r>
         <w:rPr>
           <w:rStyle w:val="CodeInline"/>
         </w:rPr>
         <w:t>FunctionalService</w:t>
       </w:r>
+      <w:proofErr w:type="spellEnd"/>
       <w:r>
         <w:t xml:space="preserve"> implements the </w:t>
       </w:r>
+      <w:proofErr w:type="spellStart"/>
       <w:r>
         <w:rPr>
           <w:rStyle w:val="CodeInline"/>
         </w:rPr>
         <w:t>IFunctionalService</w:t>
       </w:r>
+      <w:proofErr w:type="spellEnd"/>
       <w:r>
         <w:t xml:space="preserve"> and extends the </w:t>
       </w:r>
+      <w:proofErr w:type="spellStart"/>
       <w:r>
         <w:rPr>
           <w:rStyle w:val="CodeInline"/>
         </w:rPr>
         <w:t>SifService</w:t>
       </w:r>
+      <w:proofErr w:type="spellEnd"/>
       <w:r>
         <w:t xml:space="preserve"> class. In doing so it inherits CRUD functionality for the SIF3 Job object and imple</w:t>
       </w:r>
@@ -8669,11 +9637,27 @@
       <w:r>
         <w:t xml:space="preserve">ents the necessary functionality to support phase and state CRUD operations. The methods </w:t>
       </w:r>
+      <w:proofErr w:type="spellStart"/>
+      <w:proofErr w:type="gramStart"/>
       <w:r>
         <w:rPr>
           <w:rStyle w:val="CodeInline"/>
         </w:rPr>
-        <w:t>GetServiceName()</w:t>
+        <w:t>GetServiceName</w:t>
+      </w:r>
+      <w:proofErr w:type="spellEnd"/>
+      <w:r>
+        <w:rPr>
+          <w:rStyle w:val="CodeInline"/>
+        </w:rPr>
+        <w:t>(</w:t>
+      </w:r>
+      <w:proofErr w:type="gramEnd"/>
+      <w:r>
+        <w:rPr>
+          <w:rStyle w:val="CodeInline"/>
+        </w:rPr>
+        <w:t>)</w:t>
       </w:r>
       <w:r>
         <w:t xml:space="preserve">, </w:t>
@@ -8693,6 +9677,7 @@
       <w:r>
         <w:t xml:space="preserve"> </w:t>
       </w:r>
+      <w:proofErr w:type="spellStart"/>
       <w:r>
         <w:rPr>
           <w:rStyle w:val="CodeInline"/>
@@ -8711,6 +9696,7 @@
         </w:rPr>
         <w:t>utdown</w:t>
       </w:r>
+      <w:proofErr w:type="spellEnd"/>
       <w:r>
         <w:rPr>
           <w:rStyle w:val="CodeInline"/>
@@ -8720,12 +9706,14 @@
       <w:r>
         <w:t xml:space="preserve"> are methods you will be required to implement when extending the </w:t>
       </w:r>
+      <w:proofErr w:type="spellStart"/>
       <w:r>
         <w:rPr>
           <w:rStyle w:val="CodeInline"/>
         </w:rPr>
         <w:t>FunctionalService</w:t>
       </w:r>
+      <w:proofErr w:type="spellEnd"/>
       <w:r>
         <w:t xml:space="preserve"> class</w:t>
       </w:r>
@@ -8810,12 +9798,28 @@
             <w:pPr>
               <w:pStyle w:val="BodyText"/>
             </w:pPr>
+            <w:proofErr w:type="spellStart"/>
+            <w:proofErr w:type="gramStart"/>
             <w:r>
               <w:rPr>
                 <w:rStyle w:val="CodeInline"/>
               </w:rPr>
               <w:lastRenderedPageBreak/>
-              <w:t>GetServiceName()</w:t>
+              <w:t>GetServiceName</w:t>
+            </w:r>
+            <w:proofErr w:type="spellEnd"/>
+            <w:r>
+              <w:rPr>
+                <w:rStyle w:val="CodeInline"/>
+              </w:rPr>
+              <w:t>(</w:t>
+            </w:r>
+            <w:proofErr w:type="gramEnd"/>
+            <w:r>
+              <w:rPr>
+                <w:rStyle w:val="CodeInline"/>
+              </w:rPr>
+              <w:t>)</w:t>
             </w:r>
           </w:p>
         </w:tc>
@@ -8890,11 +9894,19 @@
             <w:pPr>
               <w:pStyle w:val="BodyText"/>
             </w:pPr>
+            <w:proofErr w:type="gramStart"/>
             <w:r>
               <w:rPr>
                 <w:rStyle w:val="CodeInline"/>
               </w:rPr>
-              <w:t>Configure(Job)</w:t>
+              <w:t>Configure(</w:t>
+            </w:r>
+            <w:proofErr w:type="gramEnd"/>
+            <w:r>
+              <w:rPr>
+                <w:rStyle w:val="CodeInline"/>
+              </w:rPr>
+              <w:t>Job)</w:t>
             </w:r>
           </w:p>
         </w:tc>
@@ -9022,11 +10034,27 @@
             <w:pPr>
               <w:pStyle w:val="BodyText"/>
             </w:pPr>
+            <w:proofErr w:type="spellStart"/>
+            <w:proofErr w:type="gramStart"/>
             <w:r>
               <w:rPr>
                 <w:rStyle w:val="CodeInline"/>
               </w:rPr>
-              <w:t>JobShutdown(Job)</w:t>
+              <w:t>JobShutdown</w:t>
+            </w:r>
+            <w:proofErr w:type="spellEnd"/>
+            <w:r>
+              <w:rPr>
+                <w:rStyle w:val="CodeInline"/>
+              </w:rPr>
+              <w:t>(</w:t>
+            </w:r>
+            <w:proofErr w:type="gramEnd"/>
+            <w:r>
+              <w:rPr>
+                <w:rStyle w:val="CodeInline"/>
+              </w:rPr>
+              <w:t>Job)</w:t>
             </w:r>
           </w:p>
         </w:tc>
@@ -9128,7 +10156,15 @@
               </w:rPr>
             </w:pPr>
             <w:r>
-              <w:t>This essentially puts the job back into the pool of jobs to be considered again for a timeout at a later date. If the job has been shutdown at that point the method should complete without exception to result in the job object’s deletion.</w:t>
+              <w:t xml:space="preserve">This essentially puts the job back into the pool of jobs to be considered again for a timeout at a later date. If the job has been </w:t>
+            </w:r>
+            <w:proofErr w:type="spellStart"/>
+            <w:r>
+              <w:t>shutdown</w:t>
+            </w:r>
+            <w:proofErr w:type="spellEnd"/>
+            <w:r>
+              <w:t xml:space="preserve"> at that point the method should complete without exception to result in the job object’s deletion.</w:t>
             </w:r>
           </w:p>
         </w:tc>
@@ -9146,26 +10182,38 @@
       <w:r>
         <w:t xml:space="preserve">A class that extends </w:t>
       </w:r>
+      <w:proofErr w:type="spellStart"/>
       <w:r>
         <w:rPr>
           <w:rStyle w:val="CodeInline"/>
         </w:rPr>
         <w:t>FunctionalService</w:t>
       </w:r>
+      <w:proofErr w:type="spellEnd"/>
       <w:r>
         <w:t xml:space="preserve"> should </w:t>
       </w:r>
       <w:r>
         <w:t xml:space="preserve">populate the protected </w:t>
       </w:r>
+      <w:proofErr w:type="spellStart"/>
       <w:r>
         <w:rPr>
           <w:rStyle w:val="CodeInline"/>
         </w:rPr>
         <w:t>phaseActions</w:t>
       </w:r>
-      <w:r>
-        <w:t xml:space="preserve"> dictionary. This associates a phase name with a specific implementation of the IPhaseActions interface.</w:t>
+      <w:proofErr w:type="spellEnd"/>
+      <w:r>
+        <w:t xml:space="preserve"> dictionary. This associates a phase name with a specific implementation of the </w:t>
+      </w:r>
+      <w:proofErr w:type="spellStart"/>
+      <w:r>
+        <w:t>IPhaseActions</w:t>
+      </w:r>
+      <w:proofErr w:type="spellEnd"/>
+      <w:r>
+        <w:t xml:space="preserve"> interface.</w:t>
       </w:r>
     </w:p>
     <w:p>
@@ -9223,12 +10271,14 @@
       <w:pPr>
         <w:pStyle w:val="BodyText"/>
       </w:pPr>
+      <w:proofErr w:type="spellStart"/>
       <w:r>
         <w:rPr>
           <w:rStyle w:val="CodeInline"/>
         </w:rPr>
         <w:t>IPhaseActions</w:t>
       </w:r>
+      <w:proofErr w:type="spellEnd"/>
       <w:r>
         <w:t xml:space="preserve"> implementations encapsulate the CRUD operations available for a phase</w:t>
       </w:r>
@@ -9236,26 +10286,38 @@
         <w:t xml:space="preserve">. </w:t>
       </w:r>
       <w:r>
-        <w:t xml:space="preserve">In this case a set of actions for the phase named “phaseName” have been defined in a class called </w:t>
-      </w:r>
+        <w:t>In this case a set of actions for the phase named “</w:t>
+      </w:r>
+      <w:proofErr w:type="spellStart"/>
+      <w:r>
+        <w:t>phaseName</w:t>
+      </w:r>
+      <w:proofErr w:type="spellEnd"/>
+      <w:r>
+        <w:t xml:space="preserve">” have been defined in a class called </w:t>
+      </w:r>
+      <w:proofErr w:type="spellStart"/>
       <w:r>
         <w:rPr>
           <w:rStyle w:val="CodeInline"/>
         </w:rPr>
         <w:t>DefaultActions</w:t>
       </w:r>
+      <w:proofErr w:type="spellEnd"/>
       <w:r>
         <w:t>.</w:t>
       </w:r>
       <w:r>
         <w:t xml:space="preserve"> A </w:t>
       </w:r>
+      <w:proofErr w:type="spellStart"/>
       <w:r>
         <w:rPr>
           <w:rStyle w:val="CodeInline"/>
         </w:rPr>
         <w:t>PhaseActions</w:t>
       </w:r>
+      <w:proofErr w:type="spellEnd"/>
       <w:r>
         <w:t xml:space="preserve"> class is provided </w:t>
       </w:r>
@@ -9268,14 +10330,24 @@
       <w:r>
         <w:t xml:space="preserve">CRUD methods so that you need focus only on those you wish to support. All methods other methods will throw a </w:t>
       </w:r>
+      <w:proofErr w:type="spellStart"/>
       <w:r>
         <w:t>RejectedException</w:t>
       </w:r>
+      <w:proofErr w:type="spellEnd"/>
       <w:r>
         <w:t xml:space="preserve"> causing an appropriate error to be sent back to the Consumer</w:t>
       </w:r>
       <w:r>
-        <w:t>. The structure of the phase action classes is shown in the Codechart below:</w:t>
+        <w:t xml:space="preserve">. The structure of the phase action classes is shown in the </w:t>
+      </w:r>
+      <w:proofErr w:type="spellStart"/>
+      <w:r>
+        <w:t>Codechart</w:t>
+      </w:r>
+      <w:proofErr w:type="spellEnd"/>
+      <w:r>
+        <w:t xml:space="preserve"> below:</w:t>
       </w:r>
     </w:p>
     <w:p>
@@ -9285,10 +10357,10 @@
       </w:pPr>
       <w:r>
         <w:object w:dxaOrig="2235" w:dyaOrig="4080" w14:anchorId="7CD0A264">
-          <v:shape id="_x0000_i1026" type="#_x0000_t75" style="width:111.75pt;height:204pt" o:ole="">
+          <v:shape id="_x0000_i1026" type="#_x0000_t75" style="width:111.75pt;height:203.9pt" o:ole="">
             <v:imagedata r:id="rId20" o:title=""/>
           </v:shape>
-          <o:OLEObject Type="Embed" ProgID="Visio.Drawing.15" ShapeID="_x0000_i1026" DrawAspect="Content" ObjectID="_1530427164" r:id="rId21"/>
+          <o:OLEObject Type="Embed" ProgID="Visio.Drawing.15" ShapeID="_x0000_i1026" DrawAspect="Content" ObjectID="_1594802192" r:id="rId21"/>
         </w:object>
       </w:r>
     </w:p>
@@ -9299,12 +10371,14 @@
       <w:r>
         <w:t xml:space="preserve">That is, each phase action implementation you create (a set of implementations represented by the white rectangle with a shadow) should extend the abstract </w:t>
       </w:r>
+      <w:proofErr w:type="spellStart"/>
       <w:r>
         <w:rPr>
           <w:rStyle w:val="CodeInline"/>
         </w:rPr>
         <w:t>PhaseActions</w:t>
       </w:r>
+      <w:proofErr w:type="spellEnd"/>
       <w:r>
         <w:t xml:space="preserve"> class.</w:t>
       </w:r>
@@ -9329,7 +10403,23 @@
         <w:t xml:space="preserve">ects a (possibly null) payload that </w:t>
       </w:r>
       <w:r>
-        <w:t xml:space="preserve">may require deserialization according to the business logic of the application. Serialisation and deserialization of these payloads is not handled automatically by the framework since the payload may be text, XML, JSON, a binary format file (image or ZIP), etc.. Similarly the </w:t>
+        <w:t xml:space="preserve">may require deserialization according to the business logic of the application. Serialisation and deserialization of these payloads is not handled automatically by the framework since the payload may be text, XML, JSON, a binary format file (image or ZIP), </w:t>
+      </w:r>
+      <w:proofErr w:type="gramStart"/>
+      <w:r>
+        <w:t>etc..</w:t>
+      </w:r>
+      <w:proofErr w:type="gramEnd"/>
+      <w:r>
+        <w:t xml:space="preserve"> </w:t>
+      </w:r>
+      <w:proofErr w:type="gramStart"/>
+      <w:r>
+        <w:t>Similarly</w:t>
+      </w:r>
+      <w:proofErr w:type="gramEnd"/>
+      <w:r>
+        <w:t xml:space="preserve"> the </w:t>
       </w:r>
       <w:r>
         <w:t xml:space="preserve">response </w:t>
@@ -9352,12 +10442,14 @@
       <w:r>
         <w:t xml:space="preserve">. Implementations of an action can check that the </w:t>
       </w:r>
+      <w:proofErr w:type="spellStart"/>
       <w:r>
         <w:rPr>
           <w:rStyle w:val="CodeInline"/>
         </w:rPr>
         <w:t>contentType</w:t>
       </w:r>
+      <w:proofErr w:type="spellEnd"/>
       <w:r>
         <w:t xml:space="preserve"> and </w:t>
       </w:r>
@@ -9378,11 +10470,33 @@
       <w:r>
         <w:t xml:space="preserve">If support is required for other media types than XML and JSON then additional formatters will need to be added to </w:t>
       </w:r>
+      <w:proofErr w:type="spellStart"/>
       <w:r>
         <w:rPr>
           <w:rStyle w:val="CodeInline"/>
         </w:rPr>
-        <w:t>Application_Start()</w:t>
+        <w:t>Application_</w:t>
+      </w:r>
+      <w:proofErr w:type="gramStart"/>
+      <w:r>
+        <w:rPr>
+          <w:rStyle w:val="CodeInline"/>
+        </w:rPr>
+        <w:t>Start</w:t>
+      </w:r>
+      <w:proofErr w:type="spellEnd"/>
+      <w:r>
+        <w:rPr>
+          <w:rStyle w:val="CodeInline"/>
+        </w:rPr>
+        <w:t>(</w:t>
+      </w:r>
+      <w:proofErr w:type="gramEnd"/>
+      <w:r>
+        <w:rPr>
+          <w:rStyle w:val="CodeInline"/>
+        </w:rPr>
+        <w:t>)</w:t>
       </w:r>
       <w:r>
         <w:t xml:space="preserve"> in </w:t>
@@ -9390,26 +10504,46 @@
       <w:r>
         <w:t xml:space="preserve">your </w:t>
       </w:r>
+      <w:proofErr w:type="spellStart"/>
       <w:r>
         <w:rPr>
           <w:rStyle w:val="CodeInline"/>
         </w:rPr>
         <w:t>Global.asax.cs</w:t>
       </w:r>
+      <w:proofErr w:type="spellEnd"/>
       <w:r>
         <w:t xml:space="preserve"> file. For example, if your project includes a reference to </w:t>
       </w:r>
       <w:r>
         <w:t xml:space="preserve">the </w:t>
       </w:r>
-      <w:r>
-        <w:t xml:space="preserve">WebApiContrib </w:t>
+      <w:proofErr w:type="spellStart"/>
+      <w:r>
+        <w:t>WebApiContrib</w:t>
+      </w:r>
+      <w:proofErr w:type="spellEnd"/>
+      <w:r>
+        <w:t xml:space="preserve"> </w:t>
       </w:r>
       <w:r>
         <w:t xml:space="preserve">library </w:t>
       </w:r>
       <w:r>
-        <w:t>(as the Sif.Framework.Demo.Uk.Provider project does) then it is easy to support plain text by adding:</w:t>
+        <w:t xml:space="preserve">(as the </w:t>
+      </w:r>
+      <w:proofErr w:type="spellStart"/>
+      <w:proofErr w:type="gramStart"/>
+      <w:r>
+        <w:t>Sif.Framework.Demo.Uk</w:t>
+      </w:r>
+      <w:proofErr w:type="gramEnd"/>
+      <w:r>
+        <w:t>.Provider</w:t>
+      </w:r>
+      <w:proofErr w:type="spellEnd"/>
+      <w:r>
+        <w:t xml:space="preserve"> project does) then it is easy to support plain text by adding:</w:t>
       </w:r>
     </w:p>
     <w:p>
@@ -9468,7 +10602,23 @@
         <w:pStyle w:val="BodyText"/>
       </w:pPr>
       <w:r>
-        <w:t>The choriography between these classes for CRUD operations on a job (i.e. /services/&lt;ServiceName&gt;) is as defined in the framework for data objects. For phases the following holds:</w:t>
+        <w:t xml:space="preserve">The </w:t>
+      </w:r>
+      <w:proofErr w:type="spellStart"/>
+      <w:r>
+        <w:t>choriography</w:t>
+      </w:r>
+      <w:proofErr w:type="spellEnd"/>
+      <w:r>
+        <w:t xml:space="preserve"> between these classes for CRUD operations on a job (i.e. /services/&lt;</w:t>
+      </w:r>
+      <w:proofErr w:type="spellStart"/>
+      <w:r>
+        <w:t>ServiceName</w:t>
+      </w:r>
+      <w:proofErr w:type="spellEnd"/>
+      <w:r>
+        <w:t>&gt;) is as defined in the framework for data objects. For phases the following holds:</w:t>
       </w:r>
     </w:p>
     <w:p>
@@ -9524,12 +10674,14 @@
       <w:r>
         <w:t xml:space="preserve"> </w:t>
       </w:r>
+      <w:proofErr w:type="spellStart"/>
       <w:r>
         <w:rPr>
           <w:i/>
         </w:rPr>
         <w:t>FunctionalService</w:t>
       </w:r>
+      <w:proofErr w:type="spellEnd"/>
     </w:p>
     <w:p>
       <w:pPr>
@@ -9539,12 +10691,14 @@
           <w:numId w:val="23"/>
         </w:numPr>
       </w:pPr>
+      <w:proofErr w:type="spellStart"/>
       <w:r>
         <w:rPr>
           <w:i/>
         </w:rPr>
         <w:t>FunctionalService</w:t>
       </w:r>
+      <w:proofErr w:type="spellEnd"/>
       <w:r>
         <w:t xml:space="preserve"> performs required checks, such as checking the phase ACL to confirm that the request is authorised</w:t>
       </w:r>
@@ -9575,7 +10729,15 @@
         <w:t>he NHibernate library is an inherent part of the framework, and the inclusion of the SifFramework.cfg.xml file is mandatory otherwise</w:t>
       </w:r>
       <w:r>
-        <w:t xml:space="preserve"> jobs will not be persisted. To achieve this Functional Services share the same </w:t>
+        <w:t xml:space="preserve"> jobs will not be persisted. To achieve this Functional </w:t>
+      </w:r>
+      <w:proofErr w:type="gramStart"/>
+      <w:r>
+        <w:t>Services</w:t>
+      </w:r>
+      <w:proofErr w:type="gramEnd"/>
+      <w:r>
+        <w:t xml:space="preserve"> share the same </w:t>
       </w:r>
       <w:r>
         <w:t>database</w:t>
@@ -9599,9 +10761,14 @@
       <w:pPr>
         <w:pStyle w:val="Bullet1"/>
       </w:pPr>
+      <w:proofErr w:type="spellStart"/>
       <w:r>
         <w:lastRenderedPageBreak/>
-        <w:t>AutoMapper (3.1.1)</w:t>
+        <w:t>AutoMapper</w:t>
+      </w:r>
+      <w:proofErr w:type="spellEnd"/>
+      <w:r>
+        <w:t xml:space="preserve"> (3.1.1)</w:t>
       </w:r>
     </w:p>
     <w:p>
@@ -9624,46 +10791,64 @@
       <w:pPr>
         <w:pStyle w:val="Bullet1"/>
       </w:pPr>
+      <w:proofErr w:type="spellStart"/>
       <w:r>
         <w:t>Sif.Framework</w:t>
       </w:r>
+      <w:proofErr w:type="spellEnd"/>
     </w:p>
     <w:p>
       <w:pPr>
         <w:pStyle w:val="Bullet1"/>
       </w:pPr>
+      <w:proofErr w:type="spellStart"/>
+      <w:proofErr w:type="gramStart"/>
       <w:r>
         <w:t>Sif.Specification.Infrastructure</w:t>
       </w:r>
+      <w:proofErr w:type="spellEnd"/>
+      <w:proofErr w:type="gramEnd"/>
     </w:p>
     <w:p>
       <w:pPr>
         <w:pStyle w:val="Heading3"/>
       </w:pPr>
-      <w:bookmarkStart w:id="35" w:name="_Toc456685367"/>
+      <w:bookmarkStart w:id="34" w:name="_Toc456685367"/>
       <w:r>
         <w:t>Functional Service Provider properties</w:t>
       </w:r>
-      <w:bookmarkEnd w:id="35"/>
+      <w:bookmarkEnd w:id="34"/>
     </w:p>
     <w:p>
       <w:pPr>
         <w:pStyle w:val="BodyText"/>
       </w:pPr>
       <w:r>
-        <w:t>The SifFramework.config file provided is mandatory for the operation of the Functional Service Provider.</w:t>
+        <w:t xml:space="preserve">The </w:t>
+      </w:r>
+      <w:proofErr w:type="spellStart"/>
+      <w:r>
+        <w:t>SifFramework.config</w:t>
+      </w:r>
+      <w:proofErr w:type="spellEnd"/>
+      <w:r>
+        <w:t xml:space="preserve"> file provided is mandatory for the operation of the Functional Service Provider.</w:t>
       </w:r>
     </w:p>
     <w:p>
       <w:pPr>
         <w:pStyle w:val="Heading4"/>
       </w:pPr>
+      <w:proofErr w:type="spellStart"/>
+      <w:proofErr w:type="gramStart"/>
       <w:r>
         <w:t>provider</w:t>
       </w:r>
       <w:r>
         <w:t>.job.classes</w:t>
       </w:r>
+      <w:proofErr w:type="spellEnd"/>
+      <w:proofErr w:type="gramEnd"/>
     </w:p>
     <w:p>
       <w:pPr>
@@ -9712,8 +10897,13 @@
         <w:t>useful</w:t>
       </w:r>
       <w:r>
-        <w:t xml:space="preserve"> in testing.</w:t>
-      </w:r>
+        <w:t xml:space="preserve"> in </w:t>
+      </w:r>
+      <w:proofErr w:type="gramStart"/>
+      <w:r>
+        <w:t>testing.</w:t>
+      </w:r>
+      <w:proofErr w:type="gramEnd"/>
     </w:p>
     <w:p>
       <w:pPr>
@@ -9727,9 +10917,13 @@
       <w:pPr>
         <w:pStyle w:val="Heading4"/>
       </w:pPr>
+      <w:proofErr w:type="spellStart"/>
+      <w:proofErr w:type="gramStart"/>
       <w:r>
         <w:t>provider.job.binding</w:t>
       </w:r>
+      <w:proofErr w:type="spellEnd"/>
+      <w:proofErr w:type="gramEnd"/>
     </w:p>
     <w:p>
       <w:pPr>
@@ -9768,6 +10962,8 @@
       <w:pPr>
         <w:pStyle w:val="Heading4"/>
       </w:pPr>
+      <w:proofErr w:type="spellStart"/>
+      <w:proofErr w:type="gramStart"/>
       <w:r>
         <w:t>pr</w:t>
       </w:r>
@@ -9775,8 +10971,13 @@
         <w:t>o</w:t>
       </w:r>
       <w:r>
-        <w:t>vider.job.timeout.enabled</w:t>
-      </w:r>
+        <w:t>vider.job.timeout</w:t>
+      </w:r>
+      <w:proofErr w:type="gramEnd"/>
+      <w:r>
+        <w:t>.enabled</w:t>
+      </w:r>
+      <w:proofErr w:type="spellEnd"/>
     </w:p>
     <w:p>
       <w:pPr>
@@ -9790,9 +10991,16 @@
       <w:pPr>
         <w:pStyle w:val="Heading4"/>
       </w:pPr>
-      <w:r>
-        <w:t>provider.job.timeout.frequency</w:t>
-      </w:r>
+      <w:proofErr w:type="spellStart"/>
+      <w:proofErr w:type="gramStart"/>
+      <w:r>
+        <w:t>provider.job.timeout</w:t>
+      </w:r>
+      <w:proofErr w:type="gramEnd"/>
+      <w:r>
+        <w:t>.frequency</w:t>
+      </w:r>
+      <w:proofErr w:type="spellEnd"/>
     </w:p>
     <w:p>
       <w:pPr>
@@ -9806,9 +11014,16 @@
       <w:pPr>
         <w:pStyle w:val="Heading4"/>
       </w:pPr>
-      <w:r>
-        <w:t>provider.startup.delay</w:t>
-      </w:r>
+      <w:proofErr w:type="spellStart"/>
+      <w:proofErr w:type="gramStart"/>
+      <w:r>
+        <w:t>provider.startup</w:t>
+      </w:r>
+      <w:proofErr w:type="gramEnd"/>
+      <w:r>
+        <w:t>.delay</w:t>
+      </w:r>
+      <w:proofErr w:type="spellEnd"/>
     </w:p>
     <w:p>
       <w:pPr>
@@ -9822,11 +11037,11 @@
       <w:pPr>
         <w:pStyle w:val="Heading2"/>
       </w:pPr>
-      <w:bookmarkStart w:id="36" w:name="_Toc456685368"/>
+      <w:bookmarkStart w:id="35" w:name="_Toc456685368"/>
       <w:r>
         <w:t>Implementing a Functional Service Consumer</w:t>
       </w:r>
-      <w:bookmarkEnd w:id="36"/>
+      <w:bookmarkEnd w:id="35"/>
     </w:p>
     <w:p>
       <w:pPr>
@@ -9835,21 +11050,39 @@
       <w:r>
         <w:t xml:space="preserve">A functional service consumer does not have to be implemented as a generic one is provided for you called </w:t>
       </w:r>
+      <w:proofErr w:type="spellStart"/>
       <w:r>
         <w:rPr>
           <w:rStyle w:val="CodeInline"/>
         </w:rPr>
         <w:t>FunctionalServiceConsumer</w:t>
       </w:r>
+      <w:proofErr w:type="spellEnd"/>
       <w:r>
         <w:t xml:space="preserve">. </w:t>
       </w:r>
       <w:r>
-        <w:t xml:space="preserve">To use the functional service consumer you need only instantiate it, register it, and work with its API. The functional Service to which any given request is made is configured by the name of the job object assed as a parameter. When an individual job is required, such </w:t>
+        <w:t xml:space="preserve">To use the functional service </w:t>
+      </w:r>
+      <w:proofErr w:type="gramStart"/>
+      <w:r>
+        <w:t>consumer</w:t>
+      </w:r>
+      <w:proofErr w:type="gramEnd"/>
+      <w:r>
+        <w:t xml:space="preserve"> you need only instantiate it, register it, and work with its API. The functional Service to which any given request is made is configured by the name of the job object assed as a parameter. When an individual job is required, such </w:t>
       </w:r>
       <w:r>
         <w:lastRenderedPageBreak/>
-        <w:t>as when operating on a job’s phases, the job object’s refid is used. This allows the consumer to be reused against any functional service it has rights to access within its environment.</w:t>
+        <w:t xml:space="preserve">as when operating on a job’s phases, the job object’s </w:t>
+      </w:r>
+      <w:proofErr w:type="spellStart"/>
+      <w:r>
+        <w:t>refid</w:t>
+      </w:r>
+      <w:proofErr w:type="spellEnd"/>
+      <w:r>
+        <w:t xml:space="preserve"> is used. This allows the consumer to be reused against any functional service it has rights to access within its environment.</w:t>
       </w:r>
     </w:p>
     <w:p>
@@ -9860,7 +11093,15 @@
         <w:t>For example, to register a functional service consumer with the application key “Sif3DemoApp”</w:t>
       </w:r>
       <w:r>
-        <w:t>, and create a new “ISBSubmission” job in the default zone/context is as simple as</w:t>
+        <w:t>, and create a new “</w:t>
+      </w:r>
+      <w:proofErr w:type="spellStart"/>
+      <w:r>
+        <w:t>ISBSubmission</w:t>
+      </w:r>
+      <w:proofErr w:type="spellEnd"/>
+      <w:r>
+        <w:t>” job in the default zone/context is as simple as</w:t>
       </w:r>
       <w:r>
         <w:t>:</w:t>
@@ -9946,7 +11187,19 @@
         <w:t>plural</w:t>
       </w:r>
       <w:r>
-        <w:t>. That is, in the case of creating an “ISBSubmission” job the expected service name is “ISBSubmission</w:t>
+        <w:t>. That is, in the case of creating an “</w:t>
+      </w:r>
+      <w:proofErr w:type="spellStart"/>
+      <w:r>
+        <w:t>ISBSubmission</w:t>
+      </w:r>
+      <w:proofErr w:type="spellEnd"/>
+      <w:r>
+        <w:t>” job the expected service name is “</w:t>
+      </w:r>
+      <w:proofErr w:type="spellStart"/>
+      <w:r>
+        <w:t>ISBSubmission</w:t>
       </w:r>
       <w:r>
         <w:rPr>
@@ -9955,6 +11208,7 @@
         </w:rPr>
         <w:t>s</w:t>
       </w:r>
+      <w:proofErr w:type="spellEnd"/>
       <w:r>
         <w:t>”.</w:t>
       </w:r>
@@ -9963,11 +11217,11 @@
       <w:pPr>
         <w:pStyle w:val="Heading3"/>
       </w:pPr>
-      <w:bookmarkStart w:id="37" w:name="_Toc456685369"/>
+      <w:bookmarkStart w:id="36" w:name="_Toc456685369"/>
       <w:r>
         <w:t>Registration/Deregistration</w:t>
       </w:r>
-      <w:bookmarkEnd w:id="37"/>
+      <w:bookmarkEnd w:id="36"/>
     </w:p>
     <w:tbl>
       <w:tblPr>
@@ -10021,11 +11275,19 @@
                 <w:rStyle w:val="CodeInline"/>
               </w:rPr>
             </w:pPr>
+            <w:proofErr w:type="gramStart"/>
             <w:r>
               <w:rPr>
                 <w:rStyle w:val="CodeInline"/>
               </w:rPr>
-              <w:t>Register()</w:t>
+              <w:t>Register(</w:t>
+            </w:r>
+            <w:proofErr w:type="gramEnd"/>
+            <w:r>
+              <w:rPr>
+                <w:rStyle w:val="CodeInline"/>
+              </w:rPr>
+              <w:t>)</w:t>
             </w:r>
           </w:p>
         </w:tc>
@@ -10051,11 +11313,19 @@
                 <w:rStyle w:val="CodeInline"/>
               </w:rPr>
             </w:pPr>
+            <w:proofErr w:type="gramStart"/>
             <w:r>
               <w:rPr>
                 <w:rStyle w:val="CodeInline"/>
               </w:rPr>
-              <w:t>Unregister()</w:t>
+              <w:t>Unregister(</w:t>
+            </w:r>
+            <w:proofErr w:type="gramEnd"/>
+            <w:r>
+              <w:rPr>
+                <w:rStyle w:val="CodeInline"/>
+              </w:rPr>
+              <w:t>)</w:t>
             </w:r>
           </w:p>
         </w:tc>
@@ -10075,11 +11345,11 @@
       <w:pPr>
         <w:pStyle w:val="Heading3"/>
       </w:pPr>
-      <w:bookmarkStart w:id="38" w:name="_Toc456685370"/>
+      <w:bookmarkStart w:id="37" w:name="_Toc456685370"/>
       <w:r>
         <w:t>Job CRUD operations</w:t>
       </w:r>
-      <w:bookmarkEnd w:id="38"/>
+      <w:bookmarkEnd w:id="37"/>
     </w:p>
     <w:p>
       <w:pPr>
@@ -10141,11 +11411,19 @@
                 <w:rStyle w:val="CodeInline"/>
               </w:rPr>
             </w:pPr>
+            <w:proofErr w:type="gramStart"/>
             <w:r>
               <w:rPr>
                 <w:rStyle w:val="CodeInline"/>
               </w:rPr>
-              <w:t>Create(Job, Zone, Context)</w:t>
+              <w:t>Create(</w:t>
+            </w:r>
+            <w:proofErr w:type="gramEnd"/>
+            <w:r>
+              <w:rPr>
+                <w:rStyle w:val="CodeInline"/>
+              </w:rPr>
+              <w:t>Job, Zone, Context)</w:t>
             </w:r>
           </w:p>
         </w:tc>
@@ -10174,11 +11452,19 @@
                 <w:rStyle w:val="CodeInline"/>
               </w:rPr>
             </w:pPr>
+            <w:proofErr w:type="gramStart"/>
             <w:r>
               <w:rPr>
                 <w:rStyle w:val="CodeInline"/>
               </w:rPr>
-              <w:t>Create(List(Job), Zone, Context)</w:t>
+              <w:t>Create(</w:t>
+            </w:r>
+            <w:proofErr w:type="gramEnd"/>
+            <w:r>
+              <w:rPr>
+                <w:rStyle w:val="CodeInline"/>
+              </w:rPr>
+              <w:t>List(Job), Zone, Context)</w:t>
             </w:r>
           </w:p>
         </w:tc>
@@ -10207,11 +11493,19 @@
                 <w:rStyle w:val="CodeInline"/>
               </w:rPr>
             </w:pPr>
+            <w:proofErr w:type="gramStart"/>
             <w:r>
               <w:rPr>
                 <w:rStyle w:val="CodeInline"/>
               </w:rPr>
-              <w:t>Query(Job, Zone, Context)</w:t>
+              <w:t>Query(</w:t>
+            </w:r>
+            <w:proofErr w:type="gramEnd"/>
+            <w:r>
+              <w:rPr>
+                <w:rStyle w:val="CodeInline"/>
+              </w:rPr>
+              <w:t>Job, Zone, Context)</w:t>
             </w:r>
           </w:p>
         </w:tc>
@@ -10221,7 +11515,15 @@
           </w:tcPr>
           <w:p>
             <w:r>
-              <w:t>Gets a single Job object by its refid.</w:t>
+              <w:t xml:space="preserve">Gets a single Job object by its </w:t>
+            </w:r>
+            <w:proofErr w:type="spellStart"/>
+            <w:r>
+              <w:t>refid</w:t>
+            </w:r>
+            <w:proofErr w:type="spellEnd"/>
+            <w:r>
+              <w:t>.</w:t>
             </w:r>
           </w:p>
         </w:tc>
@@ -10237,12 +11539,36 @@
                 <w:rStyle w:val="CodeInline"/>
               </w:rPr>
             </w:pPr>
+            <w:proofErr w:type="gramStart"/>
             <w:r>
               <w:rPr>
                 <w:rStyle w:val="CodeInline"/>
               </w:rPr>
-              <w:t>Query(jobName, navigationPage</w:t>
-            </w:r>
+              <w:t>Query(</w:t>
+            </w:r>
+            <w:proofErr w:type="spellStart"/>
+            <w:proofErr w:type="gramEnd"/>
+            <w:r>
+              <w:rPr>
+                <w:rStyle w:val="CodeInline"/>
+              </w:rPr>
+              <w:t>jobName</w:t>
+            </w:r>
+            <w:proofErr w:type="spellEnd"/>
+            <w:r>
+              <w:rPr>
+                <w:rStyle w:val="CodeInline"/>
+              </w:rPr>
+              <w:t xml:space="preserve">, </w:t>
+            </w:r>
+            <w:proofErr w:type="spellStart"/>
+            <w:r>
+              <w:rPr>
+                <w:rStyle w:val="CodeInline"/>
+              </w:rPr>
+              <w:t>navigationPage</w:t>
+            </w:r>
+            <w:proofErr w:type="spellEnd"/>
             <w:r>
               <w:rPr>
                 <w:rStyle w:val="CodeInline"/>
@@ -10262,12 +11588,14 @@
               </w:rPr>
               <w:t xml:space="preserve">  </w:t>
             </w:r>
+            <w:proofErr w:type="spellStart"/>
             <w:r>
               <w:rPr>
                 <w:rStyle w:val="CodeInline"/>
               </w:rPr>
               <w:t>navigationPageSize</w:t>
             </w:r>
+            <w:proofErr w:type="spellEnd"/>
             <w:r>
               <w:rPr>
                 <w:rStyle w:val="CodeInline"/>
@@ -10317,11 +11645,27 @@
                 <w:rStyle w:val="CodeInline"/>
               </w:rPr>
             </w:pPr>
+            <w:proofErr w:type="spellStart"/>
+            <w:proofErr w:type="gramStart"/>
             <w:r>
               <w:rPr>
                 <w:rStyle w:val="CodeInline"/>
               </w:rPr>
-              <w:t>QueryByExample(Job</w:t>
+              <w:t>QueryByExample</w:t>
+            </w:r>
+            <w:proofErr w:type="spellEnd"/>
+            <w:r>
+              <w:rPr>
+                <w:rStyle w:val="CodeInline"/>
+              </w:rPr>
+              <w:t>(</w:t>
+            </w:r>
+            <w:proofErr w:type="gramEnd"/>
+            <w:r>
+              <w:rPr>
+                <w:rStyle w:val="CodeInline"/>
+              </w:rPr>
+              <w:t>Job</w:t>
             </w:r>
             <w:r>
               <w:rPr>
@@ -10342,12 +11686,14 @@
               </w:rPr>
               <w:t xml:space="preserve">  </w:t>
             </w:r>
+            <w:proofErr w:type="spellStart"/>
             <w:r>
               <w:rPr>
                 <w:rStyle w:val="CodeInline"/>
               </w:rPr>
               <w:t>navigationPage</w:t>
             </w:r>
+            <w:proofErr w:type="spellEnd"/>
             <w:r>
               <w:rPr>
                 <w:rStyle w:val="CodeInline"/>
@@ -10367,12 +11713,14 @@
               </w:rPr>
               <w:t xml:space="preserve">  </w:t>
             </w:r>
+            <w:proofErr w:type="spellStart"/>
             <w:r>
               <w:rPr>
                 <w:rStyle w:val="CodeInline"/>
               </w:rPr>
               <w:t>navigationPageSize</w:t>
             </w:r>
+            <w:proofErr w:type="spellEnd"/>
             <w:r>
               <w:rPr>
                 <w:rStyle w:val="CodeInline"/>
@@ -10422,11 +11770,19 @@
                 <w:rStyle w:val="CodeInline"/>
               </w:rPr>
             </w:pPr>
+            <w:proofErr w:type="gramStart"/>
             <w:r>
               <w:rPr>
                 <w:rStyle w:val="CodeInline"/>
               </w:rPr>
-              <w:t>Update(Job, Zone, Context)</w:t>
+              <w:t>Update(</w:t>
+            </w:r>
+            <w:proofErr w:type="gramEnd"/>
+            <w:r>
+              <w:rPr>
+                <w:rStyle w:val="CodeInline"/>
+              </w:rPr>
+              <w:t>Job, Zone, Context)</w:t>
             </w:r>
           </w:p>
         </w:tc>
@@ -10447,12 +11803,14 @@
             <w:r>
               <w:t xml:space="preserve"> for Functional Services. Throws a </w:t>
             </w:r>
+            <w:proofErr w:type="spellStart"/>
             <w:r>
               <w:rPr>
                 <w:rStyle w:val="CodeInline"/>
               </w:rPr>
               <w:t>HttpResponseException</w:t>
             </w:r>
+            <w:proofErr w:type="spellEnd"/>
             <w:r>
               <w:t xml:space="preserve"> with Forbidden status code.</w:t>
             </w:r>
@@ -10470,11 +11828,19 @@
                 <w:rStyle w:val="CodeInline"/>
               </w:rPr>
             </w:pPr>
+            <w:proofErr w:type="gramStart"/>
             <w:r>
               <w:rPr>
                 <w:rStyle w:val="CodeInline"/>
               </w:rPr>
-              <w:t>Update(List(Job), Zone, Context)</w:t>
+              <w:t>Update(</w:t>
+            </w:r>
+            <w:proofErr w:type="gramEnd"/>
+            <w:r>
+              <w:rPr>
+                <w:rStyle w:val="CodeInline"/>
+              </w:rPr>
+              <w:t>List(Job), Zone, Context)</w:t>
             </w:r>
           </w:p>
         </w:tc>
@@ -10495,12 +11861,14 @@
             <w:r>
               <w:t xml:space="preserve"> for Functional Services. Throws a </w:t>
             </w:r>
+            <w:proofErr w:type="spellStart"/>
             <w:r>
               <w:rPr>
                 <w:rStyle w:val="CodeInline"/>
               </w:rPr>
               <w:t>HttpResponseException</w:t>
             </w:r>
+            <w:proofErr w:type="spellEnd"/>
             <w:r>
               <w:t xml:space="preserve"> with Forbidden status code.</w:t>
             </w:r>
@@ -10518,11 +11886,19 @@
                 <w:rStyle w:val="CodeInline"/>
               </w:rPr>
             </w:pPr>
+            <w:proofErr w:type="gramStart"/>
             <w:r>
               <w:rPr>
                 <w:rStyle w:val="CodeInline"/>
               </w:rPr>
-              <w:t>Delete(Job, Zone, Context)</w:t>
+              <w:t>Delete(</w:t>
+            </w:r>
+            <w:proofErr w:type="gramEnd"/>
+            <w:r>
+              <w:rPr>
+                <w:rStyle w:val="CodeInline"/>
+              </w:rPr>
+              <w:t>Job, Zone, Context)</w:t>
             </w:r>
           </w:p>
         </w:tc>
@@ -10535,7 +11911,15 @@
               <w:t>Delete a Job</w:t>
             </w:r>
             <w:r>
-              <w:t>. The job needs only its name and refid defined.</w:t>
+              <w:t xml:space="preserve">. The job needs only its name and </w:t>
+            </w:r>
+            <w:proofErr w:type="spellStart"/>
+            <w:r>
+              <w:t>refid</w:t>
+            </w:r>
+            <w:proofErr w:type="spellEnd"/>
+            <w:r>
+              <w:t xml:space="preserve"> defined.</w:t>
             </w:r>
           </w:p>
         </w:tc>
@@ -10551,11 +11935,19 @@
                 <w:rStyle w:val="CodeInline"/>
               </w:rPr>
             </w:pPr>
+            <w:proofErr w:type="gramStart"/>
             <w:r>
               <w:rPr>
                 <w:rStyle w:val="CodeInline"/>
               </w:rPr>
-              <w:t>Delete(List(Job), Zone, Context)</w:t>
+              <w:t>Delete(</w:t>
+            </w:r>
+            <w:proofErr w:type="gramEnd"/>
+            <w:r>
+              <w:rPr>
+                <w:rStyle w:val="CodeInline"/>
+              </w:rPr>
+              <w:t>List(Job), Zone, Context)</w:t>
             </w:r>
           </w:p>
         </w:tc>
@@ -10565,7 +11957,15 @@
           </w:tcPr>
           <w:p>
             <w:r>
-              <w:t>Delete a series of Jobs. Each job needs to have the same name and each should have a refid defined.</w:t>
+              <w:t xml:space="preserve">Delete a series of Jobs. Each job needs to have the same name and each should have a </w:t>
+            </w:r>
+            <w:proofErr w:type="spellStart"/>
+            <w:r>
+              <w:t>refid</w:t>
+            </w:r>
+            <w:proofErr w:type="spellEnd"/>
+            <w:r>
+              <w:t xml:space="preserve"> defined.</w:t>
             </w:r>
           </w:p>
         </w:tc>
@@ -10580,12 +11980,12 @@
       <w:pPr>
         <w:pStyle w:val="Heading3"/>
       </w:pPr>
-      <w:bookmarkStart w:id="39" w:name="_Toc456685371"/>
+      <w:bookmarkStart w:id="38" w:name="_Toc456685371"/>
       <w:r>
         <w:lastRenderedPageBreak/>
         <w:t>Phase CRUD operations</w:t>
       </w:r>
-      <w:bookmarkEnd w:id="39"/>
+      <w:bookmarkEnd w:id="38"/>
     </w:p>
     <w:p>
       <w:pPr>
@@ -10612,15 +12012,22 @@
       <w:r>
         <w:t xml:space="preserve"> arguments </w:t>
       </w:r>
+      <w:proofErr w:type="spellStart"/>
       <w:r>
         <w:t>contentTypeOverride</w:t>
       </w:r>
+      <w:proofErr w:type="spellEnd"/>
       <w:r>
         <w:t xml:space="preserve"> and</w:t>
       </w:r>
       <w:r>
-        <w:t xml:space="preserve"> acceptOverride</w:t>
-      </w:r>
+        <w:t xml:space="preserve"> </w:t>
+      </w:r>
+      <w:proofErr w:type="spellStart"/>
+      <w:r>
+        <w:t>acceptOverride</w:t>
+      </w:r>
+      <w:proofErr w:type="spellEnd"/>
       <w:r>
         <w:t xml:space="preserve"> are both </w:t>
       </w:r>
@@ -10686,17 +12093,41 @@
                 <w:rStyle w:val="CodeInline"/>
               </w:rPr>
             </w:pPr>
+            <w:proofErr w:type="spellStart"/>
+            <w:proofErr w:type="gramStart"/>
             <w:r>
               <w:rPr>
                 <w:rStyle w:val="CodeInline"/>
               </w:rPr>
               <w:t>CreateToPhase</w:t>
             </w:r>
+            <w:proofErr w:type="spellEnd"/>
             <w:r>
               <w:rPr>
                 <w:rStyle w:val="CodeInline"/>
               </w:rPr>
-              <w:t>(Job, phaseName,</w:t>
+              <w:t>(</w:t>
+            </w:r>
+            <w:proofErr w:type="gramEnd"/>
+            <w:r>
+              <w:rPr>
+                <w:rStyle w:val="CodeInline"/>
+              </w:rPr>
+              <w:t xml:space="preserve">Job, </w:t>
+            </w:r>
+            <w:proofErr w:type="spellStart"/>
+            <w:r>
+              <w:rPr>
+                <w:rStyle w:val="CodeInline"/>
+              </w:rPr>
+              <w:t>phaseName</w:t>
+            </w:r>
+            <w:proofErr w:type="spellEnd"/>
+            <w:r>
+              <w:rPr>
+                <w:rStyle w:val="CodeInline"/>
+              </w:rPr>
+              <w:t>,</w:t>
             </w:r>
           </w:p>
           <w:p>
@@ -10740,7 +12171,21 @@
               <w:rPr>
                 <w:rStyle w:val="CodeInline"/>
               </w:rPr>
-              <w:t xml:space="preserve">   contentTypeOverride,</w:t>
+              <w:t xml:space="preserve">   </w:t>
+            </w:r>
+            <w:proofErr w:type="spellStart"/>
+            <w:r>
+              <w:rPr>
+                <w:rStyle w:val="CodeInline"/>
+              </w:rPr>
+              <w:t>contentTypeOverride</w:t>
+            </w:r>
+            <w:proofErr w:type="spellEnd"/>
+            <w:r>
+              <w:rPr>
+                <w:rStyle w:val="CodeInline"/>
+              </w:rPr>
+              <w:t>,</w:t>
             </w:r>
           </w:p>
           <w:p>
@@ -10753,7 +12198,21 @@
               <w:rPr>
                 <w:rStyle w:val="CodeInline"/>
               </w:rPr>
-              <w:t xml:space="preserve">   acceptOverride)</w:t>
+              <w:t xml:space="preserve">   </w:t>
+            </w:r>
+            <w:proofErr w:type="spellStart"/>
+            <w:r>
+              <w:rPr>
+                <w:rStyle w:val="CodeInline"/>
+              </w:rPr>
+              <w:t>acceptOverride</w:t>
+            </w:r>
+            <w:proofErr w:type="spellEnd"/>
+            <w:r>
+              <w:rPr>
+                <w:rStyle w:val="CodeInline"/>
+              </w:rPr>
+              <w:t>)</w:t>
             </w:r>
           </w:p>
         </w:tc>
@@ -10782,17 +12241,41 @@
                 <w:rStyle w:val="CodeInline"/>
               </w:rPr>
             </w:pPr>
+            <w:proofErr w:type="spellStart"/>
+            <w:proofErr w:type="gramStart"/>
             <w:r>
               <w:rPr>
                 <w:rStyle w:val="CodeInline"/>
               </w:rPr>
               <w:t>RetrieveToPhase</w:t>
             </w:r>
+            <w:proofErr w:type="spellEnd"/>
             <w:r>
               <w:rPr>
                 <w:rStyle w:val="CodeInline"/>
               </w:rPr>
-              <w:t>(Job, phaseName,</w:t>
+              <w:t>(</w:t>
+            </w:r>
+            <w:proofErr w:type="gramEnd"/>
+            <w:r>
+              <w:rPr>
+                <w:rStyle w:val="CodeInline"/>
+              </w:rPr>
+              <w:t xml:space="preserve">Job, </w:t>
+            </w:r>
+            <w:proofErr w:type="spellStart"/>
+            <w:r>
+              <w:rPr>
+                <w:rStyle w:val="CodeInline"/>
+              </w:rPr>
+              <w:t>phaseName</w:t>
+            </w:r>
+            <w:proofErr w:type="spellEnd"/>
+            <w:r>
+              <w:rPr>
+                <w:rStyle w:val="CodeInline"/>
+              </w:rPr>
+              <w:t>,</w:t>
             </w:r>
           </w:p>
           <w:p>
@@ -10836,7 +12319,21 @@
               <w:rPr>
                 <w:rStyle w:val="CodeInline"/>
               </w:rPr>
-              <w:t xml:space="preserve">   contentTypeOverride,</w:t>
+              <w:t xml:space="preserve">   </w:t>
+            </w:r>
+            <w:proofErr w:type="spellStart"/>
+            <w:r>
+              <w:rPr>
+                <w:rStyle w:val="CodeInline"/>
+              </w:rPr>
+              <w:t>contentTypeOverride</w:t>
+            </w:r>
+            <w:proofErr w:type="spellEnd"/>
+            <w:r>
+              <w:rPr>
+                <w:rStyle w:val="CodeInline"/>
+              </w:rPr>
+              <w:t>,</w:t>
             </w:r>
           </w:p>
           <w:p>
@@ -10849,7 +12346,21 @@
               <w:rPr>
                 <w:rStyle w:val="CodeInline"/>
               </w:rPr>
-              <w:t xml:space="preserve">   acceptOverride)</w:t>
+              <w:t xml:space="preserve">   </w:t>
+            </w:r>
+            <w:proofErr w:type="spellStart"/>
+            <w:r>
+              <w:rPr>
+                <w:rStyle w:val="CodeInline"/>
+              </w:rPr>
+              <w:t>acceptOverride</w:t>
+            </w:r>
+            <w:proofErr w:type="spellEnd"/>
+            <w:r>
+              <w:rPr>
+                <w:rStyle w:val="CodeInline"/>
+              </w:rPr>
+              <w:t>)</w:t>
             </w:r>
           </w:p>
         </w:tc>
@@ -10886,17 +12397,41 @@
                 <w:rStyle w:val="CodeInline"/>
               </w:rPr>
             </w:pPr>
+            <w:proofErr w:type="spellStart"/>
+            <w:proofErr w:type="gramStart"/>
             <w:r>
               <w:rPr>
                 <w:rStyle w:val="CodeInline"/>
               </w:rPr>
               <w:t>UpdateToPhase</w:t>
             </w:r>
+            <w:proofErr w:type="spellEnd"/>
             <w:r>
               <w:rPr>
                 <w:rStyle w:val="CodeInline"/>
               </w:rPr>
-              <w:t>(Job, phaseName,</w:t>
+              <w:t>(</w:t>
+            </w:r>
+            <w:proofErr w:type="gramEnd"/>
+            <w:r>
+              <w:rPr>
+                <w:rStyle w:val="CodeInline"/>
+              </w:rPr>
+              <w:t xml:space="preserve">Job, </w:t>
+            </w:r>
+            <w:proofErr w:type="spellStart"/>
+            <w:r>
+              <w:rPr>
+                <w:rStyle w:val="CodeInline"/>
+              </w:rPr>
+              <w:t>phaseName</w:t>
+            </w:r>
+            <w:proofErr w:type="spellEnd"/>
+            <w:r>
+              <w:rPr>
+                <w:rStyle w:val="CodeInline"/>
+              </w:rPr>
+              <w:t>,</w:t>
             </w:r>
           </w:p>
           <w:p>
@@ -10940,7 +12475,21 @@
               <w:rPr>
                 <w:rStyle w:val="CodeInline"/>
               </w:rPr>
-              <w:t xml:space="preserve">   contentTypeOverride,</w:t>
+              <w:t xml:space="preserve">   </w:t>
+            </w:r>
+            <w:proofErr w:type="spellStart"/>
+            <w:r>
+              <w:rPr>
+                <w:rStyle w:val="CodeInline"/>
+              </w:rPr>
+              <w:t>contentTypeOverride</w:t>
+            </w:r>
+            <w:proofErr w:type="spellEnd"/>
+            <w:r>
+              <w:rPr>
+                <w:rStyle w:val="CodeInline"/>
+              </w:rPr>
+              <w:t>,</w:t>
             </w:r>
           </w:p>
           <w:p>
@@ -10953,7 +12502,21 @@
               <w:rPr>
                 <w:rStyle w:val="CodeInline"/>
               </w:rPr>
-              <w:t xml:space="preserve">   acceptOverride)</w:t>
+              <w:t xml:space="preserve">   </w:t>
+            </w:r>
+            <w:proofErr w:type="spellStart"/>
+            <w:r>
+              <w:rPr>
+                <w:rStyle w:val="CodeInline"/>
+              </w:rPr>
+              <w:t>acceptOverride</w:t>
+            </w:r>
+            <w:proofErr w:type="spellEnd"/>
+            <w:r>
+              <w:rPr>
+                <w:rStyle w:val="CodeInline"/>
+              </w:rPr>
+              <w:t>)</w:t>
             </w:r>
           </w:p>
         </w:tc>
@@ -10963,7 +12526,15 @@
           </w:tcPr>
           <w:p>
             <w:r>
-              <w:t>Send a update operation to a specified phase on the specified job with a (possibly null) payload.</w:t>
+              <w:t xml:space="preserve">Send </w:t>
+            </w:r>
+            <w:proofErr w:type="gramStart"/>
+            <w:r>
+              <w:t>a</w:t>
+            </w:r>
+            <w:proofErr w:type="gramEnd"/>
+            <w:r>
+              <w:t xml:space="preserve"> update operation to a specified phase on the specified job with a (possibly null) payload.</w:t>
             </w:r>
           </w:p>
         </w:tc>
@@ -10982,11 +12553,41 @@
                 <w:rStyle w:val="CodeInline"/>
               </w:rPr>
             </w:pPr>
+            <w:proofErr w:type="spellStart"/>
+            <w:proofErr w:type="gramStart"/>
             <w:r>
               <w:rPr>
                 <w:rStyle w:val="CodeInline"/>
               </w:rPr>
-              <w:t>DeleteToPhase(Job, phaseName,</w:t>
+              <w:t>DeleteToPhase</w:t>
+            </w:r>
+            <w:proofErr w:type="spellEnd"/>
+            <w:r>
+              <w:rPr>
+                <w:rStyle w:val="CodeInline"/>
+              </w:rPr>
+              <w:t>(</w:t>
+            </w:r>
+            <w:proofErr w:type="gramEnd"/>
+            <w:r>
+              <w:rPr>
+                <w:rStyle w:val="CodeInline"/>
+              </w:rPr>
+              <w:t xml:space="preserve">Job, </w:t>
+            </w:r>
+            <w:proofErr w:type="spellStart"/>
+            <w:r>
+              <w:rPr>
+                <w:rStyle w:val="CodeInline"/>
+              </w:rPr>
+              <w:t>phaseName</w:t>
+            </w:r>
+            <w:proofErr w:type="spellEnd"/>
+            <w:r>
+              <w:rPr>
+                <w:rStyle w:val="CodeInline"/>
+              </w:rPr>
+              <w:t>,</w:t>
             </w:r>
           </w:p>
           <w:p>
@@ -11030,7 +12631,21 @@
               <w:rPr>
                 <w:rStyle w:val="CodeInline"/>
               </w:rPr>
-              <w:t xml:space="preserve">   contentTypeOverride,</w:t>
+              <w:t xml:space="preserve">   </w:t>
+            </w:r>
+            <w:proofErr w:type="spellStart"/>
+            <w:r>
+              <w:rPr>
+                <w:rStyle w:val="CodeInline"/>
+              </w:rPr>
+              <w:t>contentTypeOverride</w:t>
+            </w:r>
+            <w:proofErr w:type="spellEnd"/>
+            <w:r>
+              <w:rPr>
+                <w:rStyle w:val="CodeInline"/>
+              </w:rPr>
+              <w:t>,</w:t>
             </w:r>
           </w:p>
           <w:p>
@@ -11043,7 +12658,21 @@
               <w:rPr>
                 <w:rStyle w:val="CodeInline"/>
               </w:rPr>
-              <w:t xml:space="preserve">   acceptOverride)</w:t>
+              <w:t xml:space="preserve">   </w:t>
+            </w:r>
+            <w:proofErr w:type="spellStart"/>
+            <w:r>
+              <w:rPr>
+                <w:rStyle w:val="CodeInline"/>
+              </w:rPr>
+              <w:t>acceptOverride</w:t>
+            </w:r>
+            <w:proofErr w:type="spellEnd"/>
+            <w:r>
+              <w:rPr>
+                <w:rStyle w:val="CodeInline"/>
+              </w:rPr>
+              <w:t>)</w:t>
             </w:r>
           </w:p>
         </w:tc>
@@ -11063,11 +12692,11 @@
       <w:pPr>
         <w:pStyle w:val="Heading3"/>
       </w:pPr>
-      <w:bookmarkStart w:id="40" w:name="_Toc456685372"/>
+      <w:bookmarkStart w:id="39" w:name="_Toc456685372"/>
       <w:r>
         <w:t>Phase State CRUD operations</w:t>
       </w:r>
-      <w:bookmarkEnd w:id="40"/>
+      <w:bookmarkEnd w:id="39"/>
     </w:p>
     <w:p>
       <w:pPr>
@@ -11129,17 +12758,41 @@
                 <w:rStyle w:val="CodeInline"/>
               </w:rPr>
             </w:pPr>
+            <w:proofErr w:type="spellStart"/>
+            <w:proofErr w:type="gramStart"/>
             <w:r>
               <w:rPr>
                 <w:rStyle w:val="CodeInline"/>
               </w:rPr>
               <w:t>CreateToState</w:t>
             </w:r>
+            <w:proofErr w:type="spellEnd"/>
             <w:r>
               <w:rPr>
                 <w:rStyle w:val="CodeInline"/>
               </w:rPr>
-              <w:t>(Job, phaseName,</w:t>
+              <w:t>(</w:t>
+            </w:r>
+            <w:proofErr w:type="gramEnd"/>
+            <w:r>
+              <w:rPr>
+                <w:rStyle w:val="CodeInline"/>
+              </w:rPr>
+              <w:t xml:space="preserve">Job, </w:t>
+            </w:r>
+            <w:proofErr w:type="spellStart"/>
+            <w:r>
+              <w:rPr>
+                <w:rStyle w:val="CodeInline"/>
+              </w:rPr>
+              <w:t>phaseName</w:t>
+            </w:r>
+            <w:proofErr w:type="spellEnd"/>
+            <w:r>
+              <w:rPr>
+                <w:rStyle w:val="CodeInline"/>
+              </w:rPr>
+              <w:t>,</w:t>
             </w:r>
           </w:p>
           <w:p>
@@ -11188,7 +12841,7 @@
       <w:pPr>
         <w:pStyle w:val="Heading1"/>
       </w:pPr>
-      <w:bookmarkStart w:id="41" w:name="_Toc456685373"/>
+      <w:bookmarkStart w:id="40" w:name="_Toc456685373"/>
       <w:r>
         <w:t>Running</w:t>
       </w:r>
@@ -11198,6 +12851,60 @@
       <w:r>
         <w:t xml:space="preserve"> over a LAN</w:t>
       </w:r>
+      <w:bookmarkEnd w:id="40"/>
+    </w:p>
+    <w:p>
+      <w:pPr>
+        <w:pStyle w:val="BodyText"/>
+      </w:pPr>
+      <w:r>
+        <w:t xml:space="preserve">The </w:t>
+      </w:r>
+      <w:r>
+        <w:t xml:space="preserve">Object Service </w:t>
+      </w:r>
+      <w:r>
+        <w:t xml:space="preserve">Providers in this Sif3FrameworkDemo Solution are run using IIS Express within Visual Studio. As such, only </w:t>
+      </w:r>
+      <w:r>
+        <w:t xml:space="preserve">Service </w:t>
+      </w:r>
+      <w:r>
+        <w:t xml:space="preserve">Consumers on the same machine as the </w:t>
+      </w:r>
+      <w:r>
+        <w:t xml:space="preserve">Object Service </w:t>
+      </w:r>
+      <w:r>
+        <w:t xml:space="preserve">Providers will be able to connect to the </w:t>
+      </w:r>
+      <w:r>
+        <w:t xml:space="preserve">Object Service </w:t>
+      </w:r>
+      <w:r>
+        <w:t xml:space="preserve">Providers. To test the </w:t>
+      </w:r>
+      <w:r>
+        <w:t xml:space="preserve">Object Service </w:t>
+      </w:r>
+      <w:r>
+        <w:t xml:space="preserve">Providers against </w:t>
+      </w:r>
+      <w:r>
+        <w:t xml:space="preserve">Service </w:t>
+      </w:r>
+      <w:r>
+        <w:t>Consumers on another machine, the following steps are required.</w:t>
+      </w:r>
+    </w:p>
+    <w:p>
+      <w:pPr>
+        <w:pStyle w:val="Heading2"/>
+      </w:pPr>
+      <w:bookmarkStart w:id="41" w:name="_Toc456685374"/>
+      <w:r>
+        <w:t>Configure local IIS Express instance</w:t>
+      </w:r>
       <w:bookmarkEnd w:id="41"/>
     </w:p>
     <w:p>
@@ -11205,66 +12912,12 @@
         <w:pStyle w:val="BodyText"/>
       </w:pPr>
       <w:r>
-        <w:t xml:space="preserve">The </w:t>
+        <w:t xml:space="preserve">Configure IIS Express to bind to your machine (computer name) and appropriate port (that running the </w:t>
       </w:r>
       <w:r>
         <w:t xml:space="preserve">Object Service </w:t>
       </w:r>
       <w:r>
-        <w:t xml:space="preserve">Providers in this Sif3FrameworkDemo Solution are run using IIS Express within Visual Studio. As such, only </w:t>
-      </w:r>
-      <w:r>
-        <w:t xml:space="preserve">Service </w:t>
-      </w:r>
-      <w:r>
-        <w:t xml:space="preserve">Consumers on the same machine as the </w:t>
-      </w:r>
-      <w:r>
-        <w:t xml:space="preserve">Object Service </w:t>
-      </w:r>
-      <w:r>
-        <w:t xml:space="preserve">Providers will be able to connect to the </w:t>
-      </w:r>
-      <w:r>
-        <w:t xml:space="preserve">Object Service </w:t>
-      </w:r>
-      <w:r>
-        <w:t xml:space="preserve">Providers. To test the </w:t>
-      </w:r>
-      <w:r>
-        <w:t xml:space="preserve">Object Service </w:t>
-      </w:r>
-      <w:r>
-        <w:t xml:space="preserve">Providers against </w:t>
-      </w:r>
-      <w:r>
-        <w:t xml:space="preserve">Service </w:t>
-      </w:r>
-      <w:r>
-        <w:t>Consumers on another machine, the following steps are required.</w:t>
-      </w:r>
-    </w:p>
-    <w:p>
-      <w:pPr>
-        <w:pStyle w:val="Heading2"/>
-      </w:pPr>
-      <w:bookmarkStart w:id="42" w:name="_Toc456685374"/>
-      <w:r>
-        <w:t>Configure local IIS Express instance</w:t>
-      </w:r>
-      <w:bookmarkEnd w:id="42"/>
-    </w:p>
-    <w:p>
-      <w:pPr>
-        <w:pStyle w:val="BodyText"/>
-      </w:pPr>
-      <w:r>
-        <w:t xml:space="preserve">Configure IIS Express to bind to your machine (computer name) and appropriate port (that running the </w:t>
-      </w:r>
-      <w:r>
-        <w:t xml:space="preserve">Object Service </w:t>
-      </w:r>
-      <w:r>
         <w:t xml:space="preserve">Providers). Your computer name can be found in the system settings </w:t>
       </w:r>
       <w:r>
@@ -11273,21 +12926,38 @@
       <w:r>
         <w:t xml:space="preserve">. The appropriate port numbers can be found in the properties of the </w:t>
       </w:r>
+      <w:proofErr w:type="spellStart"/>
+      <w:proofErr w:type="gramStart"/>
       <w:r>
         <w:lastRenderedPageBreak/>
         <w:t>Sif.Framework.EnvironmentProvider</w:t>
       </w:r>
-      <w:r>
-        <w:t>, Sif.Framework.Demo.Au.Provider</w:t>
-      </w:r>
-      <w:r>
-        <w:t xml:space="preserve"> and Sif.Framework.Demo.</w:t>
+      <w:proofErr w:type="spellEnd"/>
+      <w:proofErr w:type="gramEnd"/>
+      <w:r>
+        <w:t xml:space="preserve">, </w:t>
+      </w:r>
+      <w:proofErr w:type="spellStart"/>
+      <w:r>
+        <w:t>Sif.Framework.Demo.Au.Provider</w:t>
+      </w:r>
+      <w:proofErr w:type="spellEnd"/>
+      <w:r>
+        <w:t xml:space="preserve"> and </w:t>
+      </w:r>
+      <w:proofErr w:type="spellStart"/>
+      <w:r>
+        <w:t>Sif.Framework.Demo.</w:t>
       </w:r>
       <w:r>
         <w:t>Us.</w:t>
       </w:r>
       <w:r>
-        <w:t>Provider projects.</w:t>
+        <w:t>Provider</w:t>
+      </w:r>
+      <w:proofErr w:type="spellEnd"/>
+      <w:r>
+        <w:t xml:space="preserve"> projects.</w:t>
       </w:r>
     </w:p>
     <w:p>
@@ -11298,8 +12968,29 @@
         <w:t>To configure IIS Express, open the “</w:t>
       </w:r>
       <w:r>
-        <w:t>%userprofile%\My Documents\IISExpress\config\applicationhost.config</w:t>
-      </w:r>
+        <w:t>%</w:t>
+      </w:r>
+      <w:proofErr w:type="spellStart"/>
+      <w:r>
+        <w:t>userprofile</w:t>
+      </w:r>
+      <w:proofErr w:type="spellEnd"/>
+      <w:r>
+        <w:t>%\My Documents\</w:t>
+      </w:r>
+      <w:proofErr w:type="spellStart"/>
+      <w:r>
+        <w:t>IISExpress</w:t>
+      </w:r>
+      <w:proofErr w:type="spellEnd"/>
+      <w:r>
+        <w:t>\config\</w:t>
+      </w:r>
+      <w:proofErr w:type="spellStart"/>
+      <w:r>
+        <w:t>applicationhost.config</w:t>
+      </w:r>
+      <w:proofErr w:type="spellEnd"/>
       <w:r>
         <w:t xml:space="preserve">” file. Add the following entry to the </w:t>
       </w:r>
@@ -11307,7 +12998,23 @@
         <w:rPr>
           <w:i/>
         </w:rPr>
-        <w:t>&lt;site name="Sif.Framework.EnvironmentProvider"&gt;</w:t>
+        <w:t>&lt;site name="</w:t>
+      </w:r>
+      <w:proofErr w:type="spellStart"/>
+      <w:proofErr w:type="gramStart"/>
+      <w:r>
+        <w:rPr>
+          <w:i/>
+        </w:rPr>
+        <w:t>Sif.Framework.EnvironmentProvider</w:t>
+      </w:r>
+      <w:proofErr w:type="spellEnd"/>
+      <w:proofErr w:type="gramEnd"/>
+      <w:r>
+        <w:rPr>
+          <w:i/>
+        </w:rPr>
+        <w:t>"&gt;</w:t>
       </w:r>
       <w:r>
         <w:t xml:space="preserve"> section:</w:t>
@@ -11321,21 +13028,143 @@
         <w:t xml:space="preserve">        </w:t>
       </w:r>
       <w:r>
-        <w:t>&lt;binding protocol="http" bindingInformation="*:62921:</w:t>
+        <w:t xml:space="preserve">&lt;binding protocol="http" </w:t>
+      </w:r>
+      <w:proofErr w:type="spellStart"/>
+      <w:r>
+        <w:t>bindingInformation</w:t>
+      </w:r>
+      <w:proofErr w:type="spellEnd"/>
+      <w:r>
+        <w:t>="*:</w:t>
+      </w:r>
+      <w:proofErr w:type="gramStart"/>
+      <w:r>
+        <w:t>62921:</w:t>
+      </w:r>
+      <w:r>
+        <w:t>LAPTOP</w:t>
+      </w:r>
+      <w:proofErr w:type="gramEnd"/>
+      <w:r>
+        <w:t>-88G2D4DP</w:t>
+      </w:r>
+      <w:r>
+        <w:t>" /&gt;</w:t>
+      </w:r>
+    </w:p>
+    <w:p>
+      <w:pPr>
+        <w:pStyle w:val="BodyText"/>
+      </w:pPr>
+      <w:r>
+        <w:t xml:space="preserve">The port value of 62921 should be that of the Environment Provider. The </w:t>
       </w:r>
       <w:r>
         <w:rPr>
           <w:b/>
         </w:rPr>
-        <w:t>&lt;computer_name</w:t>
-      </w:r>
+        <w:t>&lt;</w:t>
+      </w:r>
+      <w:proofErr w:type="spellStart"/>
       <w:r>
         <w:rPr>
           <w:b/>
         </w:rPr>
+        <w:t>computer_name</w:t>
+      </w:r>
+      <w:proofErr w:type="spellEnd"/>
+      <w:r>
+        <w:rPr>
+          <w:b/>
+        </w:rPr>
         <w:t>&gt;</w:t>
       </w:r>
       <w:r>
+        <w:t xml:space="preserve"> should be replaced with the name of the host machine.</w:t>
+      </w:r>
+    </w:p>
+    <w:p>
+      <w:pPr>
+        <w:pStyle w:val="BodyText"/>
+      </w:pPr>
+      <w:r>
+        <w:t xml:space="preserve">Add the following entry to the </w:t>
+      </w:r>
+      <w:r>
+        <w:t>&lt;site name="</w:t>
+      </w:r>
+      <w:proofErr w:type="spellStart"/>
+      <w:proofErr w:type="gramStart"/>
+      <w:r>
+        <w:t>Sif.Framework.</w:t>
+      </w:r>
+      <w:r>
+        <w:t>Demo.</w:t>
+      </w:r>
+      <w:r>
+        <w:t>Au</w:t>
+      </w:r>
+      <w:proofErr w:type="gramEnd"/>
+      <w:r>
+        <w:t>.</w:t>
+      </w:r>
+      <w:r>
+        <w:t>Provider</w:t>
+      </w:r>
+      <w:proofErr w:type="spellEnd"/>
+      <w:r>
+        <w:t>"&gt;</w:t>
+      </w:r>
+      <w:r>
+        <w:t xml:space="preserve"> section:</w:t>
+      </w:r>
+    </w:p>
+    <w:p>
+      <w:pPr>
+        <w:pStyle w:val="BodyText"/>
+      </w:pPr>
+      <w:r>
+        <w:t xml:space="preserve">        </w:t>
+      </w:r>
+      <w:r>
+        <w:t xml:space="preserve">&lt;binding protocol="http" </w:t>
+      </w:r>
+      <w:proofErr w:type="spellStart"/>
+      <w:r>
+        <w:t>bindingInformation</w:t>
+      </w:r>
+      <w:proofErr w:type="spellEnd"/>
+      <w:r>
+        <w:t>="*:</w:t>
+      </w:r>
+      <w:r>
+        <w:t>50617</w:t>
+      </w:r>
+      <w:r>
+        <w:t>:</w:t>
+      </w:r>
+      <w:r>
+        <w:rPr>
+          <w:b/>
+        </w:rPr>
+        <w:t>&lt;</w:t>
+      </w:r>
+      <w:proofErr w:type="spellStart"/>
+      <w:r>
+        <w:rPr>
+          <w:b/>
+        </w:rPr>
+        <w:t>computer_name</w:t>
+      </w:r>
+      <w:proofErr w:type="spellEnd"/>
+      <w:r>
+        <w:rPr>
+          <w:b/>
+        </w:rPr>
+        <w:t>&gt;</w:t>
+      </w:r>
+      <w:r>
         <w:t>" /&gt;</w:t>
       </w:r>
     </w:p>
@@ -11344,13 +13173,35 @@
         <w:pStyle w:val="BodyText"/>
       </w:pPr>
       <w:r>
-        <w:t xml:space="preserve">The port value of 62921 should be that of the Environment Provider. The </w:t>
+        <w:t xml:space="preserve">The port value of 50617 should be that of the </w:t>
+      </w:r>
+      <w:proofErr w:type="spellStart"/>
+      <w:r>
+        <w:t>StudentPersonal</w:t>
+      </w:r>
+      <w:proofErr w:type="spellEnd"/>
+      <w:r>
+        <w:t xml:space="preserve"> Provider. The </w:t>
       </w:r>
       <w:r>
         <w:rPr>
           <w:b/>
         </w:rPr>
-        <w:t>&lt;computer_name&gt;</w:t>
+        <w:t>&lt;</w:t>
+      </w:r>
+      <w:proofErr w:type="spellStart"/>
+      <w:r>
+        <w:rPr>
+          <w:b/>
+        </w:rPr>
+        <w:t>computer_name</w:t>
+      </w:r>
+      <w:proofErr w:type="spellEnd"/>
+      <w:r>
+        <w:rPr>
+          <w:b/>
+        </w:rPr>
+        <w:t>&gt;</w:t>
       </w:r>
       <w:r>
         <w:t xml:space="preserve"> should be replaced with the name of the host machine.</w:t>
@@ -11364,16 +13215,26 @@
         <w:t xml:space="preserve">Add the following entry to the </w:t>
       </w:r>
       <w:r>
-        <w:t>&lt;site name="Sif.Framework.</w:t>
-      </w:r>
-      <w:r>
-        <w:t>Demo.</w:t>
-      </w:r>
-      <w:r>
-        <w:t>Au.</w:t>
-      </w:r>
-      <w:r>
-        <w:t>Provider"&gt;</w:t>
+        <w:t>&lt;site name="</w:t>
+      </w:r>
+      <w:proofErr w:type="spellStart"/>
+      <w:proofErr w:type="gramStart"/>
+      <w:r>
+        <w:t>Sif.Framework.</w:t>
+      </w:r>
+      <w:r>
+        <w:t>Demo.Us</w:t>
+      </w:r>
+      <w:proofErr w:type="gramEnd"/>
+      <w:r>
+        <w:t>.</w:t>
+      </w:r>
+      <w:r>
+        <w:t>Provider</w:t>
+      </w:r>
+      <w:proofErr w:type="spellEnd"/>
+      <w:r>
+        <w:t>"&gt;</w:t>
       </w:r>
       <w:r>
         <w:t xml:space="preserve"> section:</w:t>
@@ -11387,28 +13248,355 @@
         <w:t xml:space="preserve">        </w:t>
       </w:r>
       <w:r>
-        <w:t>&lt;binding protocol="http" bindingInformation="*:</w:t>
+        <w:t xml:space="preserve">&lt;binding protocol="http" </w:t>
+      </w:r>
+      <w:proofErr w:type="spellStart"/>
+      <w:r>
+        <w:t>bindingInformation</w:t>
+      </w:r>
+      <w:proofErr w:type="spellEnd"/>
+      <w:r>
+        <w:t>="*:</w:t>
+      </w:r>
+      <w:r>
+        <w:t>53180</w:t>
+      </w:r>
+      <w:r>
+        <w:t>:</w:t>
+      </w:r>
+      <w:r>
+        <w:rPr>
+          <w:b/>
+        </w:rPr>
+        <w:t>&lt;</w:t>
+      </w:r>
+      <w:proofErr w:type="spellStart"/>
+      <w:r>
+        <w:rPr>
+          <w:b/>
+        </w:rPr>
+        <w:t>computer_name</w:t>
+      </w:r>
+      <w:proofErr w:type="spellEnd"/>
+      <w:r>
+        <w:rPr>
+          <w:b/>
+        </w:rPr>
+        <w:t>&gt;</w:t>
+      </w:r>
+      <w:r>
+        <w:t>" /&gt;</w:t>
+      </w:r>
+    </w:p>
+    <w:p>
+      <w:pPr>
+        <w:pStyle w:val="BodyText"/>
+      </w:pPr>
+      <w:r>
+        <w:t xml:space="preserve">The port value of </w:t>
+      </w:r>
+      <w:r>
+        <w:t>53180</w:t>
+      </w:r>
+      <w:r>
+        <w:t xml:space="preserve"> should be that of the </w:t>
+      </w:r>
+      <w:r>
+        <w:t>K12</w:t>
+      </w:r>
+      <w:r>
+        <w:t xml:space="preserve">Student Provider. The </w:t>
+      </w:r>
+      <w:r>
+        <w:rPr>
+          <w:b/>
+        </w:rPr>
+        <w:t>&lt;</w:t>
+      </w:r>
+      <w:proofErr w:type="spellStart"/>
+      <w:r>
+        <w:rPr>
+          <w:b/>
+        </w:rPr>
+        <w:t>computer_name</w:t>
+      </w:r>
+      <w:proofErr w:type="spellEnd"/>
+      <w:r>
+        <w:rPr>
+          <w:b/>
+        </w:rPr>
+        <w:t>&gt;</w:t>
+      </w:r>
+      <w:r>
+        <w:t xml:space="preserve"> should be replaced with the name of the host machine.</w:t>
+      </w:r>
+    </w:p>
+    <w:p>
+      <w:pPr>
+        <w:pStyle w:val="BodyText"/>
+      </w:pPr>
+      <w:r>
+        <w:t xml:space="preserve">Add the following entry to the </w:t>
+      </w:r>
+      <w:r>
+        <w:t>&lt;site name="</w:t>
+      </w:r>
+      <w:proofErr w:type="spellStart"/>
+      <w:proofErr w:type="gramStart"/>
+      <w:r>
+        <w:t>Sif.Framework.</w:t>
+      </w:r>
+      <w:r>
+        <w:t>Demo.Uk</w:t>
+      </w:r>
+      <w:proofErr w:type="gramEnd"/>
+      <w:r>
+        <w:t>.</w:t>
+      </w:r>
+      <w:r>
+        <w:t>Provider</w:t>
+      </w:r>
+      <w:proofErr w:type="spellEnd"/>
+      <w:r>
+        <w:t>"&gt;</w:t>
+      </w:r>
+      <w:r>
+        <w:t xml:space="preserve"> section:</w:t>
+      </w:r>
+    </w:p>
+    <w:p>
+      <w:pPr>
+        <w:pStyle w:val="BodyText"/>
+      </w:pPr>
+      <w:r>
+        <w:t xml:space="preserve">        </w:t>
+      </w:r>
+      <w:r>
+        <w:t xml:space="preserve">&lt;binding protocol="http" </w:t>
+      </w:r>
+      <w:proofErr w:type="spellStart"/>
+      <w:r>
+        <w:t>bindingInformation</w:t>
+      </w:r>
+      <w:proofErr w:type="spellEnd"/>
+      <w:r>
+        <w:t>="*:</w:t>
+      </w:r>
+      <w:r>
+        <w:t>51424</w:t>
+      </w:r>
+      <w:r>
+        <w:t>:</w:t>
+      </w:r>
+      <w:r>
+        <w:rPr>
+          <w:b/>
+        </w:rPr>
+        <w:t>&lt;</w:t>
+      </w:r>
+      <w:proofErr w:type="spellStart"/>
+      <w:r>
+        <w:rPr>
+          <w:b/>
+        </w:rPr>
+        <w:t>computer_name</w:t>
+      </w:r>
+      <w:proofErr w:type="spellEnd"/>
+      <w:r>
+        <w:rPr>
+          <w:b/>
+        </w:rPr>
+        <w:t>&gt;</w:t>
+      </w:r>
+      <w:r>
+        <w:t>" /&gt;</w:t>
+      </w:r>
+    </w:p>
+    <w:p>
+      <w:pPr>
+        <w:pStyle w:val="BodyText"/>
+      </w:pPr>
+      <w:r>
+        <w:t xml:space="preserve">The port value of 51424 should be that of the </w:t>
+      </w:r>
+      <w:proofErr w:type="spellStart"/>
+      <w:r>
+        <w:t>LeanerPersonalProvider</w:t>
+      </w:r>
+      <w:proofErr w:type="spellEnd"/>
+      <w:r>
+        <w:t xml:space="preserve"> and Payloads Functional Service Provider. The </w:t>
+      </w:r>
+      <w:r>
+        <w:rPr>
+          <w:b/>
+        </w:rPr>
+        <w:t>&lt;</w:t>
+      </w:r>
+      <w:proofErr w:type="spellStart"/>
+      <w:r>
+        <w:rPr>
+          <w:b/>
+        </w:rPr>
+        <w:t>computer_name</w:t>
+      </w:r>
+      <w:proofErr w:type="spellEnd"/>
+      <w:r>
+        <w:rPr>
+          <w:b/>
+        </w:rPr>
+        <w:t>&gt;</w:t>
+      </w:r>
+      <w:r>
+        <w:t xml:space="preserve"> should be replaced with the name of the host machine.</w:t>
+      </w:r>
+    </w:p>
+    <w:p>
+      <w:pPr>
+        <w:pStyle w:val="Heading2"/>
+      </w:pPr>
+      <w:bookmarkStart w:id="42" w:name="_Toc456685375"/>
+      <w:r>
+        <w:t>Grant remote access</w:t>
+      </w:r>
+      <w:bookmarkEnd w:id="42"/>
+    </w:p>
+    <w:p>
+      <w:pPr>
+        <w:pStyle w:val="BodyText"/>
+      </w:pPr>
+      <w:r>
+        <w:t>As an Administrator, run the following command</w:t>
+      </w:r>
+      <w:r>
+        <w:t>s</w:t>
+      </w:r>
+      <w:r>
+        <w:t>:</w:t>
+      </w:r>
+    </w:p>
+    <w:p>
+      <w:pPr>
+        <w:pStyle w:val="BodyText"/>
+      </w:pPr>
+      <w:r>
+        <w:t xml:space="preserve">        </w:t>
+      </w:r>
+      <w:proofErr w:type="spellStart"/>
+      <w:r>
+        <w:t>ne</w:t>
+      </w:r>
+      <w:r>
+        <w:t>tsh</w:t>
+      </w:r>
+      <w:proofErr w:type="spellEnd"/>
+      <w:r>
+        <w:t xml:space="preserve"> http add </w:t>
+      </w:r>
+      <w:proofErr w:type="spellStart"/>
+      <w:r>
+        <w:t>urlacl</w:t>
+      </w:r>
+      <w:proofErr w:type="spellEnd"/>
+      <w:r>
+        <w:t xml:space="preserve"> </w:t>
+      </w:r>
+      <w:proofErr w:type="spellStart"/>
+      <w:r>
+        <w:t>url</w:t>
+      </w:r>
+      <w:proofErr w:type="spellEnd"/>
+      <w:r>
+        <w:t>=http://</w:t>
+      </w:r>
+      <w:r>
+        <w:t xml:space="preserve"> </w:t>
+      </w:r>
+      <w:proofErr w:type="gramStart"/>
+      <w:r>
+        <w:t>62921:</w:t>
+      </w:r>
+      <w:r>
+        <w:t>LAPTOP</w:t>
+      </w:r>
+      <w:proofErr w:type="gramEnd"/>
+      <w:r>
+        <w:t>-88G2D4DP</w:t>
+      </w:r>
+      <w:r>
+        <w:t>:</w:t>
+      </w:r>
+      <w:r>
+        <w:t xml:space="preserve"> </w:t>
+      </w:r>
+      <w:r>
+        <w:t>62921</w:t>
+      </w:r>
+      <w:r>
+        <w:t>/ user=everyone</w:t>
+      </w:r>
+    </w:p>
+    <w:p>
+      <w:pPr>
+        <w:pStyle w:val="BodyText"/>
+      </w:pPr>
+      <w:r>
+        <w:t xml:space="preserve">        </w:t>
+      </w:r>
+      <w:proofErr w:type="spellStart"/>
+      <w:r>
+        <w:t>ne</w:t>
+      </w:r>
+      <w:r>
+        <w:t>tsh</w:t>
+      </w:r>
+      <w:proofErr w:type="spellEnd"/>
+      <w:r>
+        <w:t xml:space="preserve"> http add </w:t>
+      </w:r>
+      <w:proofErr w:type="spellStart"/>
+      <w:r>
+        <w:t>urlacl</w:t>
+      </w:r>
+      <w:proofErr w:type="spellEnd"/>
+      <w:r>
+        <w:t xml:space="preserve"> </w:t>
+      </w:r>
+      <w:proofErr w:type="spellStart"/>
+      <w:r>
+        <w:t>url</w:t>
+      </w:r>
+      <w:proofErr w:type="spellEnd"/>
+      <w:r>
+        <w:t>=http://</w:t>
+      </w:r>
+      <w:r>
+        <w:t xml:space="preserve"> </w:t>
+      </w:r>
+      <w:proofErr w:type="gramStart"/>
+      <w:r>
+        <w:t>62921:</w:t>
+      </w:r>
+      <w:r>
+        <w:t>LAPTO</w:t>
+      </w:r>
+      <w:bookmarkStart w:id="43" w:name="_GoBack"/>
+      <w:bookmarkEnd w:id="43"/>
+      <w:r>
+        <w:t>P</w:t>
+      </w:r>
+      <w:proofErr w:type="gramEnd"/>
+      <w:r>
+        <w:t>-88G2D4DP</w:t>
+      </w:r>
+      <w:r>
+        <w:t xml:space="preserve">: </w:t>
       </w:r>
       <w:r>
         <w:t>50617</w:t>
       </w:r>
       <w:r>
-        <w:t>:</w:t>
-      </w:r>
-      <w:r>
-        <w:rPr>
-          <w:b/>
-        </w:rPr>
-        <w:t>&lt;computer_name</w:t>
-      </w:r>
-      <w:r>
-        <w:rPr>
-          <w:b/>
-        </w:rPr>
-        <w:t>&gt;</w:t>
-      </w:r>
-      <w:r>
-        <w:t>" /&gt;</w:t>
+        <w:t>/ user=everyone</w:t>
       </w:r>
     </w:p>
     <w:p>
@@ -11416,262 +13604,48 @@
         <w:pStyle w:val="BodyText"/>
       </w:pPr>
       <w:r>
-        <w:t xml:space="preserve">The port value of 50617 should be that of the StudentPersonal Provider. The </w:t>
-      </w:r>
-      <w:r>
-        <w:rPr>
-          <w:b/>
-        </w:rPr>
-        <w:t>&lt;computer_name&gt;</w:t>
-      </w:r>
-      <w:r>
-        <w:t xml:space="preserve"> should be replaced with the name of the host machine.</w:t>
-      </w:r>
-    </w:p>
-    <w:p>
-      <w:pPr>
-        <w:pStyle w:val="BodyText"/>
-      </w:pPr>
-      <w:r>
-        <w:t xml:space="preserve">Add the following entry to the </w:t>
-      </w:r>
-      <w:r>
-        <w:t>&lt;site name="Sif.Framework.</w:t>
-      </w:r>
-      <w:r>
-        <w:t>Demo.Us.</w:t>
-      </w:r>
-      <w:r>
-        <w:t>Provider"&gt;</w:t>
-      </w:r>
-      <w:r>
-        <w:t xml:space="preserve"> section:</w:t>
-      </w:r>
-    </w:p>
-    <w:p>
-      <w:pPr>
-        <w:pStyle w:val="BodyText"/>
-      </w:pPr>
-      <w:r>
         <w:t xml:space="preserve">        </w:t>
       </w:r>
-      <w:r>
-        <w:t>&lt;binding protocol="http" bindingInformation="*:</w:t>
-      </w:r>
-      <w:r>
-        <w:t>53180</w:t>
-      </w:r>
-      <w:r>
-        <w:t>:</w:t>
-      </w:r>
-      <w:r>
-        <w:rPr>
-          <w:b/>
-        </w:rPr>
-        <w:t>&lt;computer_name</w:t>
-      </w:r>
-      <w:r>
-        <w:rPr>
-          <w:b/>
-        </w:rPr>
-        <w:t>&gt;</w:t>
-      </w:r>
-      <w:r>
-        <w:t>" /&gt;</w:t>
-      </w:r>
-    </w:p>
-    <w:p>
-      <w:pPr>
-        <w:pStyle w:val="BodyText"/>
-      </w:pPr>
-      <w:r>
-        <w:t xml:space="preserve">The port value of </w:t>
-      </w:r>
-      <w:r>
-        <w:t>53180</w:t>
-      </w:r>
-      <w:r>
-        <w:t xml:space="preserve"> should be that of the </w:t>
-      </w:r>
-      <w:r>
-        <w:t>K12</w:t>
-      </w:r>
-      <w:r>
-        <w:t xml:space="preserve">Student Provider. The </w:t>
-      </w:r>
-      <w:r>
-        <w:rPr>
-          <w:b/>
-        </w:rPr>
-        <w:t>&lt;computer_name&gt;</w:t>
-      </w:r>
-      <w:r>
-        <w:t xml:space="preserve"> should be replaced with the name of the host machine.</w:t>
-      </w:r>
-    </w:p>
-    <w:p>
-      <w:pPr>
-        <w:pStyle w:val="BodyText"/>
-      </w:pPr>
-      <w:r>
-        <w:t xml:space="preserve">Add the following entry to the </w:t>
-      </w:r>
-      <w:r>
-        <w:t>&lt;site name="Sif.Framework.</w:t>
-      </w:r>
-      <w:r>
-        <w:t>Demo.Uk.</w:t>
-      </w:r>
-      <w:r>
-        <w:t>Provider"&gt;</w:t>
-      </w:r>
-      <w:r>
-        <w:t xml:space="preserve"> section:</w:t>
-      </w:r>
-    </w:p>
-    <w:p>
-      <w:pPr>
-        <w:pStyle w:val="BodyText"/>
-      </w:pPr>
-      <w:r>
-        <w:t xml:space="preserve">        </w:t>
-      </w:r>
-      <w:r>
-        <w:t>&lt;binding protocol="http" bindingInformation="*:</w:t>
-      </w:r>
-      <w:r>
-        <w:t>51424</w:t>
-      </w:r>
-      <w:r>
-        <w:t>:</w:t>
-      </w:r>
-      <w:r>
-        <w:rPr>
-          <w:b/>
-        </w:rPr>
-        <w:t>&lt;computer_name&gt;</w:t>
-      </w:r>
-      <w:r>
-        <w:t>" /&gt;</w:t>
-      </w:r>
-    </w:p>
-    <w:p>
-      <w:pPr>
-        <w:pStyle w:val="BodyText"/>
-      </w:pPr>
-      <w:r>
-        <w:t xml:space="preserve">The port value of 51424 should be that of the LeanerPersonalProvider and Payloads Functional Service Provider. The </w:t>
-      </w:r>
-      <w:r>
-        <w:rPr>
-          <w:b/>
-        </w:rPr>
-        <w:t>&lt;computer_name&gt;</w:t>
-      </w:r>
-      <w:r>
-        <w:t xml:space="preserve"> should be replaced with the name of the host machine.</w:t>
-      </w:r>
-    </w:p>
-    <w:p>
-      <w:pPr>
-        <w:pStyle w:val="Heading2"/>
-      </w:pPr>
-      <w:bookmarkStart w:id="43" w:name="_Toc456685375"/>
-      <w:r>
-        <w:t>Grant remote access</w:t>
-      </w:r>
-      <w:bookmarkEnd w:id="43"/>
-    </w:p>
-    <w:p>
-      <w:pPr>
-        <w:pStyle w:val="BodyText"/>
-      </w:pPr>
-      <w:r>
-        <w:t>As an Administrator, run the following command</w:t>
-      </w:r>
-      <w:r>
-        <w:t>s</w:t>
-      </w:r>
-      <w:r>
-        <w:t>:</w:t>
-      </w:r>
-    </w:p>
-    <w:p>
-      <w:pPr>
-        <w:pStyle w:val="BodyText"/>
-      </w:pPr>
-      <w:r>
-        <w:t xml:space="preserve">        </w:t>
-      </w:r>
+      <w:proofErr w:type="spellStart"/>
       <w:r>
         <w:t>ne</w:t>
       </w:r>
       <w:r>
-        <w:t>tsh http add urlacl url=http://</w:t>
-      </w:r>
-      <w:r>
-        <w:rPr>
-          <w:b/>
-        </w:rPr>
-        <w:t>&lt;computer_name&gt;</w:t>
-      </w:r>
-      <w:r>
-        <w:t>:</w:t>
-      </w:r>
-      <w:r>
-        <w:t>62921</w:t>
-      </w:r>
-      <w:r>
-        <w:t>/ user=everyone</w:t>
-      </w:r>
-    </w:p>
-    <w:p>
-      <w:pPr>
-        <w:pStyle w:val="BodyText"/>
-      </w:pPr>
-      <w:r>
-        <w:t xml:space="preserve">        </w:t>
-      </w:r>
-      <w:r>
-        <w:t>ne</w:t>
-      </w:r>
-      <w:r>
-        <w:t>tsh http add urlacl url=http://</w:t>
-      </w:r>
-      <w:r>
-        <w:rPr>
-          <w:b/>
-        </w:rPr>
-        <w:t>&lt;computer_name&gt;</w:t>
-      </w:r>
-      <w:r>
-        <w:t>:</w:t>
-      </w:r>
-      <w:r>
-        <w:t>50617</w:t>
-      </w:r>
-      <w:r>
-        <w:t>/ user=everyone</w:t>
-      </w:r>
-    </w:p>
-    <w:p>
-      <w:pPr>
-        <w:pStyle w:val="BodyText"/>
-      </w:pPr>
-      <w:r>
-        <w:t xml:space="preserve">        </w:t>
-      </w:r>
-      <w:r>
-        <w:t>ne</w:t>
-      </w:r>
-      <w:r>
-        <w:t>tsh http add urlacl url=http://</w:t>
-      </w:r>
-      <w:r>
-        <w:rPr>
-          <w:b/>
-        </w:rPr>
-        <w:t>&lt;computer_name&gt;</w:t>
+        <w:t>tsh</w:t>
+      </w:r>
+      <w:proofErr w:type="spellEnd"/>
+      <w:r>
+        <w:t xml:space="preserve"> http add </w:t>
+      </w:r>
+      <w:proofErr w:type="spellStart"/>
+      <w:r>
+        <w:t>urlacl</w:t>
+      </w:r>
+      <w:proofErr w:type="spellEnd"/>
+      <w:r>
+        <w:t xml:space="preserve"> </w:t>
+      </w:r>
+      <w:proofErr w:type="spellStart"/>
+      <w:r>
+        <w:t>url</w:t>
+      </w:r>
+      <w:proofErr w:type="spellEnd"/>
+      <w:r>
+        <w:t>=http://</w:t>
+      </w:r>
+      <w:r>
+        <w:t xml:space="preserve"> </w:t>
+      </w:r>
+      <w:proofErr w:type="gramStart"/>
+      <w:r>
+        <w:t>62921:</w:t>
+      </w:r>
+      <w:r>
+        <w:t>LAPTOP</w:t>
+      </w:r>
+      <w:proofErr w:type="gramEnd"/>
+      <w:r>
+        <w:t>-88G2D4DP</w:t>
       </w:r>
       <w:r>
         <w:t>:</w:t>
@@ -11688,20 +13662,46 @@
         <w:pStyle w:val="BodyText"/>
         <w:ind w:left="426" w:firstLine="1"/>
       </w:pPr>
+      <w:proofErr w:type="spellStart"/>
       <w:r>
         <w:t>ne</w:t>
       </w:r>
       <w:r>
-        <w:t>tsh http add urlacl url=http://</w:t>
-      </w:r>
-      <w:r>
-        <w:rPr>
-          <w:b/>
-        </w:rPr>
-        <w:t>&lt;computer_name&gt;</w:t>
-      </w:r>
-      <w:r>
-        <w:t>:</w:t>
+        <w:t>tsh</w:t>
+      </w:r>
+      <w:proofErr w:type="spellEnd"/>
+      <w:r>
+        <w:t xml:space="preserve"> http add </w:t>
+      </w:r>
+      <w:proofErr w:type="spellStart"/>
+      <w:r>
+        <w:t>urlacl</w:t>
+      </w:r>
+      <w:proofErr w:type="spellEnd"/>
+      <w:r>
+        <w:t xml:space="preserve"> </w:t>
+      </w:r>
+      <w:proofErr w:type="spellStart"/>
+      <w:r>
+        <w:t>url</w:t>
+      </w:r>
+      <w:proofErr w:type="spellEnd"/>
+      <w:r>
+        <w:t>=http://</w:t>
+      </w:r>
+      <w:r>
+        <w:t xml:space="preserve"> </w:t>
+      </w:r>
+      <w:proofErr w:type="gramStart"/>
+      <w:r>
+        <w:t>62921:</w:t>
+      </w:r>
+      <w:r>
+        <w:t>LAPTOP</w:t>
+      </w:r>
+      <w:proofErr w:type="gramEnd"/>
+      <w:r>
+        <w:t>-88G2D4DP:</w:t>
       </w:r>
       <w:r>
         <w:t>51424</w:t>
@@ -11999,14 +13999,27 @@
         <w:pStyle w:val="BodyText"/>
       </w:pPr>
       <w:r>
-        <w:t>In the Web Server properties of both the Sif.Framework.EnvironmentProvider</w:t>
-      </w:r>
-      <w:r>
-        <w:t>, Sif.Framework.Demo.Au.Provider</w:t>
-      </w:r>
+        <w:t xml:space="preserve">In the Web Server properties of both the </w:t>
+      </w:r>
+      <w:proofErr w:type="spellStart"/>
+      <w:proofErr w:type="gramStart"/>
+      <w:r>
+        <w:t>Sif.Framework.EnvironmentProvider</w:t>
+      </w:r>
+      <w:proofErr w:type="spellEnd"/>
+      <w:proofErr w:type="gramEnd"/>
       <w:r>
         <w:t xml:space="preserve">, </w:t>
       </w:r>
+      <w:proofErr w:type="spellStart"/>
+      <w:r>
+        <w:t>Sif.Framework.Demo.Au.Provider</w:t>
+      </w:r>
+      <w:proofErr w:type="spellEnd"/>
+      <w:r>
+        <w:t xml:space="preserve">, </w:t>
+      </w:r>
+      <w:proofErr w:type="spellStart"/>
       <w:r>
         <w:t>Sif.Framework.Demo.</w:t>
       </w:r>
@@ -12016,11 +14029,25 @@
       <w:r>
         <w:t>Provider</w:t>
       </w:r>
-      <w:r>
-        <w:t xml:space="preserve"> and Sif.Framework.Demo.Uk.Provider</w:t>
-      </w:r>
-      <w:r>
-        <w:t xml:space="preserve"> projects, modify the Project Url so that the computer name replaces “localhost”.</w:t>
+      <w:proofErr w:type="spellEnd"/>
+      <w:r>
+        <w:t xml:space="preserve"> and </w:t>
+      </w:r>
+      <w:proofErr w:type="spellStart"/>
+      <w:r>
+        <w:t>Sif.Framework.Demo.Uk.Provider</w:t>
+      </w:r>
+      <w:proofErr w:type="spellEnd"/>
+      <w:r>
+        <w:t xml:space="preserve"> projects, modify the Project </w:t>
+      </w:r>
+      <w:proofErr w:type="spellStart"/>
+      <w:r>
+        <w:t>Url</w:t>
+      </w:r>
+      <w:proofErr w:type="spellEnd"/>
+      <w:r>
+        <w:t xml:space="preserve"> so that the computer name replaces “localhost”.</w:t>
       </w:r>
     </w:p>
     <w:p>
@@ -12034,8 +14061,13 @@
       <w:r>
         <w:t xml:space="preserve">the </w:t>
       </w:r>
-      <w:r>
-        <w:t>StudentPersonal Consumer</w:t>
+      <w:proofErr w:type="spellStart"/>
+      <w:r>
+        <w:t>StudentPersonal</w:t>
+      </w:r>
+      <w:proofErr w:type="spellEnd"/>
+      <w:r>
+        <w:t xml:space="preserve"> Consumer</w:t>
       </w:r>
       <w:bookmarkEnd w:id="46"/>
     </w:p>
@@ -12044,7 +14076,15 @@
         <w:pStyle w:val="BodyText"/>
       </w:pPr>
       <w:r>
-        <w:t xml:space="preserve">Update the SifFramework.config file and replace the “localhost” part of the </w:t>
+        <w:t xml:space="preserve">Update the </w:t>
+      </w:r>
+      <w:proofErr w:type="spellStart"/>
+      <w:r>
+        <w:t>SifFramework.config</w:t>
+      </w:r>
+      <w:proofErr w:type="spellEnd"/>
+      <w:r>
+        <w:t xml:space="preserve"> file and replace the “localhost” part of the </w:t>
       </w:r>
       <w:r>
         <w:t>consumer.environment.url</w:t>
@@ -12071,7 +14111,17 @@
         <w:pStyle w:val="BodyText"/>
       </w:pPr>
       <w:r>
-        <w:t>In the Sif.Framework.Demo.Setup project, update</w:t>
+        <w:t xml:space="preserve">In the </w:t>
+      </w:r>
+      <w:proofErr w:type="spellStart"/>
+      <w:proofErr w:type="gramStart"/>
+      <w:r>
+        <w:t>Sif.Framework.Demo.Setup</w:t>
+      </w:r>
+      <w:proofErr w:type="spellEnd"/>
+      <w:proofErr w:type="gramEnd"/>
+      <w:r>
+        <w:t xml:space="preserve"> project, update</w:t>
       </w:r>
       <w:r>
         <w:t xml:space="preserve"> one of the following files</w:t>
@@ -12133,7 +14183,15 @@
         <w:t xml:space="preserve"> to “localhost” with the computer name. Once done, run </w:t>
       </w:r>
       <w:r>
-        <w:t>one fo the following</w:t>
+        <w:t xml:space="preserve">one </w:t>
+      </w:r>
+      <w:proofErr w:type="spellStart"/>
+      <w:r>
+        <w:t>fo</w:t>
+      </w:r>
+      <w:proofErr w:type="spellEnd"/>
+      <w:r>
+        <w:t xml:space="preserve"> the following</w:t>
       </w:r>
       <w:r>
         <w:t>:</w:t>
@@ -12214,7 +14272,15 @@
         <w:pStyle w:val="BodyText"/>
       </w:pPr>
       <w:r>
-        <w:t xml:space="preserve">If you are attempting to run the demo applications with multiple consumersthen an environment template will need to be defined for each. The </w:t>
+        <w:t xml:space="preserve">If you are attempting to run the demo applications with multiple </w:t>
+      </w:r>
+      <w:proofErr w:type="spellStart"/>
+      <w:r>
+        <w:t>consumersthen</w:t>
+      </w:r>
+      <w:proofErr w:type="spellEnd"/>
+      <w:r>
+        <w:t xml:space="preserve"> an environment template will need to be defined for each. The </w:t>
       </w:r>
       <w:r>
         <w:t>se</w:t>
@@ -12226,10 +14292,18 @@
         <w:t xml:space="preserve"> will look inside the “Data Files/&lt;locale&gt;” folder</w:t>
       </w:r>
       <w:r>
-        <w:t xml:space="preserve">, and within its subdirectories, </w:t>
-      </w:r>
-      <w:r>
-        <w:t xml:space="preserve"> for EnvironmentRequest.xml and EnvironemtnResponse.xml pairs.</w:t>
+        <w:t xml:space="preserve">, and within its </w:t>
+      </w:r>
+      <w:proofErr w:type="gramStart"/>
+      <w:r>
+        <w:t xml:space="preserve">subdirectories, </w:t>
+      </w:r>
+      <w:r>
+        <w:t xml:space="preserve"> for</w:t>
+      </w:r>
+      <w:proofErr w:type="gramEnd"/>
+      <w:r>
+        <w:t xml:space="preserve"> EnvironmentRequest.xml and EnvironemtnResponse.xml pairs.</w:t>
       </w:r>
       <w:r>
         <w:t xml:space="preserve"> That is, assuming we want to have consumer A and consumer B in the UK locale. First, create subdirectories like below:</w:t>
@@ -12587,7 +14661,7 @@
 </file>
 
 <file path=word/endnotes.xml><?xml version="1.0" encoding="utf-8"?>
-<w:endnotes xmlns:wpc="http://schemas.microsoft.com/office/word/2010/wordprocessingCanvas" xmlns:cx="http://schemas.microsoft.com/office/drawing/2014/chartex" xmlns:cx1="http://schemas.microsoft.com/office/drawing/2015/9/8/chartex" xmlns:cx2="http://schemas.microsoft.com/office/drawing/2015/10/21/chartex" xmlns:mc="http://schemas.openxmlformats.org/markup-compatibility/2006" xmlns:o="urn:schemas-microsoft-com:office:office" xmlns:r="http://schemas.openxmlformats.org/officeDocument/2006/relationships" xmlns:m="http://schemas.openxmlformats.org/officeDocument/2006/math" xmlns:v="urn:schemas-microsoft-com:vml" xmlns:wp14="http://schemas.microsoft.com/office/word/2010/wordprocessingDrawing" xmlns:wp="http://schemas.openxmlformats.org/drawingml/2006/wordprocessingDrawing" xmlns:w10="urn:schemas-microsoft-com:office:word" xmlns:w="http://schemas.openxmlformats.org/wordprocessingml/2006/main" xmlns:w14="http://schemas.microsoft.com/office/word/2010/wordml" xmlns:w15="http://schemas.microsoft.com/office/word/2012/wordml" xmlns:w16se="http://schemas.microsoft.com/office/word/2015/wordml/symex" xmlns:wpg="http://schemas.microsoft.com/office/word/2010/wordprocessingGroup" xmlns:wpi="http://schemas.microsoft.com/office/word/2010/wordprocessingInk" xmlns:wne="http://schemas.microsoft.com/office/word/2006/wordml" xmlns:wps="http://schemas.microsoft.com/office/word/2010/wordprocessingShape" mc:Ignorable="w14 w15 w16se wp14">
+<w:endnotes xmlns:wpc="http://schemas.microsoft.com/office/word/2010/wordprocessingCanvas" xmlns:cx="http://schemas.microsoft.com/office/drawing/2014/chartex" xmlns:cx1="http://schemas.microsoft.com/office/drawing/2015/9/8/chartex" xmlns:cx2="http://schemas.microsoft.com/office/drawing/2015/10/21/chartex" xmlns:cx3="http://schemas.microsoft.com/office/drawing/2016/5/9/chartex" xmlns:cx4="http://schemas.microsoft.com/office/drawing/2016/5/10/chartex" xmlns:cx5="http://schemas.microsoft.com/office/drawing/2016/5/11/chartex" xmlns:cx6="http://schemas.microsoft.com/office/drawing/2016/5/12/chartex" xmlns:cx7="http://schemas.microsoft.com/office/drawing/2016/5/13/chartex" xmlns:cx8="http://schemas.microsoft.com/office/drawing/2016/5/14/chartex" xmlns:mc="http://schemas.openxmlformats.org/markup-compatibility/2006" xmlns:aink="http://schemas.microsoft.com/office/drawing/2016/ink" xmlns:am3d="http://schemas.microsoft.com/office/drawing/2017/model3d" xmlns:o="urn:schemas-microsoft-com:office:office" xmlns:r="http://schemas.openxmlformats.org/officeDocument/2006/relationships" xmlns:m="http://schemas.openxmlformats.org/officeDocument/2006/math" xmlns:v="urn:schemas-microsoft-com:vml" xmlns:wp14="http://schemas.microsoft.com/office/word/2010/wordprocessingDrawing" xmlns:wp="http://schemas.openxmlformats.org/drawingml/2006/wordprocessingDrawing" xmlns:w10="urn:schemas-microsoft-com:office:word" xmlns:w="http://schemas.openxmlformats.org/wordprocessingml/2006/main" xmlns:w14="http://schemas.microsoft.com/office/word/2010/wordml" xmlns:w15="http://schemas.microsoft.com/office/word/2012/wordml" xmlns:w16cid="http://schemas.microsoft.com/office/word/2016/wordml/cid" xmlns:w16se="http://schemas.microsoft.com/office/word/2015/wordml/symex" xmlns:wpg="http://schemas.microsoft.com/office/word/2010/wordprocessingGroup" xmlns:wpi="http://schemas.microsoft.com/office/word/2010/wordprocessingInk" xmlns:wne="http://schemas.microsoft.com/office/word/2006/wordml" xmlns:wps="http://schemas.microsoft.com/office/word/2010/wordprocessingShape" mc:Ignorable="w14 w15 w16se w16cid wp14">
   <w:endnote w:type="separator" w:id="-1">
     <w:p>
       <w:r>
@@ -12606,7 +14680,7 @@
 </file>
 
 <file path=word/footer1.xml><?xml version="1.0" encoding="utf-8"?>
-<w:ftr xmlns:wpc="http://schemas.microsoft.com/office/word/2010/wordprocessingCanvas" xmlns:cx="http://schemas.microsoft.com/office/drawing/2014/chartex" xmlns:cx1="http://schemas.microsoft.com/office/drawing/2015/9/8/chartex" xmlns:cx2="http://schemas.microsoft.com/office/drawing/2015/10/21/chartex" xmlns:mc="http://schemas.openxmlformats.org/markup-compatibility/2006" xmlns:o="urn:schemas-microsoft-com:office:office" xmlns:r="http://schemas.openxmlformats.org/officeDocument/2006/relationships" xmlns:m="http://schemas.openxmlformats.org/officeDocument/2006/math" xmlns:v="urn:schemas-microsoft-com:vml" xmlns:wp14="http://schemas.microsoft.com/office/word/2010/wordprocessingDrawing" xmlns:wp="http://schemas.openxmlformats.org/drawingml/2006/wordprocessingDrawing" xmlns:w10="urn:schemas-microsoft-com:office:word" xmlns:w="http://schemas.openxmlformats.org/wordprocessingml/2006/main" xmlns:w14="http://schemas.microsoft.com/office/word/2010/wordml" xmlns:w15="http://schemas.microsoft.com/office/word/2012/wordml" xmlns:w16se="http://schemas.microsoft.com/office/word/2015/wordml/symex" xmlns:wpg="http://schemas.microsoft.com/office/word/2010/wordprocessingGroup" xmlns:wpi="http://schemas.microsoft.com/office/word/2010/wordprocessingInk" xmlns:wne="http://schemas.microsoft.com/office/word/2006/wordml" xmlns:wps="http://schemas.microsoft.com/office/word/2010/wordprocessingShape" mc:Ignorable="w14 w15 w16se wp14">
+<w:ftr xmlns:wpc="http://schemas.microsoft.com/office/word/2010/wordprocessingCanvas" xmlns:cx="http://schemas.microsoft.com/office/drawing/2014/chartex" xmlns:cx1="http://schemas.microsoft.com/office/drawing/2015/9/8/chartex" xmlns:cx2="http://schemas.microsoft.com/office/drawing/2015/10/21/chartex" xmlns:cx3="http://schemas.microsoft.com/office/drawing/2016/5/9/chartex" xmlns:cx4="http://schemas.microsoft.com/office/drawing/2016/5/10/chartex" xmlns:cx5="http://schemas.microsoft.com/office/drawing/2016/5/11/chartex" xmlns:cx6="http://schemas.microsoft.com/office/drawing/2016/5/12/chartex" xmlns:cx7="http://schemas.microsoft.com/office/drawing/2016/5/13/chartex" xmlns:cx8="http://schemas.microsoft.com/office/drawing/2016/5/14/chartex" xmlns:mc="http://schemas.openxmlformats.org/markup-compatibility/2006" xmlns:aink="http://schemas.microsoft.com/office/drawing/2016/ink" xmlns:am3d="http://schemas.microsoft.com/office/drawing/2017/model3d" xmlns:o="urn:schemas-microsoft-com:office:office" xmlns:r="http://schemas.openxmlformats.org/officeDocument/2006/relationships" xmlns:m="http://schemas.openxmlformats.org/officeDocument/2006/math" xmlns:v="urn:schemas-microsoft-com:vml" xmlns:wp14="http://schemas.microsoft.com/office/word/2010/wordprocessingDrawing" xmlns:wp="http://schemas.openxmlformats.org/drawingml/2006/wordprocessingDrawing" xmlns:w10="urn:schemas-microsoft-com:office:word" xmlns:w="http://schemas.openxmlformats.org/wordprocessingml/2006/main" xmlns:w14="http://schemas.microsoft.com/office/word/2010/wordml" xmlns:w15="http://schemas.microsoft.com/office/word/2012/wordml" xmlns:w16cid="http://schemas.microsoft.com/office/word/2016/wordml/cid" xmlns:w16se="http://schemas.microsoft.com/office/word/2015/wordml/symex" xmlns:wpg="http://schemas.microsoft.com/office/word/2010/wordprocessingGroup" xmlns:wpi="http://schemas.microsoft.com/office/word/2010/wordprocessingInk" xmlns:wne="http://schemas.microsoft.com/office/word/2006/wordml" xmlns:wps="http://schemas.microsoft.com/office/word/2010/wordprocessingShape" mc:Ignorable="w14 w15 w16se w16cid wp14">
   <w:p>
     <w:pPr>
       <w:pStyle w:val="Footer"/>
@@ -12617,42 +14691,22 @@
     <w:r>
       <w:instrText xml:space="preserve"> QUOTE "Revision: " </w:instrText>
     </w:r>
-    <w:r>
-      <w:fldChar w:fldCharType="begin"/>
-    </w:r>
-    <w:r>
-      <w:instrText xml:space="preserve"> DOCPROPERTY "Revision" </w:instrText>
-    </w:r>
-    <w:r>
-      <w:fldChar w:fldCharType="separate"/>
-    </w:r>
-    <w:r>
-      <w:instrText>2.0</w:instrText>
-    </w:r>
-    <w:r>
-      <w:fldChar w:fldCharType="end"/>
-    </w:r>
+    <w:fldSimple w:instr=" DOCPROPERTY &quot;Revision&quot; ">
+      <w:r>
+        <w:instrText>2.0</w:instrText>
+      </w:r>
+    </w:fldSimple>
     <w:r>
       <w:fldChar w:fldCharType="begin"/>
     </w:r>
     <w:r>
       <w:instrText xml:space="preserve"> IF </w:instrText>
     </w:r>
-    <w:r>
-      <w:fldChar w:fldCharType="begin"/>
-    </w:r>
-    <w:r>
-      <w:instrText xml:space="preserve"> DOCPROPERTY "Status" </w:instrText>
-    </w:r>
-    <w:r>
-      <w:fldChar w:fldCharType="separate"/>
-    </w:r>
-    <w:r>
-      <w:instrText>final</w:instrText>
-    </w:r>
-    <w:r>
-      <w:fldChar w:fldCharType="end"/>
-    </w:r>
+    <w:fldSimple w:instr=" DOCPROPERTY &quot;Status&quot; ">
+      <w:r>
+        <w:instrText>final</w:instrText>
+      </w:r>
+    </w:fldSimple>
     <w:r>
       <w:instrText xml:space="preserve"> = "draft" " (</w:instrText>
     </w:r>
@@ -12707,39 +14761,19 @@
     <w:r>
       <w:tab/>
     </w:r>
-    <w:r>
-      <w:fldChar w:fldCharType="begin"/>
-    </w:r>
-    <w:r>
-      <w:instrText xml:space="preserve"> DOCPROPERTY "Title" </w:instrText>
-    </w:r>
-    <w:r>
-      <w:fldChar w:fldCharType="separate"/>
-    </w:r>
-    <w:r>
-      <w:t>Demo Usage Guide</w:t>
-    </w:r>
-    <w:r>
-      <w:fldChar w:fldCharType="end"/>
-    </w:r>
+    <w:fldSimple w:instr=" DOCPROPERTY &quot;Title&quot; ">
+      <w:r>
+        <w:t>Demo Usage Guide</w:t>
+      </w:r>
+    </w:fldSimple>
     <w:r>
       <w:t xml:space="preserve"> (</w:t>
     </w:r>
-    <w:r>
-      <w:fldChar w:fldCharType="begin"/>
-    </w:r>
-    <w:r>
-      <w:instrText xml:space="preserve"> DOCPROPERTY "SystemAbbreviation" </w:instrText>
-    </w:r>
-    <w:r>
-      <w:fldChar w:fldCharType="separate"/>
-    </w:r>
-    <w:r>
-      <w:t>SIF3-DEMO</w:t>
-    </w:r>
-    <w:r>
-      <w:fldChar w:fldCharType="end"/>
-    </w:r>
+    <w:fldSimple w:instr=" DOCPROPERTY &quot;SystemAbbreviation&quot; ">
+      <w:r>
+        <w:t>SIF3-DEMO</w:t>
+      </w:r>
+    </w:fldSimple>
     <w:r>
       <w:t>)</w:t>
     </w:r>
@@ -12770,21 +14804,11 @@
       <w:tab/>
       <w:t xml:space="preserve">Version </w:t>
     </w:r>
-    <w:r>
-      <w:fldChar w:fldCharType="begin"/>
-    </w:r>
-    <w:r>
-      <w:instrText xml:space="preserve"> DOCPROPERTY "SystemVersion" </w:instrText>
-    </w:r>
-    <w:r>
-      <w:fldChar w:fldCharType="separate"/>
-    </w:r>
-    <w:r>
-      <w:t>3.0.0</w:t>
-    </w:r>
-    <w:r>
-      <w:fldChar w:fldCharType="end"/>
-    </w:r>
+    <w:fldSimple w:instr=" DOCPROPERTY &quot;SystemVersion&quot; ">
+      <w:r>
+        <w:t>3.0.0</w:t>
+      </w:r>
+    </w:fldSimple>
   </w:p>
   <w:p>
     <w:pPr>
@@ -12815,27 +14839,14 @@
     <w:r>
       <w:t xml:space="preserve"> of </w:t>
     </w:r>
-    <w:r>
-      <w:fldChar w:fldCharType="begin"/>
-    </w:r>
-    <w:r>
-      <w:instrText xml:space="preserve"> NUMPAGES </w:instrText>
-    </w:r>
-    <w:r>
-      <w:fldChar w:fldCharType="separate"/>
-    </w:r>
-    <w:r>
-      <w:rPr>
-        <w:noProof/>
-      </w:rPr>
-      <w:t>26</w:t>
-    </w:r>
-    <w:r>
-      <w:rPr>
-        <w:noProof/>
-      </w:rPr>
-      <w:fldChar w:fldCharType="end"/>
-    </w:r>
+    <w:fldSimple w:instr=" NUMPAGES ">
+      <w:r>
+        <w:rPr>
+          <w:noProof/>
+        </w:rPr>
+        <w:t>26</w:t>
+      </w:r>
+    </w:fldSimple>
     <w:r>
       <w:rPr>
         <w:noProof/>
@@ -12917,44 +14928,24 @@
 </file>
 
 <file path=word/footer2.xml><?xml version="1.0" encoding="utf-8"?>
-<w:ftr xmlns:wpc="http://schemas.microsoft.com/office/word/2010/wordprocessingCanvas" xmlns:cx="http://schemas.microsoft.com/office/drawing/2014/chartex" xmlns:cx1="http://schemas.microsoft.com/office/drawing/2015/9/8/chartex" xmlns:cx2="http://schemas.microsoft.com/office/drawing/2015/10/21/chartex" xmlns:mc="http://schemas.openxmlformats.org/markup-compatibility/2006" xmlns:o="urn:schemas-microsoft-com:office:office" xmlns:r="http://schemas.openxmlformats.org/officeDocument/2006/relationships" xmlns:m="http://schemas.openxmlformats.org/officeDocument/2006/math" xmlns:v="urn:schemas-microsoft-com:vml" xmlns:wp14="http://schemas.microsoft.com/office/word/2010/wordprocessingDrawing" xmlns:wp="http://schemas.openxmlformats.org/drawingml/2006/wordprocessingDrawing" xmlns:w10="urn:schemas-microsoft-com:office:word" xmlns:w="http://schemas.openxmlformats.org/wordprocessingml/2006/main" xmlns:w14="http://schemas.microsoft.com/office/word/2010/wordml" xmlns:w15="http://schemas.microsoft.com/office/word/2012/wordml" xmlns:w16se="http://schemas.microsoft.com/office/word/2015/wordml/symex" xmlns:wpg="http://schemas.microsoft.com/office/word/2010/wordprocessingGroup" xmlns:wpi="http://schemas.microsoft.com/office/word/2010/wordprocessingInk" xmlns:wne="http://schemas.microsoft.com/office/word/2006/wordml" xmlns:wps="http://schemas.microsoft.com/office/word/2010/wordprocessingShape" mc:Ignorable="w14 w15 w16se wp14">
+<w:ftr xmlns:wpc="http://schemas.microsoft.com/office/word/2010/wordprocessingCanvas" xmlns:cx="http://schemas.microsoft.com/office/drawing/2014/chartex" xmlns:cx1="http://schemas.microsoft.com/office/drawing/2015/9/8/chartex" xmlns:cx2="http://schemas.microsoft.com/office/drawing/2015/10/21/chartex" xmlns:cx3="http://schemas.microsoft.com/office/drawing/2016/5/9/chartex" xmlns:cx4="http://schemas.microsoft.com/office/drawing/2016/5/10/chartex" xmlns:cx5="http://schemas.microsoft.com/office/drawing/2016/5/11/chartex" xmlns:cx6="http://schemas.microsoft.com/office/drawing/2016/5/12/chartex" xmlns:cx7="http://schemas.microsoft.com/office/drawing/2016/5/13/chartex" xmlns:cx8="http://schemas.microsoft.com/office/drawing/2016/5/14/chartex" xmlns:mc="http://schemas.openxmlformats.org/markup-compatibility/2006" xmlns:aink="http://schemas.microsoft.com/office/drawing/2016/ink" xmlns:am3d="http://schemas.microsoft.com/office/drawing/2017/model3d" xmlns:o="urn:schemas-microsoft-com:office:office" xmlns:r="http://schemas.openxmlformats.org/officeDocument/2006/relationships" xmlns:m="http://schemas.openxmlformats.org/officeDocument/2006/math" xmlns:v="urn:schemas-microsoft-com:vml" xmlns:wp14="http://schemas.microsoft.com/office/word/2010/wordprocessingDrawing" xmlns:wp="http://schemas.openxmlformats.org/drawingml/2006/wordprocessingDrawing" xmlns:w10="urn:schemas-microsoft-com:office:word" xmlns:w="http://schemas.openxmlformats.org/wordprocessingml/2006/main" xmlns:w14="http://schemas.microsoft.com/office/word/2010/wordml" xmlns:w15="http://schemas.microsoft.com/office/word/2012/wordml" xmlns:w16cid="http://schemas.microsoft.com/office/word/2016/wordml/cid" xmlns:w16se="http://schemas.microsoft.com/office/word/2015/wordml/symex" xmlns:wpg="http://schemas.microsoft.com/office/word/2010/wordprocessingGroup" xmlns:wpi="http://schemas.microsoft.com/office/word/2010/wordprocessingInk" xmlns:wne="http://schemas.microsoft.com/office/word/2006/wordml" xmlns:wps="http://schemas.microsoft.com/office/word/2010/wordprocessingShape" mc:Ignorable="w14 w15 w16se w16cid wp14">
   <w:p>
     <w:pPr>
       <w:pStyle w:val="Footer"/>
     </w:pPr>
-    <w:r>
-      <w:fldChar w:fldCharType="begin"/>
-    </w:r>
-    <w:r>
-      <w:instrText xml:space="preserve"> DOCPROPERTY "SystemAbbreviation" </w:instrText>
-    </w:r>
-    <w:r>
-      <w:fldChar w:fldCharType="separate"/>
-    </w:r>
-    <w:r>
-      <w:t>SIF3-DEMO</w:t>
-    </w:r>
-    <w:r>
-      <w:fldChar w:fldCharType="end"/>
-    </w:r>
+    <w:fldSimple w:instr=" DOCPROPERTY &quot;SystemAbbreviation&quot; ">
+      <w:r>
+        <w:t>SIF3-DEMO</w:t>
+      </w:r>
+    </w:fldSimple>
     <w:r>
       <w:t xml:space="preserve"> Version </w:t>
     </w:r>
-    <w:r>
-      <w:fldChar w:fldCharType="begin"/>
-    </w:r>
-    <w:r>
-      <w:instrText xml:space="preserve"> DOCPROPERTY "SystemVersion" </w:instrText>
-    </w:r>
-    <w:r>
-      <w:fldChar w:fldCharType="separate"/>
-    </w:r>
-    <w:r>
-      <w:t>3.0.0</w:t>
-    </w:r>
-    <w:r>
-      <w:fldChar w:fldCharType="end"/>
-    </w:r>
+    <w:fldSimple w:instr=" DOCPROPERTY &quot;SystemVersion&quot; ">
+      <w:r>
+        <w:t>3.0.0</w:t>
+      </w:r>
+    </w:fldSimple>
     <w:r>
       <w:tab/>
     </w:r>
@@ -12967,45 +14958,22 @@
     <w:r>
       <w:instrText xml:space="preserve"> QUOTE "Revision: " </w:instrText>
     </w:r>
-    <w:r>
-      <w:fldChar w:fldCharType="begin"/>
-    </w:r>
-    <w:r>
-      <w:instrText xml:space="preserve"> DOCPROPERTY "Revision" </w:instrText>
-    </w:r>
-    <w:r>
-      <w:fldChar w:fldCharType="separate"/>
-    </w:r>
-    <w:r>
-      <w:instrText>2.0</w:instrText>
-    </w:r>
-    <w:r>
-      <w:fldChar w:fldCharType="end"/>
-    </w:r>
+    <w:fldSimple w:instr=" DOCPROPERTY &quot;Revision&quot; ">
+      <w:r>
+        <w:instrText>2.0</w:instrText>
+      </w:r>
+    </w:fldSimple>
     <w:r>
       <w:fldChar w:fldCharType="begin"/>
     </w:r>
     <w:r>
       <w:instrText xml:space="preserve"> IF </w:instrText>
     </w:r>
-    <w:r>
-      <w:fldChar w:fldCharType="begin"/>
-    </w:r>
-    <w:r>
-      <w:instrText xml:space="preserve"> DOCPROPERTY "Statu</w:instrText>
-    </w:r>
-    <w:r>
-      <w:instrText xml:space="preserve">s" </w:instrText>
-    </w:r>
-    <w:r>
-      <w:fldChar w:fldCharType="separate"/>
-    </w:r>
-    <w:r>
-      <w:instrText>final</w:instrText>
-    </w:r>
-    <w:r>
-      <w:fldChar w:fldCharType="end"/>
-    </w:r>
+    <w:fldSimple w:instr=" DOCPROPERTY &quot;Status&quot; ">
+      <w:r>
+        <w:instrText>final</w:instrText>
+      </w:r>
+    </w:fldSimple>
     <w:r>
       <w:instrText xml:space="preserve"> = "draft" " (</w:instrText>
     </w:r>
@@ -13059,21 +15027,11 @@
     <w:pPr>
       <w:pStyle w:val="Footer"/>
     </w:pPr>
-    <w:r>
-      <w:fldChar w:fldCharType="begin"/>
-    </w:r>
-    <w:r>
-      <w:instrText xml:space="preserve"> DOCPROPERTY "Title" </w:instrText>
-    </w:r>
-    <w:r>
-      <w:fldChar w:fldCharType="separate"/>
-    </w:r>
-    <w:r>
-      <w:t>Demo Usage Guide</w:t>
-    </w:r>
-    <w:r>
-      <w:fldChar w:fldCharType="end"/>
-    </w:r>
+    <w:fldSimple w:instr=" DOCPROPERTY &quot;Title&quot; ">
+      <w:r>
+        <w:t>Demo Usage Guide</w:t>
+      </w:r>
+    </w:fldSimple>
     <w:r>
       <w:tab/>
     </w:r>
@@ -13125,27 +15083,14 @@
     <w:r>
       <w:t xml:space="preserve"> of </w:t>
     </w:r>
-    <w:r>
-      <w:fldChar w:fldCharType="begin"/>
-    </w:r>
-    <w:r>
-      <w:instrText xml:space="preserve"> NUMPAGES </w:instrText>
-    </w:r>
-    <w:r>
-      <w:fldChar w:fldCharType="separate"/>
-    </w:r>
-    <w:r>
-      <w:rPr>
-        <w:noProof/>
-      </w:rPr>
-      <w:t>26</w:t>
-    </w:r>
-    <w:r>
-      <w:rPr>
-        <w:noProof/>
-      </w:rPr>
-      <w:fldChar w:fldCharType="end"/>
-    </w:r>
+    <w:fldSimple w:instr=" NUMPAGES ">
+      <w:r>
+        <w:rPr>
+          <w:noProof/>
+        </w:rPr>
+        <w:t>26</w:t>
+      </w:r>
+    </w:fldSimple>
     <w:r>
       <w:rPr>
         <w:noProof/>
@@ -13227,7 +15172,7 @@
 </file>
 
 <file path=word/footnotes.xml><?xml version="1.0" encoding="utf-8"?>
-<w:footnotes xmlns:wpc="http://schemas.microsoft.com/office/word/2010/wordprocessingCanvas" xmlns:cx="http://schemas.microsoft.com/office/drawing/2014/chartex" xmlns:cx1="http://schemas.microsoft.com/office/drawing/2015/9/8/chartex" xmlns:cx2="http://schemas.microsoft.com/office/drawing/2015/10/21/chartex" xmlns:mc="http://schemas.openxmlformats.org/markup-compatibility/2006" xmlns:o="urn:schemas-microsoft-com:office:office" xmlns:r="http://schemas.openxmlformats.org/officeDocument/2006/relationships" xmlns:m="http://schemas.openxmlformats.org/officeDocument/2006/math" xmlns:v="urn:schemas-microsoft-com:vml" xmlns:wp14="http://schemas.microsoft.com/office/word/2010/wordprocessingDrawing" xmlns:wp="http://schemas.openxmlformats.org/drawingml/2006/wordprocessingDrawing" xmlns:w10="urn:schemas-microsoft-com:office:word" xmlns:w="http://schemas.openxmlformats.org/wordprocessingml/2006/main" xmlns:w14="http://schemas.microsoft.com/office/word/2010/wordml" xmlns:w15="http://schemas.microsoft.com/office/word/2012/wordml" xmlns:w16se="http://schemas.microsoft.com/office/word/2015/wordml/symex" xmlns:wpg="http://schemas.microsoft.com/office/word/2010/wordprocessingGroup" xmlns:wpi="http://schemas.microsoft.com/office/word/2010/wordprocessingInk" xmlns:wne="http://schemas.microsoft.com/office/word/2006/wordml" xmlns:wps="http://schemas.microsoft.com/office/word/2010/wordprocessingShape" mc:Ignorable="w14 w15 w16se wp14">
+<w:footnotes xmlns:wpc="http://schemas.microsoft.com/office/word/2010/wordprocessingCanvas" xmlns:cx="http://schemas.microsoft.com/office/drawing/2014/chartex" xmlns:cx1="http://schemas.microsoft.com/office/drawing/2015/9/8/chartex" xmlns:cx2="http://schemas.microsoft.com/office/drawing/2015/10/21/chartex" xmlns:cx3="http://schemas.microsoft.com/office/drawing/2016/5/9/chartex" xmlns:cx4="http://schemas.microsoft.com/office/drawing/2016/5/10/chartex" xmlns:cx5="http://schemas.microsoft.com/office/drawing/2016/5/11/chartex" xmlns:cx6="http://schemas.microsoft.com/office/drawing/2016/5/12/chartex" xmlns:cx7="http://schemas.microsoft.com/office/drawing/2016/5/13/chartex" xmlns:cx8="http://schemas.microsoft.com/office/drawing/2016/5/14/chartex" xmlns:mc="http://schemas.openxmlformats.org/markup-compatibility/2006" xmlns:aink="http://schemas.microsoft.com/office/drawing/2016/ink" xmlns:am3d="http://schemas.microsoft.com/office/drawing/2017/model3d" xmlns:o="urn:schemas-microsoft-com:office:office" xmlns:r="http://schemas.openxmlformats.org/officeDocument/2006/relationships" xmlns:m="http://schemas.openxmlformats.org/officeDocument/2006/math" xmlns:v="urn:schemas-microsoft-com:vml" xmlns:wp14="http://schemas.microsoft.com/office/word/2010/wordprocessingDrawing" xmlns:wp="http://schemas.openxmlformats.org/drawingml/2006/wordprocessingDrawing" xmlns:w10="urn:schemas-microsoft-com:office:word" xmlns:w="http://schemas.openxmlformats.org/wordprocessingml/2006/main" xmlns:w14="http://schemas.microsoft.com/office/word/2010/wordml" xmlns:w15="http://schemas.microsoft.com/office/word/2012/wordml" xmlns:w16cid="http://schemas.microsoft.com/office/word/2016/wordml/cid" xmlns:w16se="http://schemas.microsoft.com/office/word/2015/wordml/symex" xmlns:wpg="http://schemas.microsoft.com/office/word/2010/wordprocessingGroup" xmlns:wpi="http://schemas.microsoft.com/office/word/2010/wordprocessingInk" xmlns:wne="http://schemas.microsoft.com/office/word/2006/wordml" xmlns:wps="http://schemas.microsoft.com/office/word/2010/wordprocessingShape" mc:Ignorable="w14 w15 w16se w16cid wp14">
   <w:footnote w:type="separator" w:id="-1">
     <w:p>
       <w:r>
@@ -13292,12 +15237,14 @@
       <w:r>
         <w:t xml:space="preserve">. You will also have to open the Demos solution in Visual Studio at least once to generate the correct </w:t>
       </w:r>
+      <w:proofErr w:type="spellStart"/>
       <w:r>
         <w:rPr>
           <w:rStyle w:val="CodeInline"/>
         </w:rPr>
         <w:t>ApplicationHosts.config</w:t>
       </w:r>
+      <w:proofErr w:type="spellEnd"/>
       <w:r>
         <w:t xml:space="preserve"> file used by the other scripts.</w:t>
       </w:r>
@@ -13329,7 +15276,15 @@
         </w:r>
       </w:hyperlink>
       <w:r>
-        <w:t xml:space="preserve"> for a more thorough account of Codecharts.</w:t>
+        <w:t xml:space="preserve"> for a more thorough account of </w:t>
+      </w:r>
+      <w:proofErr w:type="spellStart"/>
+      <w:r>
+        <w:t>Codecharts</w:t>
+      </w:r>
+      <w:proofErr w:type="spellEnd"/>
+      <w:r>
+        <w:t>.</w:t>
       </w:r>
     </w:p>
   </w:footnote>
@@ -13337,7 +15292,7 @@
 </file>
 
 <file path=word/header1.xml><?xml version="1.0" encoding="utf-8"?>
-<w:hdr xmlns:wpc="http://schemas.microsoft.com/office/word/2010/wordprocessingCanvas" xmlns:cx="http://schemas.microsoft.com/office/drawing/2014/chartex" xmlns:cx1="http://schemas.microsoft.com/office/drawing/2015/9/8/chartex" xmlns:cx2="http://schemas.microsoft.com/office/drawing/2015/10/21/chartex" xmlns:mc="http://schemas.openxmlformats.org/markup-compatibility/2006" xmlns:o="urn:schemas-microsoft-com:office:office" xmlns:r="http://schemas.openxmlformats.org/officeDocument/2006/relationships" xmlns:m="http://schemas.openxmlformats.org/officeDocument/2006/math" xmlns:v="urn:schemas-microsoft-com:vml" xmlns:wp14="http://schemas.microsoft.com/office/word/2010/wordprocessingDrawing" xmlns:wp="http://schemas.openxmlformats.org/drawingml/2006/wordprocessingDrawing" xmlns:w10="urn:schemas-microsoft-com:office:word" xmlns:w="http://schemas.openxmlformats.org/wordprocessingml/2006/main" xmlns:w14="http://schemas.microsoft.com/office/word/2010/wordml" xmlns:w15="http://schemas.microsoft.com/office/word/2012/wordml" xmlns:w16se="http://schemas.microsoft.com/office/word/2015/wordml/symex" xmlns:wpg="http://schemas.microsoft.com/office/word/2010/wordprocessingGroup" xmlns:wpi="http://schemas.microsoft.com/office/word/2010/wordprocessingInk" xmlns:wne="http://schemas.microsoft.com/office/word/2006/wordml" xmlns:wps="http://schemas.microsoft.com/office/word/2010/wordprocessingShape" mc:Ignorable="w14 w15 w16se wp14">
+<w:hdr xmlns:wpc="http://schemas.microsoft.com/office/word/2010/wordprocessingCanvas" xmlns:cx="http://schemas.microsoft.com/office/drawing/2014/chartex" xmlns:cx1="http://schemas.microsoft.com/office/drawing/2015/9/8/chartex" xmlns:cx2="http://schemas.microsoft.com/office/drawing/2015/10/21/chartex" xmlns:cx3="http://schemas.microsoft.com/office/drawing/2016/5/9/chartex" xmlns:cx4="http://schemas.microsoft.com/office/drawing/2016/5/10/chartex" xmlns:cx5="http://schemas.microsoft.com/office/drawing/2016/5/11/chartex" xmlns:cx6="http://schemas.microsoft.com/office/drawing/2016/5/12/chartex" xmlns:cx7="http://schemas.microsoft.com/office/drawing/2016/5/13/chartex" xmlns:cx8="http://schemas.microsoft.com/office/drawing/2016/5/14/chartex" xmlns:mc="http://schemas.openxmlformats.org/markup-compatibility/2006" xmlns:aink="http://schemas.microsoft.com/office/drawing/2016/ink" xmlns:am3d="http://schemas.microsoft.com/office/drawing/2017/model3d" xmlns:o="urn:schemas-microsoft-com:office:office" xmlns:r="http://schemas.openxmlformats.org/officeDocument/2006/relationships" xmlns:m="http://schemas.openxmlformats.org/officeDocument/2006/math" xmlns:v="urn:schemas-microsoft-com:vml" xmlns:wp14="http://schemas.microsoft.com/office/word/2010/wordprocessingDrawing" xmlns:wp="http://schemas.openxmlformats.org/drawingml/2006/wordprocessingDrawing" xmlns:w10="urn:schemas-microsoft-com:office:word" xmlns:w="http://schemas.openxmlformats.org/wordprocessingml/2006/main" xmlns:w14="http://schemas.microsoft.com/office/word/2010/wordml" xmlns:w15="http://schemas.microsoft.com/office/word/2012/wordml" xmlns:w16cid="http://schemas.microsoft.com/office/word/2016/wordml/cid" xmlns:w16se="http://schemas.microsoft.com/office/word/2015/wordml/symex" xmlns:wpg="http://schemas.microsoft.com/office/word/2010/wordprocessingGroup" xmlns:wpi="http://schemas.microsoft.com/office/word/2010/wordprocessingInk" xmlns:wne="http://schemas.microsoft.com/office/word/2006/wordml" xmlns:wps="http://schemas.microsoft.com/office/word/2010/wordprocessingShape" mc:Ignorable="w14 w15 w16se w16cid wp14">
   <w:p>
     <w:pPr>
       <w:pStyle w:val="Header"/>
@@ -13418,21 +15373,11 @@
         </mc:Fallback>
       </mc:AlternateContent>
     </w:r>
-    <w:r>
-      <w:fldChar w:fldCharType="begin"/>
-    </w:r>
-    <w:r>
-      <w:instrText xml:space="preserve"> DOCPROPERTY "SystemTitle" </w:instrText>
-    </w:r>
-    <w:r>
-      <w:fldChar w:fldCharType="separate"/>
-    </w:r>
-    <w:r>
-      <w:t>SIF 3.0 Framework</w:t>
-    </w:r>
-    <w:r>
-      <w:fldChar w:fldCharType="end"/>
-    </w:r>
+    <w:fldSimple w:instr=" DOCPROPERTY &quot;SystemTitle&quot; ">
+      <w:r>
+        <w:t>SIF 3.0 Framework</w:t>
+      </w:r>
+    </w:fldSimple>
     <w:r>
       <w:tab/>
     </w:r>
@@ -13497,7 +15442,7 @@
 </file>
 
 <file path=word/header2.xml><?xml version="1.0" encoding="utf-8"?>
-<w:hdr xmlns:wpc="http://schemas.microsoft.com/office/word/2010/wordprocessingCanvas" xmlns:cx="http://schemas.microsoft.com/office/drawing/2014/chartex" xmlns:cx1="http://schemas.microsoft.com/office/drawing/2015/9/8/chartex" xmlns:cx2="http://schemas.microsoft.com/office/drawing/2015/10/21/chartex" xmlns:mc="http://schemas.openxmlformats.org/markup-compatibility/2006" xmlns:o="urn:schemas-microsoft-com:office:office" xmlns:r="http://schemas.openxmlformats.org/officeDocument/2006/relationships" xmlns:m="http://schemas.openxmlformats.org/officeDocument/2006/math" xmlns:v="urn:schemas-microsoft-com:vml" xmlns:wp14="http://schemas.microsoft.com/office/word/2010/wordprocessingDrawing" xmlns:wp="http://schemas.openxmlformats.org/drawingml/2006/wordprocessingDrawing" xmlns:w10="urn:schemas-microsoft-com:office:word" xmlns:w="http://schemas.openxmlformats.org/wordprocessingml/2006/main" xmlns:w14="http://schemas.microsoft.com/office/word/2010/wordml" xmlns:w15="http://schemas.microsoft.com/office/word/2012/wordml" xmlns:w16se="http://schemas.microsoft.com/office/word/2015/wordml/symex" xmlns:wpg="http://schemas.microsoft.com/office/word/2010/wordprocessingGroup" xmlns:wpi="http://schemas.microsoft.com/office/word/2010/wordprocessingInk" xmlns:wne="http://schemas.microsoft.com/office/word/2006/wordml" xmlns:wps="http://schemas.microsoft.com/office/word/2010/wordprocessingShape" mc:Ignorable="w14 w15 w16se wp14">
+<w:hdr xmlns:wpc="http://schemas.microsoft.com/office/word/2010/wordprocessingCanvas" xmlns:cx="http://schemas.microsoft.com/office/drawing/2014/chartex" xmlns:cx1="http://schemas.microsoft.com/office/drawing/2015/9/8/chartex" xmlns:cx2="http://schemas.microsoft.com/office/drawing/2015/10/21/chartex" xmlns:cx3="http://schemas.microsoft.com/office/drawing/2016/5/9/chartex" xmlns:cx4="http://schemas.microsoft.com/office/drawing/2016/5/10/chartex" xmlns:cx5="http://schemas.microsoft.com/office/drawing/2016/5/11/chartex" xmlns:cx6="http://schemas.microsoft.com/office/drawing/2016/5/12/chartex" xmlns:cx7="http://schemas.microsoft.com/office/drawing/2016/5/13/chartex" xmlns:cx8="http://schemas.microsoft.com/office/drawing/2016/5/14/chartex" xmlns:mc="http://schemas.openxmlformats.org/markup-compatibility/2006" xmlns:aink="http://schemas.microsoft.com/office/drawing/2016/ink" xmlns:am3d="http://schemas.microsoft.com/office/drawing/2017/model3d" xmlns:o="urn:schemas-microsoft-com:office:office" xmlns:r="http://schemas.openxmlformats.org/officeDocument/2006/relationships" xmlns:m="http://schemas.openxmlformats.org/officeDocument/2006/math" xmlns:v="urn:schemas-microsoft-com:vml" xmlns:wp14="http://schemas.microsoft.com/office/word/2010/wordprocessingDrawing" xmlns:wp="http://schemas.openxmlformats.org/drawingml/2006/wordprocessingDrawing" xmlns:w10="urn:schemas-microsoft-com:office:word" xmlns:w="http://schemas.openxmlformats.org/wordprocessingml/2006/main" xmlns:w14="http://schemas.microsoft.com/office/word/2010/wordml" xmlns:w15="http://schemas.microsoft.com/office/word/2012/wordml" xmlns:w16cid="http://schemas.microsoft.com/office/word/2016/wordml/cid" xmlns:w16se="http://schemas.microsoft.com/office/word/2015/wordml/symex" xmlns:wpg="http://schemas.microsoft.com/office/word/2010/wordprocessingGroup" xmlns:wpi="http://schemas.microsoft.com/office/word/2010/wordprocessingInk" xmlns:wne="http://schemas.microsoft.com/office/word/2006/wordml" xmlns:wps="http://schemas.microsoft.com/office/word/2010/wordprocessingShape" mc:Ignorable="w14 w15 w16se w16cid wp14">
   <w:p>
     <w:pPr>
       <w:pStyle w:val="Header"/>
@@ -13637,27 +15582,17 @@
     <w:r>
       <w:tab/>
     </w:r>
-    <w:r>
-      <w:fldChar w:fldCharType="begin"/>
-    </w:r>
-    <w:r>
-      <w:instrText xml:space="preserve"> DOCPROPERTY "SystemTitle" </w:instrText>
-    </w:r>
-    <w:r>
-      <w:fldChar w:fldCharType="separate"/>
-    </w:r>
-    <w:r>
-      <w:t>SIF 3.0 Framework</w:t>
-    </w:r>
-    <w:r>
-      <w:fldChar w:fldCharType="end"/>
-    </w:r>
+    <w:fldSimple w:instr=" DOCPROPERTY &quot;SystemTitle&quot; ">
+      <w:r>
+        <w:t>SIF 3.0 Framework</w:t>
+      </w:r>
+    </w:fldSimple>
   </w:p>
 </w:hdr>
 </file>
 
 <file path=word/header3.xml><?xml version="1.0" encoding="utf-8"?>
-<w:hdr xmlns:wpc="http://schemas.microsoft.com/office/word/2010/wordprocessingCanvas" xmlns:cx="http://schemas.microsoft.com/office/drawing/2014/chartex" xmlns:cx1="http://schemas.microsoft.com/office/drawing/2015/9/8/chartex" xmlns:cx2="http://schemas.microsoft.com/office/drawing/2015/10/21/chartex" xmlns:mc="http://schemas.openxmlformats.org/markup-compatibility/2006" xmlns:o="urn:schemas-microsoft-com:office:office" xmlns:r="http://schemas.openxmlformats.org/officeDocument/2006/relationships" xmlns:m="http://schemas.openxmlformats.org/officeDocument/2006/math" xmlns:v="urn:schemas-microsoft-com:vml" xmlns:wp14="http://schemas.microsoft.com/office/word/2010/wordprocessingDrawing" xmlns:wp="http://schemas.openxmlformats.org/drawingml/2006/wordprocessingDrawing" xmlns:w10="urn:schemas-microsoft-com:office:word" xmlns:w="http://schemas.openxmlformats.org/wordprocessingml/2006/main" xmlns:w14="http://schemas.microsoft.com/office/word/2010/wordml" xmlns:w15="http://schemas.microsoft.com/office/word/2012/wordml" xmlns:w16se="http://schemas.microsoft.com/office/word/2015/wordml/symex" xmlns:wpg="http://schemas.microsoft.com/office/word/2010/wordprocessingGroup" xmlns:wpi="http://schemas.microsoft.com/office/word/2010/wordprocessingInk" xmlns:wne="http://schemas.microsoft.com/office/word/2006/wordml" xmlns:wps="http://schemas.microsoft.com/office/word/2010/wordprocessingShape" mc:Ignorable="w14 w15 w16se wp14">
+<w:hdr xmlns:wpc="http://schemas.microsoft.com/office/word/2010/wordprocessingCanvas" xmlns:cx="http://schemas.microsoft.com/office/drawing/2014/chartex" xmlns:cx1="http://schemas.microsoft.com/office/drawing/2015/9/8/chartex" xmlns:cx2="http://schemas.microsoft.com/office/drawing/2015/10/21/chartex" xmlns:cx3="http://schemas.microsoft.com/office/drawing/2016/5/9/chartex" xmlns:cx4="http://schemas.microsoft.com/office/drawing/2016/5/10/chartex" xmlns:cx5="http://schemas.microsoft.com/office/drawing/2016/5/11/chartex" xmlns:cx6="http://schemas.microsoft.com/office/drawing/2016/5/12/chartex" xmlns:cx7="http://schemas.microsoft.com/office/drawing/2016/5/13/chartex" xmlns:cx8="http://schemas.microsoft.com/office/drawing/2016/5/14/chartex" xmlns:mc="http://schemas.openxmlformats.org/markup-compatibility/2006" xmlns:aink="http://schemas.microsoft.com/office/drawing/2016/ink" xmlns:am3d="http://schemas.microsoft.com/office/drawing/2017/model3d" xmlns:o="urn:schemas-microsoft-com:office:office" xmlns:r="http://schemas.openxmlformats.org/officeDocument/2006/relationships" xmlns:m="http://schemas.openxmlformats.org/officeDocument/2006/math" xmlns:v="urn:schemas-microsoft-com:vml" xmlns:wp14="http://schemas.microsoft.com/office/word/2010/wordprocessingDrawing" xmlns:wp="http://schemas.openxmlformats.org/drawingml/2006/wordprocessingDrawing" xmlns:w10="urn:schemas-microsoft-com:office:word" xmlns:w="http://schemas.openxmlformats.org/wordprocessingml/2006/main" xmlns:w14="http://schemas.microsoft.com/office/word/2010/wordml" xmlns:w15="http://schemas.microsoft.com/office/word/2012/wordml" xmlns:w16cid="http://schemas.microsoft.com/office/word/2016/wordml/cid" xmlns:w16se="http://schemas.microsoft.com/office/word/2015/wordml/symex" xmlns:wpg="http://schemas.microsoft.com/office/word/2010/wordprocessingGroup" xmlns:wpi="http://schemas.microsoft.com/office/word/2010/wordprocessingInk" xmlns:wne="http://schemas.microsoft.com/office/word/2006/wordml" xmlns:wps="http://schemas.microsoft.com/office/word/2010/wordprocessingShape" mc:Ignorable="w14 w15 w16se w16cid wp14">
   <w:p>
     <w:pPr>
       <w:pStyle w:val="Header"/>
@@ -13725,7 +15660,7 @@
 </file>
 
 <file path=word/numbering.xml><?xml version="1.0" encoding="utf-8"?>
-<w:numbering xmlns:wpc="http://schemas.microsoft.com/office/word/2010/wordprocessingCanvas" xmlns:cx="http://schemas.microsoft.com/office/drawing/2014/chartex" xmlns:cx1="http://schemas.microsoft.com/office/drawing/2015/9/8/chartex" xmlns:cx2="http://schemas.microsoft.com/office/drawing/2015/10/21/chartex" xmlns:mc="http://schemas.openxmlformats.org/markup-compatibility/2006" xmlns:o="urn:schemas-microsoft-com:office:office" xmlns:r="http://schemas.openxmlformats.org/officeDocument/2006/relationships" xmlns:m="http://schemas.openxmlformats.org/officeDocument/2006/math" xmlns:v="urn:schemas-microsoft-com:vml" xmlns:wp14="http://schemas.microsoft.com/office/word/2010/wordprocessingDrawing" xmlns:wp="http://schemas.openxmlformats.org/drawingml/2006/wordprocessingDrawing" xmlns:w10="urn:schemas-microsoft-com:office:word" xmlns:w="http://schemas.openxmlformats.org/wordprocessingml/2006/main" xmlns:w14="http://schemas.microsoft.com/office/word/2010/wordml" xmlns:w15="http://schemas.microsoft.com/office/word/2012/wordml" xmlns:w16se="http://schemas.microsoft.com/office/word/2015/wordml/symex" xmlns:wpg="http://schemas.microsoft.com/office/word/2010/wordprocessingGroup" xmlns:wpi="http://schemas.microsoft.com/office/word/2010/wordprocessingInk" xmlns:wne="http://schemas.microsoft.com/office/word/2006/wordml" xmlns:wps="http://schemas.microsoft.com/office/word/2010/wordprocessingShape" mc:Ignorable="w14 w15 w16se wp14">
+<w:numbering xmlns:wpc="http://schemas.microsoft.com/office/word/2010/wordprocessingCanvas" xmlns:cx="http://schemas.microsoft.com/office/drawing/2014/chartex" xmlns:cx1="http://schemas.microsoft.com/office/drawing/2015/9/8/chartex" xmlns:cx2="http://schemas.microsoft.com/office/drawing/2015/10/21/chartex" xmlns:cx3="http://schemas.microsoft.com/office/drawing/2016/5/9/chartex" xmlns:cx4="http://schemas.microsoft.com/office/drawing/2016/5/10/chartex" xmlns:cx5="http://schemas.microsoft.com/office/drawing/2016/5/11/chartex" xmlns:cx6="http://schemas.microsoft.com/office/drawing/2016/5/12/chartex" xmlns:cx7="http://schemas.microsoft.com/office/drawing/2016/5/13/chartex" xmlns:cx8="http://schemas.microsoft.com/office/drawing/2016/5/14/chartex" xmlns:mc="http://schemas.openxmlformats.org/markup-compatibility/2006" xmlns:aink="http://schemas.microsoft.com/office/drawing/2016/ink" xmlns:am3d="http://schemas.microsoft.com/office/drawing/2017/model3d" xmlns:o="urn:schemas-microsoft-com:office:office" xmlns:r="http://schemas.openxmlformats.org/officeDocument/2006/relationships" xmlns:m="http://schemas.openxmlformats.org/officeDocument/2006/math" xmlns:v="urn:schemas-microsoft-com:vml" xmlns:wp14="http://schemas.microsoft.com/office/word/2010/wordprocessingDrawing" xmlns:wp="http://schemas.openxmlformats.org/drawingml/2006/wordprocessingDrawing" xmlns:w10="urn:schemas-microsoft-com:office:word" xmlns:w="http://schemas.openxmlformats.org/wordprocessingml/2006/main" xmlns:w14="http://schemas.microsoft.com/office/word/2010/wordml" xmlns:w15="http://schemas.microsoft.com/office/word/2012/wordml" xmlns:w16cid="http://schemas.microsoft.com/office/word/2016/wordml/cid" xmlns:w16se="http://schemas.microsoft.com/office/word/2015/wordml/symex" xmlns:wpg="http://schemas.microsoft.com/office/word/2010/wordprocessingGroup" xmlns:wpi="http://schemas.microsoft.com/office/word/2010/wordprocessingInk" xmlns:wne="http://schemas.microsoft.com/office/word/2006/wordml" xmlns:wps="http://schemas.microsoft.com/office/word/2010/wordprocessingShape" mc:Ignorable="w14 w15 w16se w16cid wp14">
   <w:abstractNum w:abstractNumId="0" w15:restartNumberingAfterBreak="0">
     <w:nsid w:val="017E71B4"/>
     <w:multiLevelType w:val="hybridMultilevel"/>
@@ -16836,7 +18771,7 @@
 </file>
 
 <file path=word/styles.xml><?xml version="1.0" encoding="utf-8"?>
-<w:styles xmlns:mc="http://schemas.openxmlformats.org/markup-compatibility/2006" xmlns:r="http://schemas.openxmlformats.org/officeDocument/2006/relationships" xmlns:w="http://schemas.openxmlformats.org/wordprocessingml/2006/main" xmlns:w14="http://schemas.microsoft.com/office/word/2010/wordml" xmlns:w15="http://schemas.microsoft.com/office/word/2012/wordml" xmlns:w16se="http://schemas.microsoft.com/office/word/2015/wordml/symex" mc:Ignorable="w14 w15 w16se">
+<w:styles xmlns:mc="http://schemas.openxmlformats.org/markup-compatibility/2006" xmlns:r="http://schemas.openxmlformats.org/officeDocument/2006/relationships" xmlns:w="http://schemas.openxmlformats.org/wordprocessingml/2006/main" xmlns:w14="http://schemas.microsoft.com/office/word/2010/wordml" xmlns:w15="http://schemas.microsoft.com/office/word/2012/wordml" xmlns:w16cid="http://schemas.microsoft.com/office/word/2016/wordml/cid" xmlns:w16se="http://schemas.microsoft.com/office/word/2015/wordml/symex" mc:Ignorable="w14 w15 w16se w16cid">
   <w:docDefaults>
     <w:rPrDefault>
       <w:rPr>
@@ -16846,7 +18781,7 @@
     </w:rPrDefault>
     <w:pPrDefault/>
   </w:docDefaults>
-  <w:latentStyles w:defLockedState="0" w:defUIPriority="0" w:defSemiHidden="0" w:defUnhideWhenUsed="0" w:defQFormat="0" w:count="373">
+  <w:latentStyles w:defLockedState="0" w:defUIPriority="0" w:defSemiHidden="0" w:defUnhideWhenUsed="0" w:defQFormat="0" w:count="375">
     <w:lsdException w:name="Normal" w:qFormat="1"/>
     <w:lsdException w:name="heading 1" w:qFormat="1"/>
     <w:lsdException w:name="heading 2" w:qFormat="1"/>
@@ -16946,7 +18881,6 @@
     <w:lsdException w:name="HTML Sample" w:semiHidden="1" w:unhideWhenUsed="1"/>
     <w:lsdException w:name="HTML Typewriter" w:semiHidden="1" w:unhideWhenUsed="1"/>
     <w:lsdException w:name="HTML Variable" w:semiHidden="1" w:unhideWhenUsed="1"/>
-    <w:lsdException w:name="Normal Table" w:semiHidden="1" w:unhideWhenUsed="1"/>
     <w:lsdException w:name="annotation subject" w:semiHidden="1" w:unhideWhenUsed="1"/>
     <w:lsdException w:name="No List" w:semiHidden="1" w:unhideWhenUsed="1"/>
     <w:lsdException w:name="Outline List 1" w:semiHidden="1" w:unhideWhenUsed="1"/>
@@ -16992,10 +18926,8 @@
     <w:lsdException w:name="Table Subtle 1" w:semiHidden="1" w:unhideWhenUsed="1"/>
     <w:lsdException w:name="Table Subtle 2" w:semiHidden="1" w:unhideWhenUsed="1"/>
     <w:lsdException w:name="Table Web 1" w:semiHidden="1" w:unhideWhenUsed="1"/>
-    <w:lsdException w:name="Table Web 2" w:semiHidden="1" w:unhideWhenUsed="1"/>
     <w:lsdException w:name="Table Web 3" w:semiHidden="1" w:unhideWhenUsed="1"/>
     <w:lsdException w:name="Balloon Text" w:semiHidden="1" w:unhideWhenUsed="1"/>
-    <w:lsdException w:name="Table Theme" w:semiHidden="1" w:unhideWhenUsed="1"/>
     <w:lsdException w:name="Placeholder Text" w:semiHidden="1" w:uiPriority="99" w:unhideWhenUsed="1"/>
     <w:lsdException w:name="No Spacing" w:uiPriority="99" w:qFormat="1"/>
     <w:lsdException w:name="Light Shading" w:uiPriority="99"/>
@@ -17213,6 +19145,8 @@
     <w:lsdException w:name="List Table 7 Colorful Accent 6" w:uiPriority="52"/>
     <w:lsdException w:name="Mention" w:semiHidden="1" w:uiPriority="99" w:unhideWhenUsed="1"/>
     <w:lsdException w:name="Smart Hyperlink" w:semiHidden="1" w:uiPriority="99" w:unhideWhenUsed="1"/>
+    <w:lsdException w:name="Hashtag" w:semiHidden="1" w:uiPriority="99" w:unhideWhenUsed="1"/>
+    <w:lsdException w:name="Unresolved Mention" w:semiHidden="1" w:uiPriority="99" w:unhideWhenUsed="1"/>
   </w:latentStyles>
   <w:style w:type="paragraph" w:default="1" w:styleId="Normal">
     <w:name w:val="Normal"/>
@@ -18906,15 +20840,6 @@
 </file>
 
 <file path=customXml/item1.xml><?xml version="1.0" encoding="utf-8"?>
-<?mso-contentType ?>
-<FormTemplates xmlns="http://schemas.microsoft.com/sharepoint/v3/contenttype/forms">
-  <Display>DocumentLibraryForm</Display>
-  <Edit>DocumentLibraryForm</Edit>
-  <New>DocumentLibraryForm</New>
-</FormTemplates>
-</file>
-
-<file path=customXml/item2.xml><?xml version="1.0" encoding="utf-8"?>
 <ct:contentTypeSchema xmlns:ct="http://schemas.microsoft.com/office/2006/metadata/contentType" xmlns:ma="http://schemas.microsoft.com/office/2006/metadata/properties/metaAttributes" ct:_="" ma:_="" ma:contentTypeName="Document" ma:contentTypeID="0x0101009430B67CC1D7C84997AC3FF619721BAC" ma:contentTypeVersion="2" ma:contentTypeDescription="Create a new document." ma:contentTypeScope="" ma:versionID="e5d69e122b88e83b10ec872f759bf94f">
   <xsd:schema xmlns:xsd="http://www.w3.org/2001/XMLSchema" xmlns:xs="http://www.w3.org/2001/XMLSchema" xmlns:p="http://schemas.microsoft.com/office/2006/metadata/properties" xmlns:ns2="42ce23ef-3d5d-4826-a7d3-2e956a329981" targetNamespace="http://schemas.microsoft.com/office/2006/metadata/properties" ma:root="true" ma:fieldsID="0df57f43a514af9d142289fe653174ca" ns2:_="">
     <xsd:import namespace="42ce23ef-3d5d-4826-a7d3-2e956a329981"/>
@@ -19062,6 +20987,15 @@
 </ct:contentTypeSchema>
 </file>
 
+<file path=customXml/item2.xml><?xml version="1.0" encoding="utf-8"?>
+<?mso-contentType ?>
+<FormTemplates xmlns="http://schemas.microsoft.com/sharepoint/v3/contenttype/forms">
+  <Display>DocumentLibraryForm</Display>
+  <Edit>DocumentLibraryForm</Edit>
+  <New>DocumentLibraryForm</New>
+</FormTemplates>
+</file>
+
 <file path=customXml/item3.xml><?xml version="1.0" encoding="utf-8"?>
 <p:properties xmlns:p="http://schemas.microsoft.com/office/2006/metadata/properties" xmlns:xsi="http://www.w3.org/2001/XMLSchema-instance" xmlns:pc="http://schemas.microsoft.com/office/infopath/2007/PartnerControls">
   <documentManagement/>
@@ -19073,14 +21007,6 @@
 </file>
 
 <file path=customXml/itemProps1.xml><?xml version="1.0" encoding="utf-8"?>
-<ds:datastoreItem xmlns:ds="http://schemas.openxmlformats.org/officeDocument/2006/customXml" ds:itemID="{B30BB968-9525-4FB1-AB2E-877B16903A45}">
-  <ds:schemaRefs>
-    <ds:schemaRef ds:uri="http://schemas.microsoft.com/sharepoint/v3/contenttype/forms"/>
-  </ds:schemaRefs>
-</ds:datastoreItem>
-</file>
-
-<file path=customXml/itemProps2.xml><?xml version="1.0" encoding="utf-8"?>
 <ds:datastoreItem xmlns:ds="http://schemas.openxmlformats.org/officeDocument/2006/customXml" ds:itemID="{C6DE8044-FE13-4165-9F05-78D4ADB178A2}">
   <ds:schemaRefs>
     <ds:schemaRef ds:uri="http://schemas.microsoft.com/office/2006/metadata/contentType"/>
@@ -19098,24 +21024,25 @@
 </ds:datastoreItem>
 </file>
 
+<file path=customXml/itemProps2.xml><?xml version="1.0" encoding="utf-8"?>
+<ds:datastoreItem xmlns:ds="http://schemas.openxmlformats.org/officeDocument/2006/customXml" ds:itemID="{B30BB968-9525-4FB1-AB2E-877B16903A45}">
+  <ds:schemaRefs>
+    <ds:schemaRef ds:uri="http://schemas.microsoft.com/sharepoint/v3/contenttype/forms"/>
+  </ds:schemaRefs>
+</ds:datastoreItem>
+</file>
+
 <file path=customXml/itemProps3.xml><?xml version="1.0" encoding="utf-8"?>
 <ds:datastoreItem xmlns:ds="http://schemas.openxmlformats.org/officeDocument/2006/customXml" ds:itemID="{68A89D69-9444-4D64-BAA6-51A74F29E7A2}">
   <ds:schemaRefs>
-    <ds:schemaRef ds:uri="http://purl.org/dc/terms/"/>
-    <ds:schemaRef ds:uri="http://schemas.openxmlformats.org/package/2006/metadata/core-properties"/>
-    <ds:schemaRef ds:uri="http://schemas.microsoft.com/office/2006/documentManagement/types"/>
+    <ds:schemaRef ds:uri="http://schemas.microsoft.com/office/2006/metadata/properties"/>
     <ds:schemaRef ds:uri="http://schemas.microsoft.com/office/infopath/2007/PartnerControls"/>
-    <ds:schemaRef ds:uri="http://purl.org/dc/elements/1.1/"/>
-    <ds:schemaRef ds:uri="http://schemas.microsoft.com/office/2006/metadata/properties"/>
-    <ds:schemaRef ds:uri="42ce23ef-3d5d-4826-a7d3-2e956a329981"/>
-    <ds:schemaRef ds:uri="http://www.w3.org/XML/1998/namespace"/>
-    <ds:schemaRef ds:uri="http://purl.org/dc/dcmitype/"/>
   </ds:schemaRefs>
 </ds:datastoreItem>
 </file>
 
 <file path=customXml/itemProps4.xml><?xml version="1.0" encoding="utf-8"?>
-<ds:datastoreItem xmlns:ds="http://schemas.openxmlformats.org/officeDocument/2006/customXml" ds:itemID="{0ACB7C51-91C1-406A-8C99-54140ADE33A0}">
+<ds:datastoreItem xmlns:ds="http://schemas.openxmlformats.org/officeDocument/2006/customXml" ds:itemID="{63A1F7C9-7734-4CB8-8013-4B6EF4F8508A}">
   <ds:schemaRefs>
     <ds:schemaRef ds:uri="http://schemas.openxmlformats.org/officeDocument/2006/bibliography"/>
   </ds:schemaRefs>
